--- a/Phase_1/DFA Minimization.docx
+++ b/Phase_1/DFA Minimization.docx
@@ -1,6 +1,6 @@
 
 <file path=word/document.xml><?xml version="1.0" encoding="utf-8"?>
-<w:document xmlns:wpc="http://schemas.microsoft.com/office/word/2010/wordprocessingCanvas" xmlns:cx="http://schemas.microsoft.com/office/drawing/2014/chartex" xmlns:cx1="http://schemas.microsoft.com/office/drawing/2015/9/8/chartex" xmlns:cx2="http://schemas.microsoft.com/office/drawing/2015/10/21/chartex" xmlns:cx3="http://schemas.microsoft.com/office/drawing/2016/5/9/chartex" xmlns:cx4="http://schemas.microsoft.com/office/drawing/2016/5/10/chartex" xmlns:cx5="http://schemas.microsoft.com/office/drawing/2016/5/11/chartex" xmlns:cx6="http://schemas.microsoft.com/office/drawing/2016/5/12/chartex" xmlns:cx7="http://schemas.microsoft.com/office/drawing/2016/5/13/chartex" xmlns:cx8="http://schemas.microsoft.com/office/drawing/2016/5/14/chartex" xmlns:mc="http://schemas.openxmlformats.org/markup-compatibility/2006" xmlns:aink="http://schemas.microsoft.com/office/drawing/2016/ink" xmlns:am3d="http://schemas.microsoft.com/office/drawing/2017/model3d" xmlns:o="urn:schemas-microsoft-com:office:office" xmlns:oel="http://schemas.microsoft.com/office/2019/extlst" xmlns:r="http://schemas.openxmlformats.org/officeDocument/2006/relationships" xmlns:m="http://schemas.openxmlformats.org/officeDocument/2006/math" xmlns:v="urn:schemas-microsoft-com:vml" xmlns:wp14="http://schemas.microsoft.com/office/word/2010/wordprocessingDrawing" xmlns:wp="http://schemas.openxmlformats.org/drawingml/2006/wordprocessingDrawing" xmlns:w10="urn:schemas-microsoft-com:office:word" xmlns:w="http://schemas.openxmlformats.org/wordprocessingml/2006/main" xmlns:w14="http://schemas.microsoft.com/office/word/2010/wordml" xmlns:w15="http://schemas.microsoft.com/office/word/2012/wordml" xmlns:w16cex="http://schemas.microsoft.com/office/word/2018/wordml/cex" xmlns:w16cid="http://schemas.microsoft.com/office/word/2016/wordml/cid" xmlns:w16="http://schemas.microsoft.com/office/word/2018/wordml" xmlns:w16du="http://schemas.microsoft.com/office/word/2023/wordml/word16du" xmlns:w16sdtdh="http://schemas.microsoft.com/office/word/2020/wordml/sdtdatahash" xmlns:w16se="http://schemas.microsoft.com/office/word/2015/wordml/symex" xmlns:wpg="http://schemas.microsoft.com/office/word/2010/wordprocessingGroup" xmlns:wpi="http://schemas.microsoft.com/office/word/2010/wordprocessingInk" xmlns:wne="http://schemas.microsoft.com/office/word/2006/wordml" xmlns:wps="http://schemas.microsoft.com/office/word/2010/wordprocessingShape" mc:Ignorable="w14 w15 w16se w16cid w16 w16cex w16sdtdh w16du wp14">
+<w:document xmlns:wpc="http://schemas.microsoft.com/office/word/2010/wordprocessingCanvas" xmlns:cx="http://schemas.microsoft.com/office/drawing/2014/chartex" xmlns:cx1="http://schemas.microsoft.com/office/drawing/2015/9/8/chartex" xmlns:cx2="http://schemas.microsoft.com/office/drawing/2015/10/21/chartex" xmlns:cx3="http://schemas.microsoft.com/office/drawing/2016/5/9/chartex" xmlns:cx4="http://schemas.microsoft.com/office/drawing/2016/5/10/chartex" xmlns:cx5="http://schemas.microsoft.com/office/drawing/2016/5/11/chartex" xmlns:cx6="http://schemas.microsoft.com/office/drawing/2016/5/12/chartex" xmlns:cx7="http://schemas.microsoft.com/office/drawing/2016/5/13/chartex" xmlns:cx8="http://schemas.microsoft.com/office/drawing/2016/5/14/chartex" xmlns:mc="http://schemas.openxmlformats.org/markup-compatibility/2006" xmlns:aink="http://schemas.microsoft.com/office/drawing/2016/ink" xmlns:am3d="http://schemas.microsoft.com/office/drawing/2017/model3d" xmlns:o="urn:schemas-microsoft-com:office:office" xmlns:oel="http://schemas.microsoft.com/office/2019/extlst" xmlns:r="http://schemas.openxmlformats.org/officeDocument/2006/relationships" xmlns:m="http://schemas.openxmlformats.org/officeDocument/2006/math" xmlns:v="urn:schemas-microsoft-com:vml" xmlns:wp14="http://schemas.microsoft.com/office/word/2010/wordprocessingDrawing" xmlns:wp="http://schemas.openxmlformats.org/drawingml/2006/wordprocessingDrawing" xmlns:w10="urn:schemas-microsoft-com:office:word" xmlns:w="http://schemas.openxmlformats.org/wordprocessingml/2006/main" xmlns:w14="http://schemas.microsoft.com/office/word/2010/wordml" xmlns:w15="http://schemas.microsoft.com/office/word/2012/wordml" xmlns:w16cex="http://schemas.microsoft.com/office/word/2018/wordml/cex" xmlns:w16cid="http://schemas.microsoft.com/office/word/2016/wordml/cid" xmlns:w16="http://schemas.microsoft.com/office/word/2018/wordml" xmlns:w16sdtdh="http://schemas.microsoft.com/office/word/2020/wordml/sdtdatahash" xmlns:w16se="http://schemas.microsoft.com/office/word/2015/wordml/symex" xmlns:wpg="http://schemas.microsoft.com/office/word/2010/wordprocessingGroup" xmlns:wpi="http://schemas.microsoft.com/office/word/2010/wordprocessingInk" xmlns:wne="http://schemas.microsoft.com/office/word/2006/wordml" xmlns:wps="http://schemas.microsoft.com/office/word/2010/wordprocessingShape" mc:Ignorable="w14 w15 w16se w16cid w16 w16cex w16sdtdh wp14">
   <w:body>
     <w:p>
       <w:pPr>
@@ -135,6 +135,16 @@
           <w:szCs w:val="24"/>
         </w:rPr>
         <w:t xml:space="preserve">Eng. Ahmed </w:t>
+      </w:r>
+      <w:r>
+        <w:rPr>
+          <w:rFonts w:asciiTheme="majorBidi" w:hAnsiTheme="majorBidi" w:cstheme="majorBidi"/>
+          <w:b/>
+          <w:bCs/>
+          <w:sz w:val="24"/>
+          <w:szCs w:val="24"/>
+        </w:rPr>
+        <w:t>Gamal</w:t>
       </w:r>
     </w:p>
     <w:p>
@@ -378,14 +388,75 @@
     </w:p>
     <w:p>
       <w:pPr>
+        <w:jc w:val="center"/>
+        <w:rPr>
+          <w:rFonts w:asciiTheme="majorBidi" w:hAnsiTheme="majorBidi" w:cstheme="majorBidi"/>
+          <w:b/>
+          <w:bCs/>
+          <w:sz w:val="28"/>
+          <w:szCs w:val="28"/>
+          <w:lang w:bidi="ar-EG"/>
+        </w:rPr>
+      </w:pPr>
+      <w:r>
+        <w:rPr>
+          <w:rFonts w:asciiTheme="majorBidi" w:hAnsiTheme="majorBidi" w:cstheme="majorBidi"/>
+          <w:b/>
+          <w:bCs/>
+          <w:sz w:val="28"/>
+          <w:szCs w:val="28"/>
+          <w:lang w:bidi="ar-EG"/>
+        </w:rPr>
+        <w:t>Adham Waleed Fouad</w:t>
+      </w:r>
+    </w:p>
+    <w:p>
+      <w:pPr>
+        <w:jc w:val="center"/>
+        <w:rPr>
+          <w:rFonts w:asciiTheme="majorBidi" w:hAnsiTheme="majorBidi" w:cstheme="majorBidi"/>
+          <w:b/>
+          <w:bCs/>
+          <w:sz w:val="28"/>
+          <w:szCs w:val="28"/>
+          <w:lang w:bidi="ar-EG"/>
+        </w:rPr>
+      </w:pPr>
+      <w:r>
+        <w:rPr>
+          <w:rFonts w:asciiTheme="majorBidi" w:hAnsiTheme="majorBidi" w:cstheme="majorBidi"/>
+          <w:b/>
+          <w:bCs/>
+          <w:sz w:val="28"/>
+          <w:szCs w:val="28"/>
+          <w:lang w:bidi="ar-EG"/>
+        </w:rPr>
+        <w:t>202000857</w:t>
+      </w:r>
+    </w:p>
+    <w:p>
+      <w:pPr>
+        <w:jc w:val="center"/>
+        <w:rPr>
+          <w:rFonts w:asciiTheme="majorBidi" w:hAnsiTheme="majorBidi" w:cstheme="majorBidi"/>
+          <w:b/>
+          <w:bCs/>
+          <w:sz w:val="32"/>
+          <w:szCs w:val="32"/>
+          <w:lang w:bidi="ar-EG"/>
+        </w:rPr>
+      </w:pPr>
+    </w:p>
+    <w:p>
+      <w:pPr>
         <w:rPr>
           <w:rFonts w:asciiTheme="majorBidi" w:hAnsiTheme="majorBidi" w:cstheme="majorBidi"/>
           <w:b/>
           <w:bCs/>
           <w:i/>
           <w:iCs/>
-          <w:sz w:val="28"/>
-          <w:szCs w:val="28"/>
+          <w:sz w:val="32"/>
+          <w:szCs w:val="32"/>
           <w:lang w:bidi="ar-EG"/>
         </w:rPr>
       </w:pPr>
@@ -396,204 +467,192 @@
           <w:bCs/>
           <w:i/>
           <w:iCs/>
-          <w:sz w:val="28"/>
-          <w:szCs w:val="28"/>
-          <w:lang w:bidi="ar-EG"/>
-        </w:rPr>
-        <w:t>Table of Contents:</w:t>
-      </w:r>
-    </w:p>
-    <w:p>
-      <w:pPr>
-        <w:rPr>
-          <w:rFonts w:asciiTheme="majorBidi" w:hAnsiTheme="majorBidi" w:cstheme="majorBidi"/>
-          <w:b/>
-          <w:bCs/>
-          <w:lang w:bidi="ar-EG"/>
-        </w:rPr>
-      </w:pPr>
-      <w:r>
-        <w:rPr>
-          <w:rFonts w:asciiTheme="majorBidi" w:hAnsiTheme="majorBidi" w:cstheme="majorBidi"/>
-          <w:lang w:bidi="ar-EG"/>
-        </w:rPr>
-        <w:tab/>
-      </w:r>
-      <w:r>
-        <w:rPr>
-          <w:rFonts w:asciiTheme="majorBidi" w:hAnsiTheme="majorBidi" w:cstheme="majorBidi"/>
-          <w:b/>
-          <w:bCs/>
-          <w:lang w:bidi="ar-EG"/>
-        </w:rPr>
-        <w:t>1. What is DFA Minimization</w:t>
-      </w:r>
-    </w:p>
-    <w:p>
-      <w:pPr>
-        <w:rPr>
-          <w:rFonts w:asciiTheme="majorBidi" w:hAnsiTheme="majorBidi" w:cstheme="majorBidi"/>
-          <w:b/>
-          <w:bCs/>
-          <w:lang w:bidi="ar-EG"/>
-        </w:rPr>
-      </w:pPr>
-      <w:r>
-        <w:rPr>
-          <w:rFonts w:asciiTheme="majorBidi" w:hAnsiTheme="majorBidi" w:cstheme="majorBidi"/>
-          <w:b/>
-          <w:bCs/>
-          <w:lang w:bidi="ar-EG"/>
-        </w:rPr>
-        <w:tab/>
-        <w:t xml:space="preserve">2. The </w:t>
-      </w:r>
-      <w:r>
-        <w:rPr>
-          <w:rFonts w:asciiTheme="majorBidi" w:hAnsiTheme="majorBidi" w:cstheme="majorBidi"/>
-          <w:b/>
-          <w:bCs/>
-          <w:lang w:bidi="ar-EG"/>
-        </w:rPr>
-        <w:t>Methods</w:t>
-      </w:r>
-      <w:r>
-        <w:rPr>
-          <w:rFonts w:asciiTheme="majorBidi" w:hAnsiTheme="majorBidi" w:cstheme="majorBidi"/>
-          <w:b/>
-          <w:bCs/>
-          <w:lang w:bidi="ar-EG"/>
-        </w:rPr>
-        <w:t xml:space="preserve"> used for DFA Minimization  </w:t>
-      </w:r>
-    </w:p>
-    <w:p>
-      <w:pPr>
-        <w:rPr>
-          <w:rFonts w:asciiTheme="majorBidi" w:hAnsiTheme="majorBidi" w:cstheme="majorBidi"/>
-          <w:b/>
-          <w:bCs/>
-          <w:lang w:bidi="ar-EG"/>
-        </w:rPr>
-      </w:pPr>
-      <w:r>
-        <w:rPr>
-          <w:rFonts w:asciiTheme="majorBidi" w:hAnsiTheme="majorBidi" w:cstheme="majorBidi"/>
-          <w:b/>
-          <w:bCs/>
-          <w:lang w:bidi="ar-EG"/>
-        </w:rPr>
-        <w:tab/>
-        <w:t xml:space="preserve">3. Minimization </w:t>
-      </w:r>
-      <w:r>
-        <w:rPr>
-          <w:rFonts w:asciiTheme="majorBidi" w:hAnsiTheme="majorBidi" w:cstheme="majorBidi"/>
-          <w:b/>
-          <w:bCs/>
-          <w:lang w:bidi="ar-EG"/>
-        </w:rPr>
-        <w:t>of DFA</w:t>
-      </w:r>
-      <w:r>
-        <w:rPr>
-          <w:rFonts w:asciiTheme="majorBidi" w:hAnsiTheme="majorBidi" w:cstheme="majorBidi"/>
-          <w:b/>
-          <w:bCs/>
-          <w:lang w:bidi="ar-EG"/>
-        </w:rPr>
-        <w:t xml:space="preserve"> Using Equivalence Theorem</w:t>
-      </w:r>
-    </w:p>
-    <w:p>
-      <w:pPr>
-        <w:rPr>
-          <w:rFonts w:asciiTheme="majorBidi" w:hAnsiTheme="majorBidi" w:cstheme="majorBidi"/>
-          <w:b/>
-          <w:bCs/>
-          <w:lang w:bidi="ar-EG"/>
-        </w:rPr>
-      </w:pPr>
-      <w:r>
-        <w:rPr>
-          <w:rFonts w:asciiTheme="majorBidi" w:hAnsiTheme="majorBidi" w:cstheme="majorBidi"/>
-          <w:b/>
-          <w:bCs/>
-          <w:lang w:bidi="ar-EG"/>
-        </w:rPr>
-        <w:tab/>
-        <w:t xml:space="preserve">4. code </w:t>
-      </w:r>
-    </w:p>
-    <w:p>
-      <w:pPr>
-        <w:rPr>
-          <w:rFonts w:asciiTheme="majorBidi" w:hAnsiTheme="majorBidi" w:cstheme="majorBidi"/>
-          <w:b/>
-          <w:bCs/>
-          <w:lang w:bidi="ar-EG"/>
-        </w:rPr>
-      </w:pPr>
-      <w:r>
-        <w:rPr>
-          <w:rFonts w:asciiTheme="majorBidi" w:hAnsiTheme="majorBidi" w:cstheme="majorBidi"/>
-          <w:b/>
-          <w:bCs/>
-          <w:lang w:bidi="ar-EG"/>
-        </w:rPr>
-        <w:tab/>
-      </w:r>
-      <w:r>
-        <w:rPr>
-          <w:rFonts w:asciiTheme="majorBidi" w:hAnsiTheme="majorBidi" w:cstheme="majorBidi"/>
-          <w:b/>
-          <w:bCs/>
-          <w:lang w:bidi="ar-EG"/>
-        </w:rPr>
-        <w:tab/>
-        <w:t>4.1. Inputs Format</w:t>
-      </w:r>
-    </w:p>
-    <w:p>
-      <w:pPr>
-        <w:rPr>
-          <w:rFonts w:asciiTheme="majorBidi" w:hAnsiTheme="majorBidi" w:cstheme="majorBidi"/>
-          <w:b/>
-          <w:bCs/>
-          <w:lang w:bidi="ar-EG"/>
-        </w:rPr>
-      </w:pPr>
-      <w:r>
-        <w:rPr>
-          <w:rFonts w:asciiTheme="majorBidi" w:hAnsiTheme="majorBidi" w:cstheme="majorBidi"/>
-          <w:b/>
-          <w:bCs/>
-          <w:lang w:bidi="ar-EG"/>
-        </w:rPr>
-        <w:tab/>
-      </w:r>
-      <w:r>
-        <w:rPr>
-          <w:rFonts w:asciiTheme="majorBidi" w:hAnsiTheme="majorBidi" w:cstheme="majorBidi"/>
-          <w:b/>
-          <w:bCs/>
-          <w:lang w:bidi="ar-EG"/>
-        </w:rPr>
-        <w:tab/>
-        <w:t>4.2. Outputs Format</w:t>
-      </w:r>
-    </w:p>
-    <w:p>
-      <w:pPr>
-        <w:rPr>
-          <w:rFonts w:asciiTheme="majorBidi" w:hAnsiTheme="majorBidi" w:cstheme="majorBidi"/>
-          <w:b/>
-          <w:bCs/>
           <w:sz w:val="32"/>
           <w:szCs w:val="32"/>
           <w:lang w:bidi="ar-EG"/>
         </w:rPr>
-      </w:pPr>
+        <w:t>Table of Contents:</w:t>
+      </w:r>
+    </w:p>
+    <w:p>
+      <w:pPr>
+        <w:rPr>
+          <w:rFonts w:asciiTheme="majorBidi" w:hAnsiTheme="majorBidi" w:cstheme="majorBidi"/>
+          <w:b/>
+          <w:bCs/>
+          <w:lang w:bidi="ar-EG"/>
+        </w:rPr>
+      </w:pPr>
+      <w:r>
+        <w:rPr>
+          <w:rFonts w:asciiTheme="majorBidi" w:hAnsiTheme="majorBidi" w:cstheme="majorBidi"/>
+          <w:lang w:bidi="ar-EG"/>
+        </w:rPr>
+        <w:tab/>
+      </w:r>
+      <w:r>
+        <w:rPr>
+          <w:rFonts w:asciiTheme="majorBidi" w:hAnsiTheme="majorBidi" w:cstheme="majorBidi"/>
+          <w:b/>
+          <w:bCs/>
+          <w:lang w:bidi="ar-EG"/>
+        </w:rPr>
+        <w:t>1. What is DFA Minimization</w:t>
+      </w:r>
+    </w:p>
+    <w:p>
+      <w:pPr>
+        <w:rPr>
+          <w:rFonts w:asciiTheme="majorBidi" w:hAnsiTheme="majorBidi" w:cstheme="majorBidi"/>
+          <w:b/>
+          <w:bCs/>
+          <w:lang w:bidi="ar-EG"/>
+        </w:rPr>
+      </w:pPr>
+      <w:r>
+        <w:rPr>
+          <w:rFonts w:asciiTheme="majorBidi" w:hAnsiTheme="majorBidi" w:cstheme="majorBidi"/>
+          <w:b/>
+          <w:bCs/>
+          <w:lang w:bidi="ar-EG"/>
+        </w:rPr>
+        <w:tab/>
+        <w:t xml:space="preserve">2. The </w:t>
+      </w:r>
+      <w:r>
+        <w:rPr>
+          <w:rFonts w:asciiTheme="majorBidi" w:hAnsiTheme="majorBidi" w:cstheme="majorBidi"/>
+          <w:b/>
+          <w:bCs/>
+          <w:lang w:bidi="ar-EG"/>
+        </w:rPr>
+        <w:t>Methods</w:t>
+      </w:r>
+      <w:r>
+        <w:rPr>
+          <w:rFonts w:asciiTheme="majorBidi" w:hAnsiTheme="majorBidi" w:cstheme="majorBidi"/>
+          <w:b/>
+          <w:bCs/>
+          <w:lang w:bidi="ar-EG"/>
+        </w:rPr>
+        <w:t xml:space="preserve"> used for DFA Minimization  </w:t>
+      </w:r>
+    </w:p>
+    <w:p>
+      <w:pPr>
+        <w:rPr>
+          <w:rFonts w:asciiTheme="majorBidi" w:hAnsiTheme="majorBidi" w:cstheme="majorBidi"/>
+          <w:b/>
+          <w:bCs/>
+          <w:lang w:bidi="ar-EG"/>
+        </w:rPr>
+      </w:pPr>
+      <w:r>
+        <w:rPr>
+          <w:rFonts w:asciiTheme="majorBidi" w:hAnsiTheme="majorBidi" w:cstheme="majorBidi"/>
+          <w:b/>
+          <w:bCs/>
+          <w:lang w:bidi="ar-EG"/>
+        </w:rPr>
+        <w:tab/>
+        <w:t xml:space="preserve">3. Minimization </w:t>
+      </w:r>
+      <w:r>
+        <w:rPr>
+          <w:rFonts w:asciiTheme="majorBidi" w:hAnsiTheme="majorBidi" w:cstheme="majorBidi"/>
+          <w:b/>
+          <w:bCs/>
+          <w:lang w:bidi="ar-EG"/>
+        </w:rPr>
+        <w:t>of DFA</w:t>
+      </w:r>
+      <w:r>
+        <w:rPr>
+          <w:rFonts w:asciiTheme="majorBidi" w:hAnsiTheme="majorBidi" w:cstheme="majorBidi"/>
+          <w:b/>
+          <w:bCs/>
+          <w:lang w:bidi="ar-EG"/>
+        </w:rPr>
+        <w:t xml:space="preserve"> Using Equivalence Theorem</w:t>
+      </w:r>
+    </w:p>
+    <w:p>
+      <w:pPr>
+        <w:rPr>
+          <w:rFonts w:asciiTheme="majorBidi" w:hAnsiTheme="majorBidi" w:cstheme="majorBidi"/>
+          <w:b/>
+          <w:bCs/>
+          <w:lang w:bidi="ar-EG"/>
+        </w:rPr>
+      </w:pPr>
+      <w:r>
+        <w:rPr>
+          <w:rFonts w:asciiTheme="majorBidi" w:hAnsiTheme="majorBidi" w:cstheme="majorBidi"/>
+          <w:b/>
+          <w:bCs/>
+          <w:lang w:bidi="ar-EG"/>
+        </w:rPr>
+        <w:tab/>
+        <w:t xml:space="preserve">4. code </w:t>
+      </w:r>
+    </w:p>
+    <w:p>
+      <w:pPr>
+        <w:rPr>
+          <w:rFonts w:asciiTheme="majorBidi" w:hAnsiTheme="majorBidi" w:cstheme="majorBidi"/>
+          <w:b/>
+          <w:bCs/>
+          <w:lang w:bidi="ar-EG"/>
+        </w:rPr>
+      </w:pPr>
+      <w:r>
+        <w:rPr>
+          <w:rFonts w:asciiTheme="majorBidi" w:hAnsiTheme="majorBidi" w:cstheme="majorBidi"/>
+          <w:b/>
+          <w:bCs/>
+          <w:lang w:bidi="ar-EG"/>
+        </w:rPr>
+        <w:tab/>
+      </w:r>
+      <w:r>
+        <w:rPr>
+          <w:rFonts w:asciiTheme="majorBidi" w:hAnsiTheme="majorBidi" w:cstheme="majorBidi"/>
+          <w:b/>
+          <w:bCs/>
+          <w:lang w:bidi="ar-EG"/>
+        </w:rPr>
+        <w:tab/>
+        <w:t>4.1. Inputs Format</w:t>
+      </w:r>
+    </w:p>
+    <w:p>
+      <w:pPr>
+        <w:rPr>
+          <w:rFonts w:asciiTheme="majorBidi" w:hAnsiTheme="majorBidi" w:cstheme="majorBidi"/>
+          <w:b/>
+          <w:bCs/>
+          <w:lang w:bidi="ar-EG"/>
+        </w:rPr>
+      </w:pPr>
+      <w:r>
+        <w:rPr>
+          <w:rFonts w:asciiTheme="majorBidi" w:hAnsiTheme="majorBidi" w:cstheme="majorBidi"/>
+          <w:b/>
+          <w:bCs/>
+          <w:lang w:bidi="ar-EG"/>
+        </w:rPr>
+        <w:tab/>
+      </w:r>
+      <w:r>
+        <w:rPr>
+          <w:rFonts w:asciiTheme="majorBidi" w:hAnsiTheme="majorBidi" w:cstheme="majorBidi"/>
+          <w:b/>
+          <w:bCs/>
+          <w:lang w:bidi="ar-EG"/>
+        </w:rPr>
+        <w:tab/>
+        <w:t>4.2. Outputs Format</w:t>
+      </w:r>
     </w:p>
     <w:p>
       <w:pPr>
@@ -693,6 +752,7 @@
     </w:p>
     <w:p>
       <w:pPr>
+        <w:spacing w:line="360" w:lineRule="auto"/>
         <w:rPr>
           <w:rFonts w:asciiTheme="majorBidi" w:hAnsiTheme="majorBidi" w:cstheme="majorBidi"/>
           <w:b/>
@@ -702,10 +762,7 @@
           <w:lang w:bidi="ar-EG"/>
         </w:rPr>
       </w:pPr>
-    </w:p>
-    <w:p>
-      <w:pPr>
-        <w:spacing w:line="360" w:lineRule="auto"/>
+      <w:r>
         <w:rPr>
           <w:rFonts w:asciiTheme="majorBidi" w:hAnsiTheme="majorBidi" w:cstheme="majorBidi"/>
           <w:b/>
@@ -714,6 +771,187 @@
           <w:szCs w:val="32"/>
           <w:lang w:bidi="ar-EG"/>
         </w:rPr>
+        <w:t xml:space="preserve">1. What is DFA minimization </w:t>
+      </w:r>
+    </w:p>
+    <w:p>
+      <w:pPr>
+        <w:spacing w:line="360" w:lineRule="auto"/>
+        <w:rPr>
+          <w:rFonts w:asciiTheme="majorBidi" w:hAnsiTheme="majorBidi" w:cstheme="majorBidi"/>
+          <w:sz w:val="28"/>
+          <w:szCs w:val="28"/>
+          <w:lang w:bidi="ar-EG"/>
+        </w:rPr>
+      </w:pPr>
+      <w:r>
+        <w:rPr>
+          <w:rFonts w:asciiTheme="majorBidi" w:hAnsiTheme="majorBidi" w:cstheme="majorBidi"/>
+          <w:sz w:val="28"/>
+          <w:szCs w:val="28"/>
+          <w:lang w:bidi="ar-EG"/>
+        </w:rPr>
+        <w:tab/>
+        <w:t>DFA (Deterministic Finite Automaton) minimization is the</w:t>
+      </w:r>
+      <w:r>
+        <w:rPr>
+          <w:rFonts w:asciiTheme="majorBidi" w:hAnsiTheme="majorBidi" w:cstheme="majorBidi"/>
+          <w:sz w:val="28"/>
+          <w:szCs w:val="28"/>
+          <w:lang w:bidi="ar-EG"/>
+        </w:rPr>
+        <w:t xml:space="preserve"> </w:t>
+      </w:r>
+      <w:r>
+        <w:rPr>
+          <w:rFonts w:asciiTheme="majorBidi" w:hAnsiTheme="majorBidi" w:cstheme="majorBidi"/>
+          <w:sz w:val="28"/>
+          <w:szCs w:val="28"/>
+          <w:lang w:bidi="ar-EG"/>
+        </w:rPr>
+        <w:t>process of reducing the number of states in a deterministic finite automaton while preserving its essential behavior. The</w:t>
+      </w:r>
+      <w:r>
+        <w:rPr>
+          <w:rFonts w:asciiTheme="majorBidi" w:hAnsiTheme="majorBidi" w:cstheme="majorBidi"/>
+          <w:sz w:val="28"/>
+          <w:szCs w:val="28"/>
+          <w:lang w:bidi="ar-EG"/>
+        </w:rPr>
+        <w:t xml:space="preserve"> </w:t>
+      </w:r>
+      <w:r>
+        <w:rPr>
+          <w:rFonts w:asciiTheme="majorBidi" w:hAnsiTheme="majorBidi" w:cstheme="majorBidi"/>
+          <w:sz w:val="28"/>
+          <w:szCs w:val="28"/>
+          <w:lang w:bidi="ar-EG"/>
+        </w:rPr>
+        <w:t>goal is to create an equivalent DFA with the minimum possible</w:t>
+      </w:r>
+      <w:r>
+        <w:rPr>
+          <w:rFonts w:asciiTheme="majorBidi" w:hAnsiTheme="majorBidi" w:cstheme="majorBidi"/>
+          <w:sz w:val="28"/>
+          <w:szCs w:val="28"/>
+          <w:lang w:bidi="ar-EG"/>
+        </w:rPr>
+        <w:t xml:space="preserve"> </w:t>
+      </w:r>
+      <w:r>
+        <w:rPr>
+          <w:rFonts w:asciiTheme="majorBidi" w:hAnsiTheme="majorBidi" w:cstheme="majorBidi"/>
+          <w:sz w:val="28"/>
+          <w:szCs w:val="28"/>
+          <w:lang w:bidi="ar-EG"/>
+        </w:rPr>
+        <w:t xml:space="preserve">number of states that still </w:t>
+      </w:r>
+      <w:r>
+        <w:rPr>
+          <w:rFonts w:asciiTheme="majorBidi" w:hAnsiTheme="majorBidi" w:cstheme="majorBidi"/>
+          <w:sz w:val="28"/>
+          <w:szCs w:val="28"/>
+          <w:lang w:bidi="ar-EG"/>
+        </w:rPr>
+        <w:t>recognize</w:t>
+      </w:r>
+      <w:r>
+        <w:rPr>
+          <w:rFonts w:asciiTheme="majorBidi" w:hAnsiTheme="majorBidi" w:cstheme="majorBidi"/>
+          <w:sz w:val="28"/>
+          <w:szCs w:val="28"/>
+          <w:lang w:bidi="ar-EG"/>
+        </w:rPr>
+        <w:t xml:space="preserve"> the same language as the</w:t>
+      </w:r>
+      <w:r>
+        <w:rPr>
+          <w:rFonts w:asciiTheme="majorBidi" w:hAnsiTheme="majorBidi" w:cstheme="majorBidi"/>
+          <w:sz w:val="28"/>
+          <w:szCs w:val="28"/>
+          <w:lang w:bidi="ar-EG"/>
+        </w:rPr>
+        <w:t xml:space="preserve"> </w:t>
+      </w:r>
+      <w:r>
+        <w:rPr>
+          <w:rFonts w:asciiTheme="majorBidi" w:hAnsiTheme="majorBidi" w:cstheme="majorBidi"/>
+          <w:sz w:val="28"/>
+          <w:szCs w:val="28"/>
+          <w:lang w:bidi="ar-EG"/>
+        </w:rPr>
+        <w:t>original DFA. Minimizing a DFA simplifies its structure, making it more manageable and efficient for various</w:t>
+      </w:r>
+      <w:r>
+        <w:rPr>
+          <w:rFonts w:asciiTheme="majorBidi" w:hAnsiTheme="majorBidi" w:cstheme="majorBidi"/>
+          <w:sz w:val="28"/>
+          <w:szCs w:val="28"/>
+          <w:lang w:bidi="ar-EG"/>
+        </w:rPr>
+        <w:t xml:space="preserve"> </w:t>
+      </w:r>
+      <w:r>
+        <w:rPr>
+          <w:rFonts w:asciiTheme="majorBidi" w:hAnsiTheme="majorBidi" w:cstheme="majorBidi"/>
+          <w:sz w:val="28"/>
+          <w:szCs w:val="28"/>
+          <w:lang w:bidi="ar-EG"/>
+        </w:rPr>
+        <w:t>applications.</w:t>
+      </w:r>
+    </w:p>
+    <w:p>
+      <w:pPr>
+        <w:spacing w:line="360" w:lineRule="auto"/>
+        <w:rPr>
+          <w:rFonts w:asciiTheme="majorBidi" w:hAnsiTheme="majorBidi" w:cstheme="majorBidi"/>
+          <w:sz w:val="28"/>
+          <w:szCs w:val="28"/>
+          <w:lang w:bidi="ar-EG"/>
+        </w:rPr>
+      </w:pPr>
+      <w:r>
+        <w:rPr>
+          <w:rFonts w:asciiTheme="majorBidi" w:hAnsiTheme="majorBidi" w:cstheme="majorBidi"/>
+          <w:sz w:val="28"/>
+          <w:szCs w:val="28"/>
+          <w:lang w:bidi="ar-EG"/>
+        </w:rPr>
+        <w:tab/>
+      </w:r>
+      <w:r>
+        <w:rPr>
+          <w:rFonts w:asciiTheme="majorBidi" w:hAnsiTheme="majorBidi" w:cstheme="majorBidi"/>
+          <w:sz w:val="28"/>
+          <w:szCs w:val="28"/>
+          <w:lang w:bidi="ar-EG"/>
+        </w:rPr>
+        <w:t>The primary motivation for DFA minimization is to optimize automata for better performance in terms of memory usage, computational speed, and ease of analysis. The process involves identifying and merging equivalent states, where two states are considered equivalent if they lead to the same outcomes for any given input string. By merging these equivalent states, redundant information is eliminated, resulting in a more compact representation of the language accepted by the automaton.</w:t>
+      </w:r>
+    </w:p>
+    <w:p>
+      <w:pPr>
+        <w:spacing w:line="360" w:lineRule="auto"/>
+        <w:rPr>
+          <w:rFonts w:asciiTheme="majorBidi" w:hAnsiTheme="majorBidi" w:cstheme="majorBidi"/>
+          <w:sz w:val="28"/>
+          <w:szCs w:val="28"/>
+          <w:lang w:bidi="ar-EG"/>
+        </w:rPr>
+      </w:pPr>
+    </w:p>
+    <w:p>
+      <w:pPr>
+        <w:spacing w:line="360" w:lineRule="auto"/>
+        <w:rPr>
+          <w:rFonts w:asciiTheme="majorBidi" w:hAnsiTheme="majorBidi" w:cstheme="majorBidi"/>
+          <w:sz w:val="28"/>
+          <w:szCs w:val="28"/>
+          <w:lang w:bidi="ar-EG"/>
+        </w:rPr>
       </w:pPr>
       <w:r>
         <w:rPr>
@@ -724,7 +962,7 @@
           <w:szCs w:val="32"/>
           <w:lang w:bidi="ar-EG"/>
         </w:rPr>
-        <w:t xml:space="preserve">1. What is DFA minimization </w:t>
+        <w:t xml:space="preserve">2. Methods used for DFA minimization </w:t>
       </w:r>
     </w:p>
     <w:p>
@@ -745,115 +983,33 @@
           <w:lang w:bidi="ar-EG"/>
         </w:rPr>
         <w:tab/>
-        <w:t>DFA (Deterministic Finite Automaton) minimization is the</w:t>
-      </w:r>
-      <w:r>
-        <w:rPr>
-          <w:rFonts w:asciiTheme="majorBidi" w:hAnsiTheme="majorBidi" w:cstheme="majorBidi"/>
-          <w:sz w:val="28"/>
-          <w:szCs w:val="28"/>
-          <w:lang w:bidi="ar-EG"/>
-        </w:rPr>
-        <w:t xml:space="preserve"> </w:t>
-      </w:r>
-      <w:r>
-        <w:rPr>
-          <w:rFonts w:asciiTheme="majorBidi" w:hAnsiTheme="majorBidi" w:cstheme="majorBidi"/>
-          <w:sz w:val="28"/>
-          <w:szCs w:val="28"/>
-          <w:lang w:bidi="ar-EG"/>
-        </w:rPr>
-        <w:t>process of reducing the number of states in a deterministic finite automaton while preserving its essential behavior. The</w:t>
-      </w:r>
-      <w:r>
-        <w:rPr>
-          <w:rFonts w:asciiTheme="majorBidi" w:hAnsiTheme="majorBidi" w:cstheme="majorBidi"/>
-          <w:sz w:val="28"/>
-          <w:szCs w:val="28"/>
-          <w:lang w:bidi="ar-EG"/>
-        </w:rPr>
-        <w:t xml:space="preserve"> </w:t>
-      </w:r>
-      <w:r>
-        <w:rPr>
-          <w:rFonts w:asciiTheme="majorBidi" w:hAnsiTheme="majorBidi" w:cstheme="majorBidi"/>
-          <w:sz w:val="28"/>
-          <w:szCs w:val="28"/>
-          <w:lang w:bidi="ar-EG"/>
-        </w:rPr>
-        <w:t>goal is to create an equivalent DFA with the minimum possible</w:t>
-      </w:r>
-      <w:r>
-        <w:rPr>
-          <w:rFonts w:asciiTheme="majorBidi" w:hAnsiTheme="majorBidi" w:cstheme="majorBidi"/>
-          <w:sz w:val="28"/>
-          <w:szCs w:val="28"/>
-          <w:lang w:bidi="ar-EG"/>
-        </w:rPr>
-        <w:t xml:space="preserve"> </w:t>
-      </w:r>
-      <w:r>
-        <w:rPr>
-          <w:rFonts w:asciiTheme="majorBidi" w:hAnsiTheme="majorBidi" w:cstheme="majorBidi"/>
-          <w:sz w:val="28"/>
-          <w:szCs w:val="28"/>
-          <w:lang w:bidi="ar-EG"/>
-        </w:rPr>
-        <w:t xml:space="preserve">number of states that still </w:t>
-      </w:r>
-      <w:r>
-        <w:rPr>
-          <w:rFonts w:asciiTheme="majorBidi" w:hAnsiTheme="majorBidi" w:cstheme="majorBidi"/>
-          <w:sz w:val="28"/>
-          <w:szCs w:val="28"/>
-          <w:lang w:bidi="ar-EG"/>
-        </w:rPr>
-        <w:t>recognize</w:t>
-      </w:r>
-      <w:r>
-        <w:rPr>
-          <w:rFonts w:asciiTheme="majorBidi" w:hAnsiTheme="majorBidi" w:cstheme="majorBidi"/>
-          <w:sz w:val="28"/>
-          <w:szCs w:val="28"/>
-          <w:lang w:bidi="ar-EG"/>
-        </w:rPr>
-        <w:t xml:space="preserve"> the same language as the</w:t>
-      </w:r>
-      <w:r>
-        <w:rPr>
-          <w:rFonts w:asciiTheme="majorBidi" w:hAnsiTheme="majorBidi" w:cstheme="majorBidi"/>
-          <w:sz w:val="28"/>
-          <w:szCs w:val="28"/>
-          <w:lang w:bidi="ar-EG"/>
-        </w:rPr>
-        <w:t xml:space="preserve"> </w:t>
-      </w:r>
-      <w:r>
-        <w:rPr>
-          <w:rFonts w:asciiTheme="majorBidi" w:hAnsiTheme="majorBidi" w:cstheme="majorBidi"/>
-          <w:sz w:val="28"/>
-          <w:szCs w:val="28"/>
-          <w:lang w:bidi="ar-EG"/>
-        </w:rPr>
-        <w:t>original DFA. Minimizing a DFA simplifies its structure, making it more manageable and efficient for various</w:t>
-      </w:r>
-      <w:r>
-        <w:rPr>
-          <w:rFonts w:asciiTheme="majorBidi" w:hAnsiTheme="majorBidi" w:cstheme="majorBidi"/>
-          <w:sz w:val="28"/>
-          <w:szCs w:val="28"/>
-          <w:lang w:bidi="ar-EG"/>
-        </w:rPr>
-        <w:t xml:space="preserve"> </w:t>
-      </w:r>
-      <w:r>
-        <w:rPr>
-          <w:rFonts w:asciiTheme="majorBidi" w:hAnsiTheme="majorBidi" w:cstheme="majorBidi"/>
-          <w:sz w:val="28"/>
-          <w:szCs w:val="28"/>
-          <w:lang w:bidi="ar-EG"/>
-        </w:rPr>
-        <w:t>applications.</w:t>
+      </w:r>
+      <w:r>
+        <w:rPr>
+          <w:rFonts w:asciiTheme="majorBidi" w:hAnsiTheme="majorBidi" w:cstheme="majorBidi"/>
+          <w:sz w:val="28"/>
+          <w:szCs w:val="28"/>
+          <w:lang w:bidi="ar-EG"/>
+        </w:rPr>
+        <w:t>There are</w:t>
+      </w:r>
+      <w:r>
+        <w:rPr>
+          <w:rFonts w:asciiTheme="majorBidi" w:hAnsiTheme="majorBidi" w:cstheme="majorBidi"/>
+          <w:sz w:val="28"/>
+          <w:szCs w:val="28"/>
+          <w:lang w:bidi="ar-EG"/>
+        </w:rPr>
+        <w:t xml:space="preserve"> two popular methods for minimizing a </w:t>
+      </w:r>
+      <w:r>
+        <w:rPr>
+          <w:rFonts w:asciiTheme="majorBidi" w:hAnsiTheme="majorBidi" w:cstheme="majorBidi"/>
+          <w:sz w:val="28"/>
+          <w:szCs w:val="28"/>
+          <w:lang w:bidi="ar-EG"/>
+        </w:rPr>
+        <w:t>DFA.</w:t>
       </w:r>
     </w:p>
     <w:p>
@@ -866,24 +1022,6 @@
           <w:lang w:bidi="ar-EG"/>
         </w:rPr>
       </w:pPr>
-      <w:r>
-        <w:rPr>
-          <w:rFonts w:asciiTheme="majorBidi" w:hAnsiTheme="majorBidi" w:cstheme="majorBidi"/>
-          <w:sz w:val="28"/>
-          <w:szCs w:val="28"/>
-          <w:lang w:bidi="ar-EG"/>
-        </w:rPr>
-        <w:tab/>
-      </w:r>
-      <w:r>
-        <w:rPr>
-          <w:rFonts w:asciiTheme="majorBidi" w:hAnsiTheme="majorBidi" w:cstheme="majorBidi"/>
-          <w:sz w:val="28"/>
-          <w:szCs w:val="28"/>
-          <w:lang w:bidi="ar-EG"/>
-        </w:rPr>
-        <w:t>The primary motivation for DFA minimization is to optimize automata for better performance in terms of memory usage, computational speed, and ease of analysis. The process involves identifying and merging equivalent states, where two states are considered equivalent if they lead to the same outcomes for any given input string. By merging these equivalent states, redundant information is eliminated, resulting in a more compact representation of the language accepted by the automaton.</w:t>
-      </w:r>
     </w:p>
     <w:p>
       <w:pPr>
@@ -906,64 +1044,6 @@
           <w:lang w:bidi="ar-EG"/>
         </w:rPr>
       </w:pPr>
-      <w:r>
-        <w:rPr>
-          <w:rFonts w:asciiTheme="majorBidi" w:hAnsiTheme="majorBidi" w:cstheme="majorBidi"/>
-          <w:b/>
-          <w:bCs/>
-          <w:sz w:val="32"/>
-          <w:szCs w:val="32"/>
-          <w:lang w:bidi="ar-EG"/>
-        </w:rPr>
-        <w:t xml:space="preserve">2. Methods used for DFA minimization </w:t>
-      </w:r>
-    </w:p>
-    <w:p>
-      <w:pPr>
-        <w:spacing w:line="360" w:lineRule="auto"/>
-        <w:rPr>
-          <w:rFonts w:asciiTheme="majorBidi" w:hAnsiTheme="majorBidi" w:cstheme="majorBidi"/>
-          <w:sz w:val="28"/>
-          <w:szCs w:val="28"/>
-          <w:lang w:bidi="ar-EG"/>
-        </w:rPr>
-      </w:pPr>
-      <w:r>
-        <w:rPr>
-          <w:rFonts w:asciiTheme="majorBidi" w:hAnsiTheme="majorBidi" w:cstheme="majorBidi"/>
-          <w:sz w:val="28"/>
-          <w:szCs w:val="28"/>
-          <w:lang w:bidi="ar-EG"/>
-        </w:rPr>
-        <w:tab/>
-      </w:r>
-      <w:r>
-        <w:rPr>
-          <w:rFonts w:asciiTheme="majorBidi" w:hAnsiTheme="majorBidi" w:cstheme="majorBidi"/>
-          <w:sz w:val="28"/>
-          <w:szCs w:val="28"/>
-          <w:lang w:bidi="ar-EG"/>
-        </w:rPr>
-        <w:t>There are</w:t>
-      </w:r>
-      <w:r>
-        <w:rPr>
-          <w:rFonts w:asciiTheme="majorBidi" w:hAnsiTheme="majorBidi" w:cstheme="majorBidi"/>
-          <w:sz w:val="28"/>
-          <w:szCs w:val="28"/>
-          <w:lang w:bidi="ar-EG"/>
-        </w:rPr>
-        <w:t xml:space="preserve"> two popular methods for minimizing a </w:t>
-      </w:r>
-      <w:r>
-        <w:rPr>
-          <w:rFonts w:asciiTheme="majorBidi" w:hAnsiTheme="majorBidi" w:cstheme="majorBidi"/>
-          <w:sz w:val="28"/>
-          <w:szCs w:val="28"/>
-          <w:lang w:bidi="ar-EG"/>
-        </w:rPr>
-        <w:t>DFA.</w:t>
-      </w:r>
     </w:p>
     <w:p>
       <w:pPr>
@@ -1550,6 +1630,7 @@
           <w:szCs w:val="24"/>
           <w:lang w:bidi="ar-EG"/>
         </w:rPr>
+        <w:lastRenderedPageBreak/>
         <w:t>In each set of Pk-</w:t>
       </w:r>
       <w:proofErr w:type="gramStart"/>
@@ -1660,7 +1741,6 @@
           <w:szCs w:val="28"/>
           <w:lang w:bidi="ar-EG"/>
         </w:rPr>
-        <w:lastRenderedPageBreak/>
         <w:t xml:space="preserve"> </w:t>
       </w:r>
     </w:p>
@@ -1940,8 +2020,6 @@
         </w:rPr>
         <w:t xml:space="preserve">state transition </w:t>
       </w:r>
-      <w:proofErr w:type="spellStart"/>
-      <w:proofErr w:type="gramStart"/>
       <w:r>
         <w:rPr>
           <w:rFonts w:asciiTheme="majorBidi" w:hAnsiTheme="majorBidi" w:cstheme="majorBidi"/>
@@ -1958,10 +2036,8 @@
           <w:szCs w:val="24"/>
           <w:lang w:bidi="ar-EG"/>
         </w:rPr>
-        <w:t>,The</w:t>
-      </w:r>
-      <w:proofErr w:type="spellEnd"/>
-      <w:proofErr w:type="gramEnd"/>
+        <w:t>, The</w:t>
+      </w:r>
       <w:r>
         <w:rPr>
           <w:rFonts w:asciiTheme="majorBidi" w:hAnsiTheme="majorBidi" w:cstheme="majorBidi"/>
@@ -2204,6 +2280,7 @@
           <w:sz w:val="28"/>
           <w:szCs w:val="28"/>
         </w:rPr>
+        <w:lastRenderedPageBreak/>
         <w:tab/>
         <w:t>Graphical:</w:t>
       </w:r>
@@ -2788,6 +2865,7 @@
           <w:sz w:val="32"/>
           <w:szCs w:val="32"/>
         </w:rPr>
+        <w:lastRenderedPageBreak/>
         <w:tab/>
       </w:r>
       <w:r>
@@ -3051,7 +3129,16 @@
           <w:rFonts w:asciiTheme="majorBidi" w:eastAsia="Times New Roman" w:hAnsiTheme="majorBidi" w:cstheme="majorBidi"/>
           <w:sz w:val="28"/>
           <w:szCs w:val="28"/>
-          <w:rtl/>
+        </w:rPr>
+      </w:pPr>
+    </w:p>
+    <w:p>
+      <w:pPr>
+        <w:spacing w:after="0" w:line="240" w:lineRule="auto"/>
+        <w:rPr>
+          <w:rFonts w:asciiTheme="majorBidi" w:eastAsia="Times New Roman" w:hAnsiTheme="majorBidi" w:cstheme="majorBidi"/>
+          <w:sz w:val="28"/>
+          <w:szCs w:val="28"/>
         </w:rPr>
       </w:pPr>
       <w:r>
@@ -3095,9 +3182,153 @@
         </w:drawing>
       </w:r>
     </w:p>
+    <w:p>
+      <w:pPr>
+        <w:spacing w:after="0" w:line="240" w:lineRule="auto"/>
+        <w:rPr>
+          <w:rFonts w:asciiTheme="majorBidi" w:eastAsia="Times New Roman" w:hAnsiTheme="majorBidi" w:cstheme="majorBidi"/>
+          <w:sz w:val="28"/>
+          <w:szCs w:val="28"/>
+        </w:rPr>
+      </w:pPr>
+    </w:p>
+    <w:p>
+      <w:pPr>
+        <w:spacing w:after="0" w:line="240" w:lineRule="auto"/>
+        <w:rPr>
+          <w:rFonts w:asciiTheme="majorBidi" w:eastAsia="Times New Roman" w:hAnsiTheme="majorBidi" w:cstheme="majorBidi"/>
+          <w:sz w:val="28"/>
+          <w:szCs w:val="28"/>
+        </w:rPr>
+      </w:pPr>
+    </w:p>
+    <w:p>
+      <w:pPr>
+        <w:spacing w:after="0" w:line="240" w:lineRule="auto"/>
+        <w:rPr>
+          <w:rFonts w:asciiTheme="majorBidi" w:eastAsia="Times New Roman" w:hAnsiTheme="majorBidi" w:cstheme="majorBidi"/>
+          <w:b/>
+          <w:bCs/>
+          <w:sz w:val="32"/>
+          <w:szCs w:val="32"/>
+        </w:rPr>
+      </w:pPr>
+      <w:r>
+        <w:rPr>
+          <w:rFonts w:asciiTheme="majorBidi" w:eastAsia="Times New Roman" w:hAnsiTheme="majorBidi" w:cstheme="majorBidi"/>
+          <w:b/>
+          <w:bCs/>
+          <w:sz w:val="32"/>
+          <w:szCs w:val="32"/>
+        </w:rPr>
+        <w:t xml:space="preserve">References </w:t>
+      </w:r>
+    </w:p>
+    <w:p>
+      <w:pPr>
+        <w:spacing w:after="0" w:line="240" w:lineRule="auto"/>
+        <w:rPr>
+          <w:rFonts w:asciiTheme="majorBidi" w:eastAsia="Times New Roman" w:hAnsiTheme="majorBidi" w:cstheme="majorBidi"/>
+          <w:sz w:val="28"/>
+          <w:szCs w:val="28"/>
+        </w:rPr>
+      </w:pPr>
+    </w:p>
+    <w:p>
+      <w:pPr>
+        <w:pStyle w:val="ListParagraph"/>
+        <w:numPr>
+          <w:ilvl w:val="0"/>
+          <w:numId w:val="5"/>
+        </w:numPr>
+        <w:spacing w:after="0" w:line="240" w:lineRule="auto"/>
+        <w:rPr>
+          <w:rFonts w:asciiTheme="majorBidi" w:eastAsia="Times New Roman" w:hAnsiTheme="majorBidi" w:cstheme="majorBidi"/>
+          <w:i/>
+          <w:iCs/>
+          <w:sz w:val="24"/>
+          <w:szCs w:val="24"/>
+        </w:rPr>
+      </w:pPr>
+      <w:r>
+        <w:rPr>
+          <w:i/>
+          <w:iCs/>
+          <w:sz w:val="24"/>
+          <w:szCs w:val="24"/>
+        </w:rPr>
+        <w:t xml:space="preserve"> </w:t>
+      </w:r>
+      <w:hyperlink r:id="rId14" w:history="1">
+        <w:r>
+          <w:rPr>
+            <w:rStyle w:val="Hyperlink"/>
+            <w:rFonts w:asciiTheme="majorBidi" w:eastAsia="Times New Roman" w:hAnsiTheme="majorBidi" w:cstheme="majorBidi"/>
+            <w:i/>
+            <w:iCs/>
+            <w:sz w:val="24"/>
+            <w:szCs w:val="24"/>
+          </w:rPr>
+          <w:t>https://www.youtube.com/watch?v=0XaGAkY09Wc</w:t>
+        </w:r>
+      </w:hyperlink>
+    </w:p>
+    <w:p>
+      <w:pPr>
+        <w:pStyle w:val="ListParagraph"/>
+        <w:numPr>
+          <w:ilvl w:val="0"/>
+          <w:numId w:val="5"/>
+        </w:numPr>
+        <w:spacing w:after="0" w:line="240" w:lineRule="auto"/>
+        <w:rPr>
+          <w:rFonts w:asciiTheme="majorBidi" w:eastAsia="Times New Roman" w:hAnsiTheme="majorBidi" w:cstheme="majorBidi"/>
+          <w:i/>
+          <w:iCs/>
+          <w:sz w:val="24"/>
+          <w:szCs w:val="24"/>
+          <w:rtl/>
+        </w:rPr>
+      </w:pPr>
+      <w:hyperlink r:id="rId15" w:history="1">
+        <w:r>
+          <w:rPr>
+            <w:rStyle w:val="Hyperlink"/>
+            <w:rFonts w:asciiTheme="majorBidi" w:eastAsia="Times New Roman" w:hAnsiTheme="majorBidi" w:cstheme="majorBidi"/>
+            <w:i/>
+            <w:iCs/>
+            <w:sz w:val="24"/>
+            <w:szCs w:val="24"/>
+          </w:rPr>
+          <w:t>https://www.gatevidyalay.com/minimization-</w:t>
+        </w:r>
+        <w:r>
+          <w:rPr>
+            <w:rStyle w:val="Hyperlink"/>
+            <w:rFonts w:asciiTheme="majorBidi" w:eastAsia="Times New Roman" w:hAnsiTheme="majorBidi" w:cstheme="majorBidi"/>
+            <w:i/>
+            <w:iCs/>
+            <w:sz w:val="24"/>
+            <w:szCs w:val="24"/>
+          </w:rPr>
+          <w:t>o</w:t>
+        </w:r>
+        <w:r>
+          <w:rPr>
+            <w:rStyle w:val="Hyperlink"/>
+            <w:rFonts w:asciiTheme="majorBidi" w:eastAsia="Times New Roman" w:hAnsiTheme="majorBidi" w:cstheme="majorBidi"/>
+            <w:i/>
+            <w:iCs/>
+            <w:sz w:val="24"/>
+            <w:szCs w:val="24"/>
+          </w:rPr>
+          <w:t>f-dfa-minimize-dfa-example/</w:t>
+        </w:r>
+      </w:hyperlink>
+    </w:p>
     <w:sectPr>
-      <w:headerReference w:type="default" r:id="rId14"/>
-      <w:footerReference w:type="default" r:id="rId15"/>
+      <w:headerReference w:type="default" r:id="rId16"/>
+      <w:footerReference w:type="default" r:id="rId17"/>
       <w:pgSz w:w="12240" w:h="15840"/>
       <w:pgMar w:top="1440" w:right="1440" w:bottom="1440" w:left="1440" w:header="432" w:footer="144" w:gutter="0"/>
       <w:cols w:space="720"/>
@@ -3108,7 +3339,7 @@
 </file>
 
 <file path=word/endnotes.xml><?xml version="1.0" encoding="utf-8"?>
-<w:endnotes xmlns:wpc="http://schemas.microsoft.com/office/word/2010/wordprocessingCanvas" xmlns:cx="http://schemas.microsoft.com/office/drawing/2014/chartex" xmlns:cx1="http://schemas.microsoft.com/office/drawing/2015/9/8/chartex" xmlns:cx2="http://schemas.microsoft.com/office/drawing/2015/10/21/chartex" xmlns:cx3="http://schemas.microsoft.com/office/drawing/2016/5/9/chartex" xmlns:cx4="http://schemas.microsoft.com/office/drawing/2016/5/10/chartex" xmlns:cx5="http://schemas.microsoft.com/office/drawing/2016/5/11/chartex" xmlns:cx6="http://schemas.microsoft.com/office/drawing/2016/5/12/chartex" xmlns:cx7="http://schemas.microsoft.com/office/drawing/2016/5/13/chartex" xmlns:cx8="http://schemas.microsoft.com/office/drawing/2016/5/14/chartex" xmlns:mc="http://schemas.openxmlformats.org/markup-compatibility/2006" xmlns:aink="http://schemas.microsoft.com/office/drawing/2016/ink" xmlns:am3d="http://schemas.microsoft.com/office/drawing/2017/model3d" xmlns:o="urn:schemas-microsoft-com:office:office" xmlns:oel="http://schemas.microsoft.com/office/2019/extlst" xmlns:r="http://schemas.openxmlformats.org/officeDocument/2006/relationships" xmlns:m="http://schemas.openxmlformats.org/officeDocument/2006/math" xmlns:v="urn:schemas-microsoft-com:vml" xmlns:wp14="http://schemas.microsoft.com/office/word/2010/wordprocessingDrawing" xmlns:wp="http://schemas.openxmlformats.org/drawingml/2006/wordprocessingDrawing" xmlns:w10="urn:schemas-microsoft-com:office:word" xmlns:w="http://schemas.openxmlformats.org/wordprocessingml/2006/main" xmlns:w14="http://schemas.microsoft.com/office/word/2010/wordml" xmlns:w15="http://schemas.microsoft.com/office/word/2012/wordml" xmlns:w16cex="http://schemas.microsoft.com/office/word/2018/wordml/cex" xmlns:w16cid="http://schemas.microsoft.com/office/word/2016/wordml/cid" xmlns:w16="http://schemas.microsoft.com/office/word/2018/wordml" xmlns:w16du="http://schemas.microsoft.com/office/word/2023/wordml/word16du" xmlns:w16sdtdh="http://schemas.microsoft.com/office/word/2020/wordml/sdtdatahash" xmlns:w16se="http://schemas.microsoft.com/office/word/2015/wordml/symex" xmlns:wpg="http://schemas.microsoft.com/office/word/2010/wordprocessingGroup" xmlns:wpi="http://schemas.microsoft.com/office/word/2010/wordprocessingInk" xmlns:wne="http://schemas.microsoft.com/office/word/2006/wordml" xmlns:wps="http://schemas.microsoft.com/office/word/2010/wordprocessingShape" mc:Ignorable="w14 w15 w16se w16cid w16 w16cex w16sdtdh w16du wp14">
+<w:endnotes xmlns:wpc="http://schemas.microsoft.com/office/word/2010/wordprocessingCanvas" xmlns:cx="http://schemas.microsoft.com/office/drawing/2014/chartex" xmlns:cx1="http://schemas.microsoft.com/office/drawing/2015/9/8/chartex" xmlns:cx2="http://schemas.microsoft.com/office/drawing/2015/10/21/chartex" xmlns:cx3="http://schemas.microsoft.com/office/drawing/2016/5/9/chartex" xmlns:cx4="http://schemas.microsoft.com/office/drawing/2016/5/10/chartex" xmlns:cx5="http://schemas.microsoft.com/office/drawing/2016/5/11/chartex" xmlns:cx6="http://schemas.microsoft.com/office/drawing/2016/5/12/chartex" xmlns:cx7="http://schemas.microsoft.com/office/drawing/2016/5/13/chartex" xmlns:cx8="http://schemas.microsoft.com/office/drawing/2016/5/14/chartex" xmlns:mc="http://schemas.openxmlformats.org/markup-compatibility/2006" xmlns:aink="http://schemas.microsoft.com/office/drawing/2016/ink" xmlns:am3d="http://schemas.microsoft.com/office/drawing/2017/model3d" xmlns:o="urn:schemas-microsoft-com:office:office" xmlns:oel="http://schemas.microsoft.com/office/2019/extlst" xmlns:r="http://schemas.openxmlformats.org/officeDocument/2006/relationships" xmlns:m="http://schemas.openxmlformats.org/officeDocument/2006/math" xmlns:v="urn:schemas-microsoft-com:vml" xmlns:wp14="http://schemas.microsoft.com/office/word/2010/wordprocessingDrawing" xmlns:wp="http://schemas.openxmlformats.org/drawingml/2006/wordprocessingDrawing" xmlns:w10="urn:schemas-microsoft-com:office:word" xmlns:w="http://schemas.openxmlformats.org/wordprocessingml/2006/main" xmlns:w14="http://schemas.microsoft.com/office/word/2010/wordml" xmlns:w15="http://schemas.microsoft.com/office/word/2012/wordml" xmlns:w16cex="http://schemas.microsoft.com/office/word/2018/wordml/cex" xmlns:w16cid="http://schemas.microsoft.com/office/word/2016/wordml/cid" xmlns:w16="http://schemas.microsoft.com/office/word/2018/wordml" xmlns:w16sdtdh="http://schemas.microsoft.com/office/word/2020/wordml/sdtdatahash" xmlns:w16se="http://schemas.microsoft.com/office/word/2015/wordml/symex" xmlns:wpg="http://schemas.microsoft.com/office/word/2010/wordprocessingGroup" xmlns:wpi="http://schemas.microsoft.com/office/word/2010/wordprocessingInk" xmlns:wne="http://schemas.microsoft.com/office/word/2006/wordml" xmlns:wps="http://schemas.microsoft.com/office/word/2010/wordprocessingShape" mc:Ignorable="w14 w15 w16se w16cid w16 w16cex w16sdtdh wp14">
   <w:endnote w:type="separator" w:id="-1">
     <w:p>
       <w:pPr>
@@ -3133,7 +3364,7 @@
 </file>
 
 <file path=word/footer1.xml><?xml version="1.0" encoding="utf-8"?>
-<w:ftr xmlns:wpc="http://schemas.microsoft.com/office/word/2010/wordprocessingCanvas" xmlns:cx="http://schemas.microsoft.com/office/drawing/2014/chartex" xmlns:cx1="http://schemas.microsoft.com/office/drawing/2015/9/8/chartex" xmlns:cx2="http://schemas.microsoft.com/office/drawing/2015/10/21/chartex" xmlns:cx3="http://schemas.microsoft.com/office/drawing/2016/5/9/chartex" xmlns:cx4="http://schemas.microsoft.com/office/drawing/2016/5/10/chartex" xmlns:cx5="http://schemas.microsoft.com/office/drawing/2016/5/11/chartex" xmlns:cx6="http://schemas.microsoft.com/office/drawing/2016/5/12/chartex" xmlns:cx7="http://schemas.microsoft.com/office/drawing/2016/5/13/chartex" xmlns:cx8="http://schemas.microsoft.com/office/drawing/2016/5/14/chartex" xmlns:mc="http://schemas.openxmlformats.org/markup-compatibility/2006" xmlns:aink="http://schemas.microsoft.com/office/drawing/2016/ink" xmlns:am3d="http://schemas.microsoft.com/office/drawing/2017/model3d" xmlns:o="urn:schemas-microsoft-com:office:office" xmlns:oel="http://schemas.microsoft.com/office/2019/extlst" xmlns:r="http://schemas.openxmlformats.org/officeDocument/2006/relationships" xmlns:m="http://schemas.openxmlformats.org/officeDocument/2006/math" xmlns:v="urn:schemas-microsoft-com:vml" xmlns:wp14="http://schemas.microsoft.com/office/word/2010/wordprocessingDrawing" xmlns:wp="http://schemas.openxmlformats.org/drawingml/2006/wordprocessingDrawing" xmlns:w10="urn:schemas-microsoft-com:office:word" xmlns:w="http://schemas.openxmlformats.org/wordprocessingml/2006/main" xmlns:w14="http://schemas.microsoft.com/office/word/2010/wordml" xmlns:w15="http://schemas.microsoft.com/office/word/2012/wordml" xmlns:w16cex="http://schemas.microsoft.com/office/word/2018/wordml/cex" xmlns:w16cid="http://schemas.microsoft.com/office/word/2016/wordml/cid" xmlns:w16="http://schemas.microsoft.com/office/word/2018/wordml" xmlns:w16du="http://schemas.microsoft.com/office/word/2023/wordml/word16du" xmlns:w16sdtdh="http://schemas.microsoft.com/office/word/2020/wordml/sdtdatahash" xmlns:w16se="http://schemas.microsoft.com/office/word/2015/wordml/symex" xmlns:wpg="http://schemas.microsoft.com/office/word/2010/wordprocessingGroup" xmlns:wpi="http://schemas.microsoft.com/office/word/2010/wordprocessingInk" xmlns:wne="http://schemas.microsoft.com/office/word/2006/wordml" xmlns:wps="http://schemas.microsoft.com/office/word/2010/wordprocessingShape" mc:Ignorable="w14 w15 w16se w16cid w16 w16cex w16sdtdh w16du wp14">
+<w:ftr xmlns:wpc="http://schemas.microsoft.com/office/word/2010/wordprocessingCanvas" xmlns:cx="http://schemas.microsoft.com/office/drawing/2014/chartex" xmlns:cx1="http://schemas.microsoft.com/office/drawing/2015/9/8/chartex" xmlns:cx2="http://schemas.microsoft.com/office/drawing/2015/10/21/chartex" xmlns:cx3="http://schemas.microsoft.com/office/drawing/2016/5/9/chartex" xmlns:cx4="http://schemas.microsoft.com/office/drawing/2016/5/10/chartex" xmlns:cx5="http://schemas.microsoft.com/office/drawing/2016/5/11/chartex" xmlns:cx6="http://schemas.microsoft.com/office/drawing/2016/5/12/chartex" xmlns:cx7="http://schemas.microsoft.com/office/drawing/2016/5/13/chartex" xmlns:cx8="http://schemas.microsoft.com/office/drawing/2016/5/14/chartex" xmlns:mc="http://schemas.openxmlformats.org/markup-compatibility/2006" xmlns:aink="http://schemas.microsoft.com/office/drawing/2016/ink" xmlns:am3d="http://schemas.microsoft.com/office/drawing/2017/model3d" xmlns:o="urn:schemas-microsoft-com:office:office" xmlns:oel="http://schemas.microsoft.com/office/2019/extlst" xmlns:r="http://schemas.openxmlformats.org/officeDocument/2006/relationships" xmlns:m="http://schemas.openxmlformats.org/officeDocument/2006/math" xmlns:v="urn:schemas-microsoft-com:vml" xmlns:wp14="http://schemas.microsoft.com/office/word/2010/wordprocessingDrawing" xmlns:wp="http://schemas.openxmlformats.org/drawingml/2006/wordprocessingDrawing" xmlns:w10="urn:schemas-microsoft-com:office:word" xmlns:w="http://schemas.openxmlformats.org/wordprocessingml/2006/main" xmlns:w14="http://schemas.microsoft.com/office/word/2010/wordml" xmlns:w15="http://schemas.microsoft.com/office/word/2012/wordml" xmlns:w16cex="http://schemas.microsoft.com/office/word/2018/wordml/cex" xmlns:w16cid="http://schemas.microsoft.com/office/word/2016/wordml/cid" xmlns:w16="http://schemas.microsoft.com/office/word/2018/wordml" xmlns:w16sdtdh="http://schemas.microsoft.com/office/word/2020/wordml/sdtdatahash" xmlns:w16se="http://schemas.microsoft.com/office/word/2015/wordml/symex" xmlns:wpg="http://schemas.microsoft.com/office/word/2010/wordprocessingGroup" xmlns:wpi="http://schemas.microsoft.com/office/word/2010/wordprocessingInk" xmlns:wne="http://schemas.microsoft.com/office/word/2006/wordml" xmlns:wps="http://schemas.microsoft.com/office/word/2010/wordprocessingShape" mc:Ignorable="w14 w15 w16se w16cid w16 w16cex w16sdtdh wp14">
   <w:sdt>
     <w:sdtPr>
       <w:id w:val="664978199"/>
@@ -3185,7 +3416,7 @@
 </file>
 
 <file path=word/footnotes.xml><?xml version="1.0" encoding="utf-8"?>
-<w:footnotes xmlns:wpc="http://schemas.microsoft.com/office/word/2010/wordprocessingCanvas" xmlns:cx="http://schemas.microsoft.com/office/drawing/2014/chartex" xmlns:cx1="http://schemas.microsoft.com/office/drawing/2015/9/8/chartex" xmlns:cx2="http://schemas.microsoft.com/office/drawing/2015/10/21/chartex" xmlns:cx3="http://schemas.microsoft.com/office/drawing/2016/5/9/chartex" xmlns:cx4="http://schemas.microsoft.com/office/drawing/2016/5/10/chartex" xmlns:cx5="http://schemas.microsoft.com/office/drawing/2016/5/11/chartex" xmlns:cx6="http://schemas.microsoft.com/office/drawing/2016/5/12/chartex" xmlns:cx7="http://schemas.microsoft.com/office/drawing/2016/5/13/chartex" xmlns:cx8="http://schemas.microsoft.com/office/drawing/2016/5/14/chartex" xmlns:mc="http://schemas.openxmlformats.org/markup-compatibility/2006" xmlns:aink="http://schemas.microsoft.com/office/drawing/2016/ink" xmlns:am3d="http://schemas.microsoft.com/office/drawing/2017/model3d" xmlns:o="urn:schemas-microsoft-com:office:office" xmlns:oel="http://schemas.microsoft.com/office/2019/extlst" xmlns:r="http://schemas.openxmlformats.org/officeDocument/2006/relationships" xmlns:m="http://schemas.openxmlformats.org/officeDocument/2006/math" xmlns:v="urn:schemas-microsoft-com:vml" xmlns:wp14="http://schemas.microsoft.com/office/word/2010/wordprocessingDrawing" xmlns:wp="http://schemas.openxmlformats.org/drawingml/2006/wordprocessingDrawing" xmlns:w10="urn:schemas-microsoft-com:office:word" xmlns:w="http://schemas.openxmlformats.org/wordprocessingml/2006/main" xmlns:w14="http://schemas.microsoft.com/office/word/2010/wordml" xmlns:w15="http://schemas.microsoft.com/office/word/2012/wordml" xmlns:w16cex="http://schemas.microsoft.com/office/word/2018/wordml/cex" xmlns:w16cid="http://schemas.microsoft.com/office/word/2016/wordml/cid" xmlns:w16="http://schemas.microsoft.com/office/word/2018/wordml" xmlns:w16du="http://schemas.microsoft.com/office/word/2023/wordml/word16du" xmlns:w16sdtdh="http://schemas.microsoft.com/office/word/2020/wordml/sdtdatahash" xmlns:w16se="http://schemas.microsoft.com/office/word/2015/wordml/symex" xmlns:wpg="http://schemas.microsoft.com/office/word/2010/wordprocessingGroup" xmlns:wpi="http://schemas.microsoft.com/office/word/2010/wordprocessingInk" xmlns:wne="http://schemas.microsoft.com/office/word/2006/wordml" xmlns:wps="http://schemas.microsoft.com/office/word/2010/wordprocessingShape" mc:Ignorable="w14 w15 w16se w16cid w16 w16cex w16sdtdh w16du wp14">
+<w:footnotes xmlns:wpc="http://schemas.microsoft.com/office/word/2010/wordprocessingCanvas" xmlns:cx="http://schemas.microsoft.com/office/drawing/2014/chartex" xmlns:cx1="http://schemas.microsoft.com/office/drawing/2015/9/8/chartex" xmlns:cx2="http://schemas.microsoft.com/office/drawing/2015/10/21/chartex" xmlns:cx3="http://schemas.microsoft.com/office/drawing/2016/5/9/chartex" xmlns:cx4="http://schemas.microsoft.com/office/drawing/2016/5/10/chartex" xmlns:cx5="http://schemas.microsoft.com/office/drawing/2016/5/11/chartex" xmlns:cx6="http://schemas.microsoft.com/office/drawing/2016/5/12/chartex" xmlns:cx7="http://schemas.microsoft.com/office/drawing/2016/5/13/chartex" xmlns:cx8="http://schemas.microsoft.com/office/drawing/2016/5/14/chartex" xmlns:mc="http://schemas.openxmlformats.org/markup-compatibility/2006" xmlns:aink="http://schemas.microsoft.com/office/drawing/2016/ink" xmlns:am3d="http://schemas.microsoft.com/office/drawing/2017/model3d" xmlns:o="urn:schemas-microsoft-com:office:office" xmlns:oel="http://schemas.microsoft.com/office/2019/extlst" xmlns:r="http://schemas.openxmlformats.org/officeDocument/2006/relationships" xmlns:m="http://schemas.openxmlformats.org/officeDocument/2006/math" xmlns:v="urn:schemas-microsoft-com:vml" xmlns:wp14="http://schemas.microsoft.com/office/word/2010/wordprocessingDrawing" xmlns:wp="http://schemas.openxmlformats.org/drawingml/2006/wordprocessingDrawing" xmlns:w10="urn:schemas-microsoft-com:office:word" xmlns:w="http://schemas.openxmlformats.org/wordprocessingml/2006/main" xmlns:w14="http://schemas.microsoft.com/office/word/2010/wordml" xmlns:w15="http://schemas.microsoft.com/office/word/2012/wordml" xmlns:w16cex="http://schemas.microsoft.com/office/word/2018/wordml/cex" xmlns:w16cid="http://schemas.microsoft.com/office/word/2016/wordml/cid" xmlns:w16="http://schemas.microsoft.com/office/word/2018/wordml" xmlns:w16sdtdh="http://schemas.microsoft.com/office/word/2020/wordml/sdtdatahash" xmlns:w16se="http://schemas.microsoft.com/office/word/2015/wordml/symex" xmlns:wpg="http://schemas.microsoft.com/office/word/2010/wordprocessingGroup" xmlns:wpi="http://schemas.microsoft.com/office/word/2010/wordprocessingInk" xmlns:wne="http://schemas.microsoft.com/office/word/2006/wordml" xmlns:wps="http://schemas.microsoft.com/office/word/2010/wordprocessingShape" mc:Ignorable="w14 w15 w16se w16cid w16 w16cex w16sdtdh wp14">
   <w:footnote w:type="separator" w:id="-1">
     <w:p>
       <w:pPr>
@@ -3210,7 +3441,7 @@
 </file>
 
 <file path=word/header1.xml><?xml version="1.0" encoding="utf-8"?>
-<w:hdr xmlns:wpc="http://schemas.microsoft.com/office/word/2010/wordprocessingCanvas" xmlns:cx="http://schemas.microsoft.com/office/drawing/2014/chartex" xmlns:cx1="http://schemas.microsoft.com/office/drawing/2015/9/8/chartex" xmlns:cx2="http://schemas.microsoft.com/office/drawing/2015/10/21/chartex" xmlns:cx3="http://schemas.microsoft.com/office/drawing/2016/5/9/chartex" xmlns:cx4="http://schemas.microsoft.com/office/drawing/2016/5/10/chartex" xmlns:cx5="http://schemas.microsoft.com/office/drawing/2016/5/11/chartex" xmlns:cx6="http://schemas.microsoft.com/office/drawing/2016/5/12/chartex" xmlns:cx7="http://schemas.microsoft.com/office/drawing/2016/5/13/chartex" xmlns:cx8="http://schemas.microsoft.com/office/drawing/2016/5/14/chartex" xmlns:mc="http://schemas.openxmlformats.org/markup-compatibility/2006" xmlns:aink="http://schemas.microsoft.com/office/drawing/2016/ink" xmlns:am3d="http://schemas.microsoft.com/office/drawing/2017/model3d" xmlns:o="urn:schemas-microsoft-com:office:office" xmlns:oel="http://schemas.microsoft.com/office/2019/extlst" xmlns:r="http://schemas.openxmlformats.org/officeDocument/2006/relationships" xmlns:m="http://schemas.openxmlformats.org/officeDocument/2006/math" xmlns:v="urn:schemas-microsoft-com:vml" xmlns:wp14="http://schemas.microsoft.com/office/word/2010/wordprocessingDrawing" xmlns:wp="http://schemas.openxmlformats.org/drawingml/2006/wordprocessingDrawing" xmlns:w10="urn:schemas-microsoft-com:office:word" xmlns:w="http://schemas.openxmlformats.org/wordprocessingml/2006/main" xmlns:w14="http://schemas.microsoft.com/office/word/2010/wordml" xmlns:w15="http://schemas.microsoft.com/office/word/2012/wordml" xmlns:w16cex="http://schemas.microsoft.com/office/word/2018/wordml/cex" xmlns:w16cid="http://schemas.microsoft.com/office/word/2016/wordml/cid" xmlns:w16="http://schemas.microsoft.com/office/word/2018/wordml" xmlns:w16du="http://schemas.microsoft.com/office/word/2023/wordml/word16du" xmlns:w16sdtdh="http://schemas.microsoft.com/office/word/2020/wordml/sdtdatahash" xmlns:w16se="http://schemas.microsoft.com/office/word/2015/wordml/symex" xmlns:wpg="http://schemas.microsoft.com/office/word/2010/wordprocessingGroup" xmlns:wpi="http://schemas.microsoft.com/office/word/2010/wordprocessingInk" xmlns:wne="http://schemas.microsoft.com/office/word/2006/wordml" xmlns:wps="http://schemas.microsoft.com/office/word/2010/wordprocessingShape" mc:Ignorable="w14 w15 w16se w16cid w16 w16cex w16sdtdh w16du wp14">
+<w:hdr xmlns:wpc="http://schemas.microsoft.com/office/word/2010/wordprocessingCanvas" xmlns:cx="http://schemas.microsoft.com/office/drawing/2014/chartex" xmlns:cx1="http://schemas.microsoft.com/office/drawing/2015/9/8/chartex" xmlns:cx2="http://schemas.microsoft.com/office/drawing/2015/10/21/chartex" xmlns:cx3="http://schemas.microsoft.com/office/drawing/2016/5/9/chartex" xmlns:cx4="http://schemas.microsoft.com/office/drawing/2016/5/10/chartex" xmlns:cx5="http://schemas.microsoft.com/office/drawing/2016/5/11/chartex" xmlns:cx6="http://schemas.microsoft.com/office/drawing/2016/5/12/chartex" xmlns:cx7="http://schemas.microsoft.com/office/drawing/2016/5/13/chartex" xmlns:cx8="http://schemas.microsoft.com/office/drawing/2016/5/14/chartex" xmlns:mc="http://schemas.openxmlformats.org/markup-compatibility/2006" xmlns:aink="http://schemas.microsoft.com/office/drawing/2016/ink" xmlns:am3d="http://schemas.microsoft.com/office/drawing/2017/model3d" xmlns:o="urn:schemas-microsoft-com:office:office" xmlns:oel="http://schemas.microsoft.com/office/2019/extlst" xmlns:r="http://schemas.openxmlformats.org/officeDocument/2006/relationships" xmlns:m="http://schemas.openxmlformats.org/officeDocument/2006/math" xmlns:v="urn:schemas-microsoft-com:vml" xmlns:wp14="http://schemas.microsoft.com/office/word/2010/wordprocessingDrawing" xmlns:wp="http://schemas.openxmlformats.org/drawingml/2006/wordprocessingDrawing" xmlns:w10="urn:schemas-microsoft-com:office:word" xmlns:w="http://schemas.openxmlformats.org/wordprocessingml/2006/main" xmlns:w14="http://schemas.microsoft.com/office/word/2010/wordml" xmlns:w15="http://schemas.microsoft.com/office/word/2012/wordml" xmlns:w16cex="http://schemas.microsoft.com/office/word/2018/wordml/cex" xmlns:w16cid="http://schemas.microsoft.com/office/word/2016/wordml/cid" xmlns:w16="http://schemas.microsoft.com/office/word/2018/wordml" xmlns:w16sdtdh="http://schemas.microsoft.com/office/word/2020/wordml/sdtdatahash" xmlns:w16se="http://schemas.microsoft.com/office/word/2015/wordml/symex" xmlns:wpg="http://schemas.microsoft.com/office/word/2010/wordprocessingGroup" xmlns:wpi="http://schemas.microsoft.com/office/word/2010/wordprocessingInk" xmlns:wne="http://schemas.microsoft.com/office/word/2006/wordml" xmlns:wps="http://schemas.microsoft.com/office/word/2010/wordprocessingShape" mc:Ignorable="w14 w15 w16se w16cid w16 w16cex w16sdtdh wp14">
   <w:p>
     <w:pPr>
       <w:pStyle w:val="Header"/>
@@ -3295,8 +3526,97 @@
 </file>
 
 <file path=word/numbering.xml><?xml version="1.0" encoding="utf-8"?>
-<w:numbering xmlns:wpc="http://schemas.microsoft.com/office/word/2010/wordprocessingCanvas" xmlns:cx="http://schemas.microsoft.com/office/drawing/2014/chartex" xmlns:cx1="http://schemas.microsoft.com/office/drawing/2015/9/8/chartex" xmlns:cx2="http://schemas.microsoft.com/office/drawing/2015/10/21/chartex" xmlns:cx3="http://schemas.microsoft.com/office/drawing/2016/5/9/chartex" xmlns:cx4="http://schemas.microsoft.com/office/drawing/2016/5/10/chartex" xmlns:cx5="http://schemas.microsoft.com/office/drawing/2016/5/11/chartex" xmlns:cx6="http://schemas.microsoft.com/office/drawing/2016/5/12/chartex" xmlns:cx7="http://schemas.microsoft.com/office/drawing/2016/5/13/chartex" xmlns:cx8="http://schemas.microsoft.com/office/drawing/2016/5/14/chartex" xmlns:mc="http://schemas.openxmlformats.org/markup-compatibility/2006" xmlns:aink="http://schemas.microsoft.com/office/drawing/2016/ink" xmlns:am3d="http://schemas.microsoft.com/office/drawing/2017/model3d" xmlns:o="urn:schemas-microsoft-com:office:office" xmlns:oel="http://schemas.microsoft.com/office/2019/extlst" xmlns:r="http://schemas.openxmlformats.org/officeDocument/2006/relationships" xmlns:m="http://schemas.openxmlformats.org/officeDocument/2006/math" xmlns:v="urn:schemas-microsoft-com:vml" xmlns:wp14="http://schemas.microsoft.com/office/word/2010/wordprocessingDrawing" xmlns:wp="http://schemas.openxmlformats.org/drawingml/2006/wordprocessingDrawing" xmlns:w10="urn:schemas-microsoft-com:office:word" xmlns:w="http://schemas.openxmlformats.org/wordprocessingml/2006/main" xmlns:w14="http://schemas.microsoft.com/office/word/2010/wordml" xmlns:w15="http://schemas.microsoft.com/office/word/2012/wordml" xmlns:w16cex="http://schemas.microsoft.com/office/word/2018/wordml/cex" xmlns:w16cid="http://schemas.microsoft.com/office/word/2016/wordml/cid" xmlns:w16="http://schemas.microsoft.com/office/word/2018/wordml" xmlns:w16du="http://schemas.microsoft.com/office/word/2023/wordml/word16du" xmlns:w16sdtdh="http://schemas.microsoft.com/office/word/2020/wordml/sdtdatahash" xmlns:w16se="http://schemas.microsoft.com/office/word/2015/wordml/symex" xmlns:wpg="http://schemas.microsoft.com/office/word/2010/wordprocessingGroup" xmlns:wpi="http://schemas.microsoft.com/office/word/2010/wordprocessingInk" xmlns:wne="http://schemas.microsoft.com/office/word/2006/wordml" xmlns:wps="http://schemas.microsoft.com/office/word/2010/wordprocessingShape" mc:Ignorable="w14 w15 w16se w16cid w16 w16cex w16sdtdh w16du wp14">
+<w:numbering xmlns:wpc="http://schemas.microsoft.com/office/word/2010/wordprocessingCanvas" xmlns:cx="http://schemas.microsoft.com/office/drawing/2014/chartex" xmlns:cx1="http://schemas.microsoft.com/office/drawing/2015/9/8/chartex" xmlns:cx2="http://schemas.microsoft.com/office/drawing/2015/10/21/chartex" xmlns:cx3="http://schemas.microsoft.com/office/drawing/2016/5/9/chartex" xmlns:cx4="http://schemas.microsoft.com/office/drawing/2016/5/10/chartex" xmlns:cx5="http://schemas.microsoft.com/office/drawing/2016/5/11/chartex" xmlns:cx6="http://schemas.microsoft.com/office/drawing/2016/5/12/chartex" xmlns:cx7="http://schemas.microsoft.com/office/drawing/2016/5/13/chartex" xmlns:cx8="http://schemas.microsoft.com/office/drawing/2016/5/14/chartex" xmlns:mc="http://schemas.openxmlformats.org/markup-compatibility/2006" xmlns:aink="http://schemas.microsoft.com/office/drawing/2016/ink" xmlns:am3d="http://schemas.microsoft.com/office/drawing/2017/model3d" xmlns:o="urn:schemas-microsoft-com:office:office" xmlns:oel="http://schemas.microsoft.com/office/2019/extlst" xmlns:r="http://schemas.openxmlformats.org/officeDocument/2006/relationships" xmlns:m="http://schemas.openxmlformats.org/officeDocument/2006/math" xmlns:v="urn:schemas-microsoft-com:vml" xmlns:wp14="http://schemas.microsoft.com/office/word/2010/wordprocessingDrawing" xmlns:wp="http://schemas.openxmlformats.org/drawingml/2006/wordprocessingDrawing" xmlns:w10="urn:schemas-microsoft-com:office:word" xmlns:w="http://schemas.openxmlformats.org/wordprocessingml/2006/main" xmlns:w14="http://schemas.microsoft.com/office/word/2010/wordml" xmlns:w15="http://schemas.microsoft.com/office/word/2012/wordml" xmlns:w16cex="http://schemas.microsoft.com/office/word/2018/wordml/cex" xmlns:w16cid="http://schemas.microsoft.com/office/word/2016/wordml/cid" xmlns:w16="http://schemas.microsoft.com/office/word/2018/wordml" xmlns:w16sdtdh="http://schemas.microsoft.com/office/word/2020/wordml/sdtdatahash" xmlns:w16se="http://schemas.microsoft.com/office/word/2015/wordml/symex" xmlns:wpg="http://schemas.microsoft.com/office/word/2010/wordprocessingGroup" xmlns:wpi="http://schemas.microsoft.com/office/word/2010/wordprocessingInk" xmlns:wne="http://schemas.microsoft.com/office/word/2006/wordml" xmlns:wps="http://schemas.microsoft.com/office/word/2010/wordprocessingShape" mc:Ignorable="w14 w15 w16se w16cid w16 w16cex w16sdtdh wp14">
   <w:abstractNum w:abstractNumId="0" w15:restartNumberingAfterBreak="0">
+    <w:nsid w:val="12712FF3"/>
+    <w:multiLevelType w:val="hybridMultilevel"/>
+    <w:tmpl w:val="424A85E8"/>
+    <w:lvl w:ilvl="0" w:tplc="0409000F">
+      <w:start w:val="1"/>
+      <w:numFmt w:val="decimal"/>
+      <w:lvlText w:val="%1."/>
+      <w:lvlJc w:val="left"/>
+      <w:pPr>
+        <w:ind w:left="720" w:hanging="360"/>
+      </w:pPr>
+      <w:rPr>
+        <w:rFonts w:hint="default"/>
+      </w:rPr>
+    </w:lvl>
+    <w:lvl w:ilvl="1" w:tplc="04090019" w:tentative="1">
+      <w:start w:val="1"/>
+      <w:numFmt w:val="lowerLetter"/>
+      <w:lvlText w:val="%2."/>
+      <w:lvlJc w:val="left"/>
+      <w:pPr>
+        <w:ind w:left="1440" w:hanging="360"/>
+      </w:pPr>
+    </w:lvl>
+    <w:lvl w:ilvl="2" w:tplc="0409001B" w:tentative="1">
+      <w:start w:val="1"/>
+      <w:numFmt w:val="lowerRoman"/>
+      <w:lvlText w:val="%3."/>
+      <w:lvlJc w:val="right"/>
+      <w:pPr>
+        <w:ind w:left="2160" w:hanging="180"/>
+      </w:pPr>
+    </w:lvl>
+    <w:lvl w:ilvl="3" w:tplc="0409000F" w:tentative="1">
+      <w:start w:val="1"/>
+      <w:numFmt w:val="decimal"/>
+      <w:lvlText w:val="%4."/>
+      <w:lvlJc w:val="left"/>
+      <w:pPr>
+        <w:ind w:left="2880" w:hanging="360"/>
+      </w:pPr>
+    </w:lvl>
+    <w:lvl w:ilvl="4" w:tplc="04090019" w:tentative="1">
+      <w:start w:val="1"/>
+      <w:numFmt w:val="lowerLetter"/>
+      <w:lvlText w:val="%5."/>
+      <w:lvlJc w:val="left"/>
+      <w:pPr>
+        <w:ind w:left="3600" w:hanging="360"/>
+      </w:pPr>
+    </w:lvl>
+    <w:lvl w:ilvl="5" w:tplc="0409001B" w:tentative="1">
+      <w:start w:val="1"/>
+      <w:numFmt w:val="lowerRoman"/>
+      <w:lvlText w:val="%6."/>
+      <w:lvlJc w:val="right"/>
+      <w:pPr>
+        <w:ind w:left="4320" w:hanging="180"/>
+      </w:pPr>
+    </w:lvl>
+    <w:lvl w:ilvl="6" w:tplc="0409000F" w:tentative="1">
+      <w:start w:val="1"/>
+      <w:numFmt w:val="decimal"/>
+      <w:lvlText w:val="%7."/>
+      <w:lvlJc w:val="left"/>
+      <w:pPr>
+        <w:ind w:left="5040" w:hanging="360"/>
+      </w:pPr>
+    </w:lvl>
+    <w:lvl w:ilvl="7" w:tplc="04090019" w:tentative="1">
+      <w:start w:val="1"/>
+      <w:numFmt w:val="lowerLetter"/>
+      <w:lvlText w:val="%8."/>
+      <w:lvlJc w:val="left"/>
+      <w:pPr>
+        <w:ind w:left="5760" w:hanging="360"/>
+      </w:pPr>
+    </w:lvl>
+    <w:lvl w:ilvl="8" w:tplc="0409001B" w:tentative="1">
+      <w:start w:val="1"/>
+      <w:numFmt w:val="lowerRoman"/>
+      <w:lvlText w:val="%9."/>
+      <w:lvlJc w:val="right"/>
+      <w:pPr>
+        <w:ind w:left="6480" w:hanging="180"/>
+      </w:pPr>
+    </w:lvl>
+  </w:abstractNum>
+  <w:abstractNum w:abstractNumId="1" w15:restartNumberingAfterBreak="0">
     <w:nsid w:val="2E442B08"/>
     <w:multiLevelType w:val="hybridMultilevel"/>
     <w:tmpl w:val="CCAEB4DA"/>
@@ -3409,7 +3729,7 @@
       </w:rPr>
     </w:lvl>
   </w:abstractNum>
-  <w:abstractNum w:abstractNumId="1" w15:restartNumberingAfterBreak="0">
+  <w:abstractNum w:abstractNumId="2" w15:restartNumberingAfterBreak="0">
     <w:nsid w:val="47554658"/>
     <w:multiLevelType w:val="hybridMultilevel"/>
     <w:tmpl w:val="A4609512"/>
@@ -3522,7 +3842,7 @@
       </w:rPr>
     </w:lvl>
   </w:abstractNum>
-  <w:abstractNum w:abstractNumId="2" w15:restartNumberingAfterBreak="0">
+  <w:abstractNum w:abstractNumId="3" w15:restartNumberingAfterBreak="0">
     <w:nsid w:val="5B727F49"/>
     <w:multiLevelType w:val="hybridMultilevel"/>
     <w:tmpl w:val="B15468D2"/>
@@ -3635,7 +3955,7 @@
       </w:rPr>
     </w:lvl>
   </w:abstractNum>
-  <w:abstractNum w:abstractNumId="3" w15:restartNumberingAfterBreak="0">
+  <w:abstractNum w:abstractNumId="4" w15:restartNumberingAfterBreak="0">
     <w:nsid w:val="72836EE8"/>
     <w:multiLevelType w:val="hybridMultilevel"/>
     <w:tmpl w:val="117E9280"/>
@@ -3749,22 +4069,25 @@
     </w:lvl>
   </w:abstractNum>
   <w:num w:numId="1" w16cid:durableId="1327978629">
-    <w:abstractNumId w:val="0"/>
+    <w:abstractNumId w:val="1"/>
   </w:num>
   <w:num w:numId="2" w16cid:durableId="1037589231">
-    <w:abstractNumId w:val="1"/>
+    <w:abstractNumId w:val="2"/>
   </w:num>
   <w:num w:numId="3" w16cid:durableId="2134325116">
-    <w:abstractNumId w:val="2"/>
+    <w:abstractNumId w:val="3"/>
   </w:num>
   <w:num w:numId="4" w16cid:durableId="1976714340">
-    <w:abstractNumId w:val="3"/>
+    <w:abstractNumId w:val="4"/>
+  </w:num>
+  <w:num w:numId="5" w16cid:durableId="679353973">
+    <w:abstractNumId w:val="0"/>
   </w:num>
 </w:numbering>
 </file>
 
 <file path=word/styles.xml><?xml version="1.0" encoding="utf-8"?>
-<w:styles xmlns:mc="http://schemas.openxmlformats.org/markup-compatibility/2006" xmlns:r="http://schemas.openxmlformats.org/officeDocument/2006/relationships" xmlns:w="http://schemas.openxmlformats.org/wordprocessingml/2006/main" xmlns:w14="http://schemas.microsoft.com/office/word/2010/wordml" xmlns:w15="http://schemas.microsoft.com/office/word/2012/wordml" xmlns:w16cex="http://schemas.microsoft.com/office/word/2018/wordml/cex" xmlns:w16cid="http://schemas.microsoft.com/office/word/2016/wordml/cid" xmlns:w16="http://schemas.microsoft.com/office/word/2018/wordml" xmlns:w16du="http://schemas.microsoft.com/office/word/2023/wordml/word16du" xmlns:w16sdtdh="http://schemas.microsoft.com/office/word/2020/wordml/sdtdatahash" xmlns:w16se="http://schemas.microsoft.com/office/word/2015/wordml/symex" mc:Ignorable="w14 w15 w16se w16cid w16 w16cex w16sdtdh w16du">
+<w:styles xmlns:mc="http://schemas.openxmlformats.org/markup-compatibility/2006" xmlns:r="http://schemas.openxmlformats.org/officeDocument/2006/relationships" xmlns:w="http://schemas.openxmlformats.org/wordprocessingml/2006/main" xmlns:w14="http://schemas.microsoft.com/office/word/2010/wordml" xmlns:w15="http://schemas.microsoft.com/office/word/2012/wordml" xmlns:w16cex="http://schemas.microsoft.com/office/word/2018/wordml/cex" xmlns:w16cid="http://schemas.microsoft.com/office/word/2016/wordml/cid" xmlns:w16="http://schemas.microsoft.com/office/word/2018/wordml" xmlns:w16sdtdh="http://schemas.microsoft.com/office/word/2020/wordml/sdtdatahash" xmlns:w16se="http://schemas.microsoft.com/office/word/2015/wordml/symex" mc:Ignorable="w14 w15 w16se w16cid w16 w16cex w16sdtdh">
   <w:docDefaults>
     <w:rPrDefault>
       <w:rPr>
@@ -4750,6 +5073,41 @@
       <w:bCs/>
     </w:rPr>
   </w:style>
+  <w:style w:type="character" w:styleId="Hyperlink">
+    <w:name w:val="Hyperlink"/>
+    <w:basedOn w:val="DefaultParagraphFont"/>
+    <w:uiPriority w:val="99"/>
+    <w:unhideWhenUsed/>
+    <w:rsid w:val="007A7CC1"/>
+    <w:rPr>
+      <w:color w:val="467886" w:themeColor="hyperlink"/>
+      <w:u w:val="single"/>
+    </w:rPr>
+  </w:style>
+  <w:style w:type="character" w:styleId="UnresolvedMention">
+    <w:name w:val="Unresolved Mention"/>
+    <w:basedOn w:val="DefaultParagraphFont"/>
+    <w:uiPriority w:val="99"/>
+    <w:semiHidden/>
+    <w:unhideWhenUsed/>
+    <w:rsid w:val="007A7CC1"/>
+    <w:rPr>
+      <w:color w:val="605E5C"/>
+      <w:shd w:val="clear" w:color="auto" w:fill="E1DFDD"/>
+    </w:rPr>
+  </w:style>
+  <w:style w:type="character" w:styleId="FollowedHyperlink">
+    <w:name w:val="FollowedHyperlink"/>
+    <w:basedOn w:val="DefaultParagraphFont"/>
+    <w:uiPriority w:val="99"/>
+    <w:semiHidden/>
+    <w:unhideWhenUsed/>
+    <w:rsid w:val="007A7CC1"/>
+    <w:rPr>
+      <w:color w:val="96607D" w:themeColor="followedHyperlink"/>
+      <w:u w:val="single"/>
+    </w:rPr>
+  </w:style>
 </w:styles>
 </file>
 

--- a/Phase_1/DFA Minimization.docx
+++ b/Phase_1/DFA Minimization.docx
@@ -2250,7 +2250,23 @@
           <w:sz w:val="28"/>
           <w:szCs w:val="28"/>
         </w:rPr>
-        <w:t xml:space="preserve">s. Graphical – </w:t>
+        <w:t xml:space="preserve">s. </w:t>
+      </w:r>
+      <w:r>
+        <w:rPr>
+          <w:rFonts w:asciiTheme="majorBidi" w:eastAsia="Times New Roman" w:hAnsiTheme="majorBidi" w:cstheme="majorBidi"/>
+          <w:sz w:val="28"/>
+          <w:szCs w:val="28"/>
+        </w:rPr>
+        <w:t>(</w:t>
+      </w:r>
+      <w:r>
+        <w:rPr>
+          <w:rFonts w:asciiTheme="majorBidi" w:eastAsia="Times New Roman" w:hAnsiTheme="majorBidi" w:cstheme="majorBidi"/>
+          <w:sz w:val="28"/>
+          <w:szCs w:val="28"/>
+        </w:rPr>
+        <w:t xml:space="preserve">Graphical – </w:t>
       </w:r>
       <w:r>
         <w:rPr>
@@ -2748,13 +2764,42 @@
         <w:spacing w:after="0" w:line="240" w:lineRule="auto"/>
         <w:rPr>
           <w:rFonts w:asciiTheme="majorBidi" w:eastAsia="Times New Roman" w:hAnsiTheme="majorBidi" w:cstheme="majorBidi"/>
+          <w:sz w:val="24"/>
+          <w:szCs w:val="24"/>
+        </w:rPr>
+      </w:pPr>
+      <w:r>
+        <w:rPr>
+          <w:rFonts w:asciiTheme="majorBidi" w:eastAsia="Times New Roman" w:hAnsiTheme="majorBidi" w:cstheme="majorBidi"/>
           <w:b/>
           <w:bCs/>
           <w:sz w:val="32"/>
           <w:szCs w:val="32"/>
         </w:rPr>
-      </w:pPr>
-      <w:r>
+        <w:tab/>
+      </w:r>
+      <w:r>
+        <w:rPr>
+          <w:rFonts w:asciiTheme="majorBidi" w:eastAsia="Times New Roman" w:hAnsiTheme="majorBidi" w:cstheme="majorBidi"/>
+          <w:sz w:val="24"/>
+          <w:szCs w:val="24"/>
+        </w:rPr>
+        <w:t xml:space="preserve">Red circle is starting </w:t>
+      </w:r>
+      <w:proofErr w:type="gramStart"/>
+      <w:r>
+        <w:rPr>
+          <w:rFonts w:asciiTheme="majorBidi" w:eastAsia="Times New Roman" w:hAnsiTheme="majorBidi" w:cstheme="majorBidi"/>
+          <w:sz w:val="24"/>
+          <w:szCs w:val="24"/>
+        </w:rPr>
+        <w:t>states</w:t>
+      </w:r>
+      <w:proofErr w:type="gramEnd"/>
+    </w:p>
+    <w:p>
+      <w:pPr>
+        <w:spacing w:after="0" w:line="240" w:lineRule="auto"/>
         <w:rPr>
           <w:rFonts w:asciiTheme="majorBidi" w:eastAsia="Times New Roman" w:hAnsiTheme="majorBidi" w:cstheme="majorBidi"/>
           <w:b/>
@@ -2762,8 +2807,7 @@
           <w:sz w:val="32"/>
           <w:szCs w:val="32"/>
         </w:rPr>
-        <w:tab/>
-      </w:r>
+      </w:pPr>
     </w:p>
     <w:p>
       <w:pPr>
@@ -2776,10 +2820,7 @@
           <w:szCs w:val="32"/>
         </w:rPr>
       </w:pPr>
-    </w:p>
-    <w:p>
-      <w:pPr>
-        <w:spacing w:after="0" w:line="240" w:lineRule="auto"/>
+      <w:r>
         <w:rPr>
           <w:rFonts w:asciiTheme="majorBidi" w:eastAsia="Times New Roman" w:hAnsiTheme="majorBidi" w:cstheme="majorBidi"/>
           <w:b/>
@@ -2787,8 +2828,59 @@
           <w:sz w:val="32"/>
           <w:szCs w:val="32"/>
         </w:rPr>
-      </w:pPr>
-      <w:r>
+        <w:t xml:space="preserve">Text: </w:t>
+      </w:r>
+    </w:p>
+    <w:p>
+      <w:pPr>
+        <w:spacing w:after="0" w:line="240" w:lineRule="auto"/>
+        <w:rPr>
+          <w:rFonts w:asciiTheme="majorBidi" w:hAnsiTheme="majorBidi" w:cstheme="majorBidi"/>
+          <w:sz w:val="28"/>
+          <w:szCs w:val="28"/>
+          <w:lang w:bidi="ar-EG"/>
+        </w:rPr>
+      </w:pPr>
+      <w:r>
+        <w:rPr>
+          <w:rFonts w:asciiTheme="majorBidi" w:eastAsia="Times New Roman" w:hAnsiTheme="majorBidi" w:cstheme="majorBidi"/>
+          <w:sz w:val="28"/>
+          <w:szCs w:val="28"/>
+        </w:rPr>
+        <w:t xml:space="preserve">We printed the </w:t>
+      </w:r>
+      <w:r>
+        <w:rPr>
+          <w:rFonts w:asciiTheme="majorBidi" w:hAnsiTheme="majorBidi" w:cstheme="majorBidi"/>
+          <w:sz w:val="28"/>
+          <w:szCs w:val="28"/>
+          <w:lang w:bidi="ar-EG"/>
+        </w:rPr>
+        <w:t>state transition table</w:t>
+      </w:r>
+      <w:r>
+        <w:rPr>
+          <w:rFonts w:asciiTheme="majorBidi" w:hAnsiTheme="majorBidi" w:cstheme="majorBidi"/>
+          <w:sz w:val="28"/>
+          <w:szCs w:val="28"/>
+          <w:lang w:bidi="ar-EG"/>
+        </w:rPr>
+        <w:t xml:space="preserve">s. </w:t>
+      </w:r>
+    </w:p>
+    <w:p>
+      <w:pPr>
+        <w:spacing w:after="0" w:line="240" w:lineRule="auto"/>
+        <w:rPr>
+          <w:rFonts w:asciiTheme="majorBidi" w:eastAsia="Times New Roman" w:hAnsiTheme="majorBidi" w:cstheme="majorBidi"/>
+          <w:sz w:val="28"/>
+          <w:szCs w:val="28"/>
+        </w:rPr>
+      </w:pPr>
+    </w:p>
+    <w:p>
+      <w:pPr>
+        <w:spacing w:after="0" w:line="240" w:lineRule="auto"/>
         <w:rPr>
           <w:rFonts w:asciiTheme="majorBidi" w:eastAsia="Times New Roman" w:hAnsiTheme="majorBidi" w:cstheme="majorBidi"/>
           <w:b/>
@@ -2796,59 +2888,8 @@
           <w:sz w:val="32"/>
           <w:szCs w:val="32"/>
         </w:rPr>
-        <w:t xml:space="preserve">Text: </w:t>
-      </w:r>
-    </w:p>
-    <w:p>
-      <w:pPr>
-        <w:spacing w:after="0" w:line="240" w:lineRule="auto"/>
-        <w:rPr>
-          <w:rFonts w:asciiTheme="majorBidi" w:hAnsiTheme="majorBidi" w:cstheme="majorBidi"/>
-          <w:sz w:val="28"/>
-          <w:szCs w:val="28"/>
-          <w:lang w:bidi="ar-EG"/>
-        </w:rPr>
-      </w:pPr>
-      <w:r>
-        <w:rPr>
-          <w:rFonts w:asciiTheme="majorBidi" w:eastAsia="Times New Roman" w:hAnsiTheme="majorBidi" w:cstheme="majorBidi"/>
-          <w:sz w:val="28"/>
-          <w:szCs w:val="28"/>
-        </w:rPr>
-        <w:t xml:space="preserve">We printed the </w:t>
-      </w:r>
-      <w:r>
-        <w:rPr>
-          <w:rFonts w:asciiTheme="majorBidi" w:hAnsiTheme="majorBidi" w:cstheme="majorBidi"/>
-          <w:sz w:val="28"/>
-          <w:szCs w:val="28"/>
-          <w:lang w:bidi="ar-EG"/>
-        </w:rPr>
-        <w:t>state transition table</w:t>
-      </w:r>
-      <w:r>
-        <w:rPr>
-          <w:rFonts w:asciiTheme="majorBidi" w:hAnsiTheme="majorBidi" w:cstheme="majorBidi"/>
-          <w:sz w:val="28"/>
-          <w:szCs w:val="28"/>
-          <w:lang w:bidi="ar-EG"/>
-        </w:rPr>
-        <w:t xml:space="preserve">s. </w:t>
-      </w:r>
-    </w:p>
-    <w:p>
-      <w:pPr>
-        <w:spacing w:after="0" w:line="240" w:lineRule="auto"/>
-        <w:rPr>
-          <w:rFonts w:asciiTheme="majorBidi" w:eastAsia="Times New Roman" w:hAnsiTheme="majorBidi" w:cstheme="majorBidi"/>
-          <w:sz w:val="28"/>
-          <w:szCs w:val="28"/>
-        </w:rPr>
-      </w:pPr>
-    </w:p>
-    <w:p>
-      <w:pPr>
-        <w:spacing w:after="0" w:line="240" w:lineRule="auto"/>
+      </w:pPr>
+      <w:r>
         <w:rPr>
           <w:rFonts w:asciiTheme="majorBidi" w:eastAsia="Times New Roman" w:hAnsiTheme="majorBidi" w:cstheme="majorBidi"/>
           <w:b/>
@@ -2856,16 +2897,6 @@
           <w:sz w:val="32"/>
           <w:szCs w:val="32"/>
         </w:rPr>
-      </w:pPr>
-      <w:r>
-        <w:rPr>
-          <w:rFonts w:asciiTheme="majorBidi" w:eastAsia="Times New Roman" w:hAnsiTheme="majorBidi" w:cstheme="majorBidi"/>
-          <w:b/>
-          <w:bCs/>
-          <w:sz w:val="32"/>
-          <w:szCs w:val="32"/>
-        </w:rPr>
-        <w:lastRenderedPageBreak/>
         <w:tab/>
       </w:r>
       <w:r>
@@ -3070,6 +3101,9 @@
     </w:p>
     <w:p>
       <w:pPr>
+        <w:pBdr>
+          <w:bottom w:val="single" w:sz="4" w:space="1" w:color="auto"/>
+        </w:pBdr>
         <w:spacing w:after="0" w:line="240" w:lineRule="auto"/>
         <w:rPr>
           <w:rFonts w:asciiTheme="majorBidi" w:eastAsia="Times New Roman" w:hAnsiTheme="majorBidi" w:cstheme="majorBidi"/>
@@ -3131,25 +3165,15 @@
           <w:szCs w:val="28"/>
         </w:rPr>
       </w:pPr>
-    </w:p>
-    <w:p>
-      <w:pPr>
-        <w:spacing w:after="0" w:line="240" w:lineRule="auto"/>
-        <w:rPr>
-          <w:rFonts w:asciiTheme="majorBidi" w:eastAsia="Times New Roman" w:hAnsiTheme="majorBidi" w:cstheme="majorBidi"/>
-          <w:sz w:val="28"/>
-          <w:szCs w:val="28"/>
-        </w:rPr>
-      </w:pPr>
       <w:r>
         <w:rPr>
           <w:noProof/>
         </w:rPr>
         <w:drawing>
-          <wp:inline distT="0" distB="0" distL="0" distR="0" wp14:anchorId="0D8EBC65" wp14:editId="37DE1E32">
-            <wp:extent cx="5877745" cy="3734321"/>
-            <wp:effectExtent l="0" t="0" r="8890" b="0"/>
-            <wp:docPr id="1533896480" name="Picture 1" descr="A screen shot of a computer program&#10;&#10;Description automatically generated"/>
+          <wp:inline distT="0" distB="0" distL="0" distR="0" wp14:anchorId="31A44D4C" wp14:editId="369DBDC4">
+            <wp:extent cx="5943600" cy="3307080"/>
+            <wp:effectExtent l="0" t="0" r="0" b="7620"/>
+            <wp:docPr id="73214220" name="Picture 1" descr="A screen shot of a computer program&#10;&#10;Description automatically generated"/>
             <wp:cNvGraphicFramePr>
               <a:graphicFrameLocks xmlns:a="http://schemas.openxmlformats.org/drawingml/2006/main" noChangeAspect="1"/>
             </wp:cNvGraphicFramePr>
@@ -3157,7 +3181,7 @@
               <a:graphicData uri="http://schemas.openxmlformats.org/drawingml/2006/picture">
                 <pic:pic xmlns:pic="http://schemas.openxmlformats.org/drawingml/2006/picture">
                   <pic:nvPicPr>
-                    <pic:cNvPr id="1533896480" name="Picture 1" descr="A screen shot of a computer program&#10;&#10;Description automatically generated"/>
+                    <pic:cNvPr id="73214220" name="Picture 1" descr="A screen shot of a computer program&#10;&#10;Description automatically generated"/>
                     <pic:cNvPicPr/>
                   </pic:nvPicPr>
                   <pic:blipFill>
@@ -3169,7 +3193,7 @@
                   <pic:spPr>
                     <a:xfrm>
                       <a:off x="0" y="0"/>
-                      <a:ext cx="5877745" cy="3734321"/>
+                      <a:ext cx="5943600" cy="3307080"/>
                     </a:xfrm>
                     <a:prstGeom prst="rect">
                       <a:avLst/>
@@ -3187,6 +3211,8 @@
         <w:spacing w:after="0" w:line="240" w:lineRule="auto"/>
         <w:rPr>
           <w:rFonts w:asciiTheme="majorBidi" w:eastAsia="Times New Roman" w:hAnsiTheme="majorBidi" w:cstheme="majorBidi"/>
+          <w:b/>
+          <w:bCs/>
           <w:sz w:val="28"/>
           <w:szCs w:val="28"/>
         </w:rPr>
@@ -3197,8 +3223,177 @@
         <w:spacing w:after="0" w:line="240" w:lineRule="auto"/>
         <w:rPr>
           <w:rFonts w:asciiTheme="majorBidi" w:eastAsia="Times New Roman" w:hAnsiTheme="majorBidi" w:cstheme="majorBidi"/>
-          <w:sz w:val="28"/>
-          <w:szCs w:val="28"/>
+          <w:b/>
+          <w:bCs/>
+          <w:sz w:val="28"/>
+          <w:szCs w:val="28"/>
+        </w:rPr>
+      </w:pPr>
+    </w:p>
+    <w:p>
+      <w:pPr>
+        <w:spacing w:after="0" w:line="240" w:lineRule="auto"/>
+        <w:rPr>
+          <w:rFonts w:asciiTheme="majorBidi" w:eastAsia="Times New Roman" w:hAnsiTheme="majorBidi" w:cstheme="majorBidi"/>
+          <w:b/>
+          <w:bCs/>
+          <w:sz w:val="28"/>
+          <w:szCs w:val="28"/>
+        </w:rPr>
+      </w:pPr>
+    </w:p>
+    <w:p>
+      <w:pPr>
+        <w:spacing w:after="0" w:line="240" w:lineRule="auto"/>
+        <w:rPr>
+          <w:rFonts w:asciiTheme="majorBidi" w:eastAsia="Times New Roman" w:hAnsiTheme="majorBidi" w:cstheme="majorBidi"/>
+          <w:b/>
+          <w:bCs/>
+          <w:sz w:val="28"/>
+          <w:szCs w:val="28"/>
+        </w:rPr>
+      </w:pPr>
+    </w:p>
+    <w:p>
+      <w:pPr>
+        <w:spacing w:after="0" w:line="240" w:lineRule="auto"/>
+        <w:rPr>
+          <w:rFonts w:asciiTheme="majorBidi" w:eastAsia="Times New Roman" w:hAnsiTheme="majorBidi" w:cstheme="majorBidi"/>
+          <w:b/>
+          <w:bCs/>
+          <w:sz w:val="28"/>
+          <w:szCs w:val="28"/>
+        </w:rPr>
+      </w:pPr>
+      <w:r>
+        <w:rPr>
+          <w:rFonts w:asciiTheme="majorBidi" w:eastAsia="Times New Roman" w:hAnsiTheme="majorBidi" w:cstheme="majorBidi"/>
+          <w:b/>
+          <w:bCs/>
+          <w:sz w:val="28"/>
+          <w:szCs w:val="28"/>
+        </w:rPr>
+        <w:t>Snip shot output</w:t>
+      </w:r>
+      <w:r>
+        <w:rPr>
+          <w:rFonts w:asciiTheme="majorBidi" w:eastAsia="Times New Roman" w:hAnsiTheme="majorBidi" w:cstheme="majorBidi"/>
+          <w:b/>
+          <w:bCs/>
+          <w:sz w:val="28"/>
+          <w:szCs w:val="28"/>
+        </w:rPr>
+        <w:t xml:space="preserve">: </w:t>
+      </w:r>
+    </w:p>
+    <w:p>
+      <w:pPr>
+        <w:spacing w:after="0" w:line="240" w:lineRule="auto"/>
+        <w:rPr>
+          <w:rFonts w:asciiTheme="majorBidi" w:eastAsia="Times New Roman" w:hAnsiTheme="majorBidi" w:cstheme="majorBidi"/>
+          <w:b/>
+          <w:bCs/>
+          <w:sz w:val="28"/>
+          <w:szCs w:val="28"/>
+        </w:rPr>
+      </w:pPr>
+    </w:p>
+    <w:p>
+      <w:pPr>
+        <w:spacing w:after="0" w:line="240" w:lineRule="auto"/>
+        <w:rPr>
+          <w:rFonts w:asciiTheme="majorBidi" w:eastAsia="Times New Roman" w:hAnsiTheme="majorBidi" w:cstheme="majorBidi"/>
+          <w:b/>
+          <w:bCs/>
+          <w:sz w:val="28"/>
+          <w:szCs w:val="28"/>
+        </w:rPr>
+      </w:pPr>
+      <w:r>
+        <w:rPr>
+          <w:rFonts w:asciiTheme="majorBidi" w:eastAsia="Times New Roman" w:hAnsiTheme="majorBidi" w:cstheme="majorBidi"/>
+          <w:b/>
+          <w:bCs/>
+          <w:sz w:val="28"/>
+          <w:szCs w:val="28"/>
+        </w:rPr>
+        <w:lastRenderedPageBreak/>
+        <w:drawing>
+          <wp:inline distT="0" distB="0" distL="0" distR="0" wp14:anchorId="4803055F" wp14:editId="47C9294E">
+            <wp:extent cx="5633636" cy="7736619"/>
+            <wp:effectExtent l="0" t="0" r="5715" b="0"/>
+            <wp:docPr id="558535090" name="Picture 1" descr="A screenshot of a computer&#10;&#10;Description automatically generated"/>
+            <wp:cNvGraphicFramePr>
+              <a:graphicFrameLocks xmlns:a="http://schemas.openxmlformats.org/drawingml/2006/main" noChangeAspect="1"/>
+            </wp:cNvGraphicFramePr>
+            <a:graphic xmlns:a="http://schemas.openxmlformats.org/drawingml/2006/main">
+              <a:graphicData uri="http://schemas.openxmlformats.org/drawingml/2006/picture">
+                <pic:pic xmlns:pic="http://schemas.openxmlformats.org/drawingml/2006/picture">
+                  <pic:nvPicPr>
+                    <pic:cNvPr id="558535090" name="Picture 1" descr="A screenshot of a computer&#10;&#10;Description automatically generated"/>
+                    <pic:cNvPicPr/>
+                  </pic:nvPicPr>
+                  <pic:blipFill>
+                    <a:blip r:embed="rId14"/>
+                    <a:stretch>
+                      <a:fillRect/>
+                    </a:stretch>
+                  </pic:blipFill>
+                  <pic:spPr>
+                    <a:xfrm>
+                      <a:off x="0" y="0"/>
+                      <a:ext cx="5633636" cy="7736619"/>
+                    </a:xfrm>
+                    <a:prstGeom prst="rect">
+                      <a:avLst/>
+                    </a:prstGeom>
+                  </pic:spPr>
+                </pic:pic>
+              </a:graphicData>
+            </a:graphic>
+          </wp:inline>
+        </w:drawing>
+      </w:r>
+    </w:p>
+    <w:p>
+      <w:pPr>
+        <w:spacing w:after="0" w:line="240" w:lineRule="auto"/>
+        <w:rPr>
+          <w:rFonts w:asciiTheme="majorBidi" w:eastAsia="Times New Roman" w:hAnsiTheme="majorBidi" w:cstheme="majorBidi"/>
+          <w:sz w:val="28"/>
+          <w:szCs w:val="28"/>
+        </w:rPr>
+      </w:pPr>
+    </w:p>
+    <w:p>
+      <w:pPr>
+        <w:spacing w:after="0" w:line="240" w:lineRule="auto"/>
+        <w:rPr>
+          <w:rFonts w:asciiTheme="majorBidi" w:eastAsia="Times New Roman" w:hAnsiTheme="majorBidi" w:cstheme="majorBidi"/>
+          <w:sz w:val="28"/>
+          <w:szCs w:val="28"/>
+        </w:rPr>
+      </w:pPr>
+    </w:p>
+    <w:p>
+      <w:pPr>
+        <w:spacing w:after="0" w:line="240" w:lineRule="auto"/>
+        <w:rPr>
+          <w:rFonts w:asciiTheme="majorBidi" w:eastAsia="Times New Roman" w:hAnsiTheme="majorBidi" w:cstheme="majorBidi"/>
+          <w:sz w:val="28"/>
+          <w:szCs w:val="28"/>
+        </w:rPr>
+      </w:pPr>
+    </w:p>
+    <w:p>
+      <w:pPr>
+        <w:spacing w:after="0" w:line="240" w:lineRule="auto"/>
+        <w:rPr>
+          <w:rFonts w:asciiTheme="majorBidi" w:eastAsia="Times New Roman" w:hAnsiTheme="majorBidi" w:cstheme="majorBidi"/>
+          <w:b/>
+          <w:bCs/>
+          <w:sz w:val="32"/>
+          <w:szCs w:val="32"/>
         </w:rPr>
       </w:pPr>
     </w:p>
@@ -3259,7 +3454,7 @@
         </w:rPr>
         <w:t xml:space="preserve"> </w:t>
       </w:r>
-      <w:hyperlink r:id="rId14" w:history="1">
+      <w:hyperlink r:id="rId15" w:history="1">
         <w:r>
           <w:rPr>
             <w:rStyle w:val="Hyperlink"/>
@@ -3290,7 +3485,7 @@
           <w:rtl/>
         </w:rPr>
       </w:pPr>
-      <w:hyperlink r:id="rId15" w:history="1">
+      <w:hyperlink r:id="rId16" w:history="1">
         <w:r>
           <w:rPr>
             <w:rStyle w:val="Hyperlink"/>
@@ -3300,35 +3495,13 @@
             <w:sz w:val="24"/>
             <w:szCs w:val="24"/>
           </w:rPr>
-          <w:t>https://www.gatevidyalay.com/minimization-</w:t>
-        </w:r>
-        <w:r>
-          <w:rPr>
-            <w:rStyle w:val="Hyperlink"/>
-            <w:rFonts w:asciiTheme="majorBidi" w:eastAsia="Times New Roman" w:hAnsiTheme="majorBidi" w:cstheme="majorBidi"/>
-            <w:i/>
-            <w:iCs/>
-            <w:sz w:val="24"/>
-            <w:szCs w:val="24"/>
-          </w:rPr>
-          <w:t>o</w:t>
-        </w:r>
-        <w:r>
-          <w:rPr>
-            <w:rStyle w:val="Hyperlink"/>
-            <w:rFonts w:asciiTheme="majorBidi" w:eastAsia="Times New Roman" w:hAnsiTheme="majorBidi" w:cstheme="majorBidi"/>
-            <w:i/>
-            <w:iCs/>
-            <w:sz w:val="24"/>
-            <w:szCs w:val="24"/>
-          </w:rPr>
-          <w:t>f-dfa-minimize-dfa-example/</w:t>
+          <w:t>https://www.gatevidyalay.com/minimization-of-dfa-minimize-dfa-example/</w:t>
         </w:r>
       </w:hyperlink>
     </w:p>
     <w:sectPr>
-      <w:headerReference w:type="default" r:id="rId16"/>
-      <w:footerReference w:type="default" r:id="rId17"/>
+      <w:headerReference w:type="default" r:id="rId17"/>
+      <w:footerReference w:type="default" r:id="rId18"/>
       <w:pgSz w:w="12240" w:h="15840"/>
       <w:pgMar w:top="1440" w:right="1440" w:bottom="1440" w:left="1440" w:header="432" w:footer="144" w:gutter="0"/>
       <w:cols w:space="720"/>

--- a/Phase_1/DFA Minimization.docx
+++ b/Phase_1/DFA Minimization.docx
@@ -1,6 +1,6 @@
 
 <file path=word/document.xml><?xml version="1.0" encoding="utf-8"?>
-<w:document xmlns:wpc="http://schemas.microsoft.com/office/word/2010/wordprocessingCanvas" xmlns:cx="http://schemas.microsoft.com/office/drawing/2014/chartex" xmlns:cx1="http://schemas.microsoft.com/office/drawing/2015/9/8/chartex" xmlns:cx2="http://schemas.microsoft.com/office/drawing/2015/10/21/chartex" xmlns:cx3="http://schemas.microsoft.com/office/drawing/2016/5/9/chartex" xmlns:cx4="http://schemas.microsoft.com/office/drawing/2016/5/10/chartex" xmlns:cx5="http://schemas.microsoft.com/office/drawing/2016/5/11/chartex" xmlns:cx6="http://schemas.microsoft.com/office/drawing/2016/5/12/chartex" xmlns:cx7="http://schemas.microsoft.com/office/drawing/2016/5/13/chartex" xmlns:cx8="http://schemas.microsoft.com/office/drawing/2016/5/14/chartex" xmlns:mc="http://schemas.openxmlformats.org/markup-compatibility/2006" xmlns:aink="http://schemas.microsoft.com/office/drawing/2016/ink" xmlns:am3d="http://schemas.microsoft.com/office/drawing/2017/model3d" xmlns:o="urn:schemas-microsoft-com:office:office" xmlns:oel="http://schemas.microsoft.com/office/2019/extlst" xmlns:r="http://schemas.openxmlformats.org/officeDocument/2006/relationships" xmlns:m="http://schemas.openxmlformats.org/officeDocument/2006/math" xmlns:v="urn:schemas-microsoft-com:vml" xmlns:wp14="http://schemas.microsoft.com/office/word/2010/wordprocessingDrawing" xmlns:wp="http://schemas.openxmlformats.org/drawingml/2006/wordprocessingDrawing" xmlns:w10="urn:schemas-microsoft-com:office:word" xmlns:w="http://schemas.openxmlformats.org/wordprocessingml/2006/main" xmlns:w14="http://schemas.microsoft.com/office/word/2010/wordml" xmlns:w15="http://schemas.microsoft.com/office/word/2012/wordml" xmlns:w16cex="http://schemas.microsoft.com/office/word/2018/wordml/cex" xmlns:w16cid="http://schemas.microsoft.com/office/word/2016/wordml/cid" xmlns:w16="http://schemas.microsoft.com/office/word/2018/wordml" xmlns:w16sdtdh="http://schemas.microsoft.com/office/word/2020/wordml/sdtdatahash" xmlns:w16se="http://schemas.microsoft.com/office/word/2015/wordml/symex" xmlns:wpg="http://schemas.microsoft.com/office/word/2010/wordprocessingGroup" xmlns:wpi="http://schemas.microsoft.com/office/word/2010/wordprocessingInk" xmlns:wne="http://schemas.microsoft.com/office/word/2006/wordml" xmlns:wps="http://schemas.microsoft.com/office/word/2010/wordprocessingShape" mc:Ignorable="w14 w15 w16se w16cid w16 w16cex w16sdtdh wp14">
+<w:document xmlns:wpc="http://schemas.microsoft.com/office/word/2010/wordprocessingCanvas" xmlns:cx="http://schemas.microsoft.com/office/drawing/2014/chartex" xmlns:cx1="http://schemas.microsoft.com/office/drawing/2015/9/8/chartex" xmlns:cx2="http://schemas.microsoft.com/office/drawing/2015/10/21/chartex" xmlns:cx3="http://schemas.microsoft.com/office/drawing/2016/5/9/chartex" xmlns:cx4="http://schemas.microsoft.com/office/drawing/2016/5/10/chartex" xmlns:cx5="http://schemas.microsoft.com/office/drawing/2016/5/11/chartex" xmlns:cx6="http://schemas.microsoft.com/office/drawing/2016/5/12/chartex" xmlns:cx7="http://schemas.microsoft.com/office/drawing/2016/5/13/chartex" xmlns:cx8="http://schemas.microsoft.com/office/drawing/2016/5/14/chartex" xmlns:mc="http://schemas.openxmlformats.org/markup-compatibility/2006" xmlns:aink="http://schemas.microsoft.com/office/drawing/2016/ink" xmlns:am3d="http://schemas.microsoft.com/office/drawing/2017/model3d" xmlns:o="urn:schemas-microsoft-com:office:office" xmlns:oel="http://schemas.microsoft.com/office/2019/extlst" xmlns:r="http://schemas.openxmlformats.org/officeDocument/2006/relationships" xmlns:m="http://schemas.openxmlformats.org/officeDocument/2006/math" xmlns:v="urn:schemas-microsoft-com:vml" xmlns:wp14="http://schemas.microsoft.com/office/word/2010/wordprocessingDrawing" xmlns:wp="http://schemas.openxmlformats.org/drawingml/2006/wordprocessingDrawing" xmlns:w10="urn:schemas-microsoft-com:office:word" xmlns:w="http://schemas.openxmlformats.org/wordprocessingml/2006/main" xmlns:w14="http://schemas.microsoft.com/office/word/2010/wordml" xmlns:w15="http://schemas.microsoft.com/office/word/2012/wordml" xmlns:w16cex="http://schemas.microsoft.com/office/word/2018/wordml/cex" xmlns:w16cid="http://schemas.microsoft.com/office/word/2016/wordml/cid" xmlns:w16="http://schemas.microsoft.com/office/word/2018/wordml" xmlns:w16du="http://schemas.microsoft.com/office/word/2023/wordml/word16du" xmlns:w16sdtdh="http://schemas.microsoft.com/office/word/2020/wordml/sdtdatahash" xmlns:w16se="http://schemas.microsoft.com/office/word/2015/wordml/symex" xmlns:wpg="http://schemas.microsoft.com/office/word/2010/wordprocessingGroup" xmlns:wpi="http://schemas.microsoft.com/office/word/2010/wordprocessingInk" xmlns:wne="http://schemas.microsoft.com/office/word/2006/wordml" xmlns:wps="http://schemas.microsoft.com/office/word/2010/wordprocessingShape" mc:Ignorable="w14 w15 w16se w16cid w16 w16cex w16sdtdh w16du wp14">
   <w:body>
     <w:p>
       <w:pPr>
@@ -144,7 +144,17 @@
           <w:sz w:val="24"/>
           <w:szCs w:val="24"/>
         </w:rPr>
-        <w:t>Gamal</w:t>
+        <w:t>J</w:t>
+      </w:r>
+      <w:r>
+        <w:rPr>
+          <w:rFonts w:asciiTheme="majorBidi" w:hAnsiTheme="majorBidi" w:cstheme="majorBidi"/>
+          <w:b/>
+          <w:bCs/>
+          <w:sz w:val="24"/>
+          <w:szCs w:val="24"/>
+        </w:rPr>
+        <w:t>amal</w:t>
       </w:r>
     </w:p>
     <w:p>
@@ -433,6 +443,188 @@
         </w:rPr>
         <w:t>202000857</w:t>
       </w:r>
+    </w:p>
+    <w:p>
+      <w:pPr>
+        <w:jc w:val="center"/>
+        <w:rPr>
+          <w:rFonts w:asciiTheme="majorBidi" w:hAnsiTheme="majorBidi" w:cstheme="majorBidi"/>
+          <w:b/>
+          <w:bCs/>
+          <w:sz w:val="32"/>
+          <w:szCs w:val="32"/>
+          <w:lang w:bidi="ar-EG"/>
+        </w:rPr>
+      </w:pPr>
+    </w:p>
+    <w:p>
+      <w:pPr>
+        <w:jc w:val="center"/>
+        <w:rPr>
+          <w:rFonts w:asciiTheme="majorBidi" w:hAnsiTheme="majorBidi" w:cstheme="majorBidi"/>
+          <w:b/>
+          <w:bCs/>
+          <w:sz w:val="32"/>
+          <w:szCs w:val="32"/>
+          <w:lang w:bidi="ar-EG"/>
+        </w:rPr>
+      </w:pPr>
+    </w:p>
+    <w:p>
+      <w:pPr>
+        <w:jc w:val="center"/>
+        <w:rPr>
+          <w:rFonts w:asciiTheme="majorBidi" w:hAnsiTheme="majorBidi" w:cstheme="majorBidi"/>
+          <w:b/>
+          <w:bCs/>
+          <w:sz w:val="32"/>
+          <w:szCs w:val="32"/>
+          <w:lang w:bidi="ar-EG"/>
+        </w:rPr>
+      </w:pPr>
+    </w:p>
+    <w:p>
+      <w:pPr>
+        <w:jc w:val="center"/>
+        <w:rPr>
+          <w:rFonts w:asciiTheme="majorBidi" w:hAnsiTheme="majorBidi" w:cstheme="majorBidi"/>
+          <w:b/>
+          <w:bCs/>
+          <w:sz w:val="32"/>
+          <w:szCs w:val="32"/>
+          <w:lang w:bidi="ar-EG"/>
+        </w:rPr>
+      </w:pPr>
+    </w:p>
+    <w:p>
+      <w:pPr>
+        <w:jc w:val="center"/>
+        <w:rPr>
+          <w:rFonts w:asciiTheme="majorBidi" w:hAnsiTheme="majorBidi" w:cstheme="majorBidi"/>
+          <w:b/>
+          <w:bCs/>
+          <w:sz w:val="32"/>
+          <w:szCs w:val="32"/>
+          <w:lang w:bidi="ar-EG"/>
+        </w:rPr>
+      </w:pPr>
+    </w:p>
+    <w:p>
+      <w:pPr>
+        <w:jc w:val="center"/>
+        <w:rPr>
+          <w:rFonts w:asciiTheme="majorBidi" w:hAnsiTheme="majorBidi" w:cstheme="majorBidi"/>
+          <w:b/>
+          <w:bCs/>
+          <w:sz w:val="32"/>
+          <w:szCs w:val="32"/>
+          <w:lang w:bidi="ar-EG"/>
+        </w:rPr>
+      </w:pPr>
+    </w:p>
+    <w:p>
+      <w:pPr>
+        <w:jc w:val="center"/>
+        <w:rPr>
+          <w:rFonts w:asciiTheme="majorBidi" w:hAnsiTheme="majorBidi" w:cstheme="majorBidi"/>
+          <w:b/>
+          <w:bCs/>
+          <w:sz w:val="32"/>
+          <w:szCs w:val="32"/>
+          <w:lang w:bidi="ar-EG"/>
+        </w:rPr>
+      </w:pPr>
+    </w:p>
+    <w:p>
+      <w:pPr>
+        <w:jc w:val="center"/>
+        <w:rPr>
+          <w:rFonts w:asciiTheme="majorBidi" w:hAnsiTheme="majorBidi" w:cstheme="majorBidi"/>
+          <w:b/>
+          <w:bCs/>
+          <w:sz w:val="32"/>
+          <w:szCs w:val="32"/>
+          <w:lang w:bidi="ar-EG"/>
+        </w:rPr>
+      </w:pPr>
+    </w:p>
+    <w:p>
+      <w:pPr>
+        <w:jc w:val="center"/>
+        <w:rPr>
+          <w:rFonts w:asciiTheme="majorBidi" w:hAnsiTheme="majorBidi" w:cstheme="majorBidi"/>
+          <w:b/>
+          <w:bCs/>
+          <w:sz w:val="32"/>
+          <w:szCs w:val="32"/>
+          <w:lang w:bidi="ar-EG"/>
+        </w:rPr>
+      </w:pPr>
+    </w:p>
+    <w:p>
+      <w:pPr>
+        <w:jc w:val="center"/>
+        <w:rPr>
+          <w:rFonts w:asciiTheme="majorBidi" w:hAnsiTheme="majorBidi" w:cstheme="majorBidi"/>
+          <w:b/>
+          <w:bCs/>
+          <w:sz w:val="32"/>
+          <w:szCs w:val="32"/>
+          <w:lang w:bidi="ar-EG"/>
+        </w:rPr>
+      </w:pPr>
+    </w:p>
+    <w:p>
+      <w:pPr>
+        <w:jc w:val="center"/>
+        <w:rPr>
+          <w:rFonts w:asciiTheme="majorBidi" w:hAnsiTheme="majorBidi" w:cstheme="majorBidi"/>
+          <w:b/>
+          <w:bCs/>
+          <w:sz w:val="32"/>
+          <w:szCs w:val="32"/>
+          <w:lang w:bidi="ar-EG"/>
+        </w:rPr>
+      </w:pPr>
+    </w:p>
+    <w:p>
+      <w:pPr>
+        <w:jc w:val="center"/>
+        <w:rPr>
+          <w:rFonts w:asciiTheme="majorBidi" w:hAnsiTheme="majorBidi" w:cstheme="majorBidi"/>
+          <w:b/>
+          <w:bCs/>
+          <w:sz w:val="32"/>
+          <w:szCs w:val="32"/>
+          <w:lang w:bidi="ar-EG"/>
+        </w:rPr>
+      </w:pPr>
+    </w:p>
+    <w:p>
+      <w:pPr>
+        <w:jc w:val="center"/>
+        <w:rPr>
+          <w:rFonts w:asciiTheme="majorBidi" w:hAnsiTheme="majorBidi" w:cstheme="majorBidi"/>
+          <w:b/>
+          <w:bCs/>
+          <w:sz w:val="32"/>
+          <w:szCs w:val="32"/>
+          <w:lang w:bidi="ar-EG"/>
+        </w:rPr>
+      </w:pPr>
+    </w:p>
+    <w:p>
+      <w:pPr>
+        <w:jc w:val="center"/>
+        <w:rPr>
+          <w:rFonts w:asciiTheme="majorBidi" w:hAnsiTheme="majorBidi" w:cstheme="majorBidi"/>
+          <w:b/>
+          <w:bCs/>
+          <w:sz w:val="32"/>
+          <w:szCs w:val="32"/>
+          <w:lang w:bidi="ar-EG"/>
+        </w:rPr>
+      </w:pPr>
     </w:p>
     <w:p>
       <w:pPr>
@@ -593,15 +785,26 @@
           <w:lang w:bidi="ar-EG"/>
         </w:rPr>
         <w:tab/>
-        <w:t xml:space="preserve">4. code </w:t>
-      </w:r>
-    </w:p>
-    <w:p>
-      <w:pPr>
-        <w:rPr>
-          <w:rFonts w:asciiTheme="majorBidi" w:hAnsiTheme="majorBidi" w:cstheme="majorBidi"/>
-          <w:b/>
-          <w:bCs/>
+        <w:t>4. code</w:t>
+      </w:r>
+      <w:r>
+        <w:rPr>
+          <w:rFonts w:asciiTheme="majorBidi" w:hAnsiTheme="majorBidi" w:cstheme="majorBidi"/>
+          <w:b/>
+          <w:bCs/>
+          <w:lang w:bidi="ar-EG"/>
+        </w:rPr>
+        <w:t>.</w:t>
+      </w:r>
+    </w:p>
+    <w:p>
+      <w:pPr>
+        <w:rPr>
+          <w:rFonts w:asciiTheme="majorBidi" w:hAnsiTheme="majorBidi" w:cstheme="majorBidi"/>
+          <w:i/>
+          <w:iCs/>
+          <w:sz w:val="20"/>
+          <w:szCs w:val="20"/>
           <w:lang w:bidi="ar-EG"/>
         </w:rPr>
       </w:pPr>
@@ -617,40 +820,64 @@
       <w:r>
         <w:rPr>
           <w:rFonts w:asciiTheme="majorBidi" w:hAnsiTheme="majorBidi" w:cstheme="majorBidi"/>
-          <w:b/>
-          <w:bCs/>
+          <w:lang w:bidi="ar-EG"/>
+        </w:rPr>
+        <w:t xml:space="preserve">       </w:t>
+      </w:r>
+      <w:r>
+        <w:rPr>
+          <w:rFonts w:asciiTheme="majorBidi" w:hAnsiTheme="majorBidi" w:cstheme="majorBidi"/>
+          <w:i/>
+          <w:iCs/>
+          <w:sz w:val="20"/>
+          <w:szCs w:val="20"/>
+          <w:lang w:bidi="ar-EG"/>
+        </w:rPr>
+        <w:t>4.1. Inputs Format</w:t>
+      </w:r>
+    </w:p>
+    <w:p>
+      <w:pPr>
+        <w:rPr>
+          <w:rFonts w:asciiTheme="majorBidi" w:hAnsiTheme="majorBidi" w:cstheme="majorBidi"/>
+          <w:i/>
+          <w:iCs/>
+          <w:sz w:val="20"/>
+          <w:szCs w:val="20"/>
+          <w:lang w:bidi="ar-EG"/>
+        </w:rPr>
+      </w:pPr>
+      <w:r>
+        <w:rPr>
+          <w:rFonts w:asciiTheme="majorBidi" w:hAnsiTheme="majorBidi" w:cstheme="majorBidi"/>
+          <w:i/>
+          <w:iCs/>
+          <w:sz w:val="20"/>
+          <w:szCs w:val="20"/>
           <w:lang w:bidi="ar-EG"/>
         </w:rPr>
         <w:tab/>
-        <w:t>4.1. Inputs Format</w:t>
-      </w:r>
-    </w:p>
-    <w:p>
-      <w:pPr>
-        <w:rPr>
-          <w:rFonts w:asciiTheme="majorBidi" w:hAnsiTheme="majorBidi" w:cstheme="majorBidi"/>
-          <w:b/>
-          <w:bCs/>
-          <w:lang w:bidi="ar-EG"/>
-        </w:rPr>
-      </w:pPr>
-      <w:r>
-        <w:rPr>
-          <w:rFonts w:asciiTheme="majorBidi" w:hAnsiTheme="majorBidi" w:cstheme="majorBidi"/>
-          <w:b/>
-          <w:bCs/>
-          <w:lang w:bidi="ar-EG"/>
-        </w:rPr>
-        <w:tab/>
-      </w:r>
-      <w:r>
-        <w:rPr>
-          <w:rFonts w:asciiTheme="majorBidi" w:hAnsiTheme="majorBidi" w:cstheme="majorBidi"/>
-          <w:b/>
-          <w:bCs/>
-          <w:lang w:bidi="ar-EG"/>
-        </w:rPr>
-        <w:tab/>
+      </w:r>
+      <w:r>
+        <w:rPr>
+          <w:rFonts w:asciiTheme="majorBidi" w:hAnsiTheme="majorBidi" w:cstheme="majorBidi"/>
+          <w:i/>
+          <w:iCs/>
+          <w:sz w:val="20"/>
+          <w:szCs w:val="20"/>
+          <w:lang w:bidi="ar-EG"/>
+        </w:rPr>
+        <w:t xml:space="preserve">        </w:t>
+      </w:r>
+      <w:r>
+        <w:rPr>
+          <w:rFonts w:asciiTheme="majorBidi" w:hAnsiTheme="majorBidi" w:cstheme="majorBidi"/>
+          <w:i/>
+          <w:iCs/>
+          <w:sz w:val="20"/>
+          <w:szCs w:val="20"/>
+          <w:lang w:bidi="ar-EG"/>
+        </w:rPr>
         <w:t>4.2. Outputs Format</w:t>
       </w:r>
     </w:p>
@@ -752,7 +979,6 @@
     </w:p>
     <w:p>
       <w:pPr>
-        <w:spacing w:line="360" w:lineRule="auto"/>
         <w:rPr>
           <w:rFonts w:asciiTheme="majorBidi" w:hAnsiTheme="majorBidi" w:cstheme="majorBidi"/>
           <w:b/>
@@ -762,7 +988,9 @@
           <w:lang w:bidi="ar-EG"/>
         </w:rPr>
       </w:pPr>
-      <w:r>
+    </w:p>
+    <w:p>
+      <w:pPr>
         <w:rPr>
           <w:rFonts w:asciiTheme="majorBidi" w:hAnsiTheme="majorBidi" w:cstheme="majorBidi"/>
           <w:b/>
@@ -771,6 +999,101 @@
           <w:szCs w:val="32"/>
           <w:lang w:bidi="ar-EG"/>
         </w:rPr>
+      </w:pPr>
+    </w:p>
+    <w:p>
+      <w:pPr>
+        <w:rPr>
+          <w:rFonts w:asciiTheme="majorBidi" w:hAnsiTheme="majorBidi" w:cstheme="majorBidi"/>
+          <w:b/>
+          <w:bCs/>
+          <w:sz w:val="32"/>
+          <w:szCs w:val="32"/>
+          <w:lang w:bidi="ar-EG"/>
+        </w:rPr>
+      </w:pPr>
+    </w:p>
+    <w:p>
+      <w:pPr>
+        <w:rPr>
+          <w:rFonts w:asciiTheme="majorBidi" w:hAnsiTheme="majorBidi" w:cstheme="majorBidi"/>
+          <w:b/>
+          <w:bCs/>
+          <w:sz w:val="32"/>
+          <w:szCs w:val="32"/>
+          <w:lang w:bidi="ar-EG"/>
+        </w:rPr>
+      </w:pPr>
+    </w:p>
+    <w:p>
+      <w:pPr>
+        <w:rPr>
+          <w:rFonts w:asciiTheme="majorBidi" w:hAnsiTheme="majorBidi" w:cstheme="majorBidi"/>
+          <w:b/>
+          <w:bCs/>
+          <w:sz w:val="32"/>
+          <w:szCs w:val="32"/>
+          <w:lang w:bidi="ar-EG"/>
+        </w:rPr>
+      </w:pPr>
+    </w:p>
+    <w:p>
+      <w:pPr>
+        <w:rPr>
+          <w:rFonts w:asciiTheme="majorBidi" w:hAnsiTheme="majorBidi" w:cstheme="majorBidi"/>
+          <w:b/>
+          <w:bCs/>
+          <w:sz w:val="32"/>
+          <w:szCs w:val="32"/>
+          <w:lang w:bidi="ar-EG"/>
+        </w:rPr>
+      </w:pPr>
+    </w:p>
+    <w:p>
+      <w:pPr>
+        <w:rPr>
+          <w:rFonts w:asciiTheme="majorBidi" w:hAnsiTheme="majorBidi" w:cstheme="majorBidi"/>
+          <w:b/>
+          <w:bCs/>
+          <w:sz w:val="32"/>
+          <w:szCs w:val="32"/>
+          <w:lang w:bidi="ar-EG"/>
+        </w:rPr>
+      </w:pPr>
+    </w:p>
+    <w:p>
+      <w:pPr>
+        <w:rPr>
+          <w:rFonts w:asciiTheme="majorBidi" w:hAnsiTheme="majorBidi" w:cstheme="majorBidi"/>
+          <w:b/>
+          <w:bCs/>
+          <w:sz w:val="32"/>
+          <w:szCs w:val="32"/>
+          <w:lang w:bidi="ar-EG"/>
+        </w:rPr>
+      </w:pPr>
+    </w:p>
+    <w:p>
+      <w:pPr>
+        <w:spacing w:line="360" w:lineRule="auto"/>
+        <w:rPr>
+          <w:rFonts w:asciiTheme="majorBidi" w:hAnsiTheme="majorBidi" w:cstheme="majorBidi"/>
+          <w:b/>
+          <w:bCs/>
+          <w:sz w:val="32"/>
+          <w:szCs w:val="32"/>
+          <w:lang w:bidi="ar-EG"/>
+        </w:rPr>
+      </w:pPr>
+      <w:r>
+        <w:rPr>
+          <w:rFonts w:asciiTheme="majorBidi" w:hAnsiTheme="majorBidi" w:cstheme="majorBidi"/>
+          <w:b/>
+          <w:bCs/>
+          <w:sz w:val="32"/>
+          <w:szCs w:val="32"/>
+          <w:lang w:bidi="ar-EG"/>
+        </w:rPr>
         <w:t xml:space="preserve">1. What is DFA minimization </w:t>
       </w:r>
     </w:p>
@@ -953,6 +1276,83 @@
           <w:lang w:bidi="ar-EG"/>
         </w:rPr>
       </w:pPr>
+    </w:p>
+    <w:p>
+      <w:pPr>
+        <w:spacing w:line="360" w:lineRule="auto"/>
+        <w:rPr>
+          <w:rFonts w:asciiTheme="majorBidi" w:hAnsiTheme="majorBidi" w:cstheme="majorBidi"/>
+          <w:sz w:val="28"/>
+          <w:szCs w:val="28"/>
+          <w:lang w:bidi="ar-EG"/>
+        </w:rPr>
+      </w:pPr>
+    </w:p>
+    <w:p>
+      <w:pPr>
+        <w:spacing w:line="360" w:lineRule="auto"/>
+        <w:rPr>
+          <w:rFonts w:asciiTheme="majorBidi" w:hAnsiTheme="majorBidi" w:cstheme="majorBidi"/>
+          <w:sz w:val="28"/>
+          <w:szCs w:val="28"/>
+          <w:lang w:bidi="ar-EG"/>
+        </w:rPr>
+      </w:pPr>
+    </w:p>
+    <w:p>
+      <w:pPr>
+        <w:spacing w:line="360" w:lineRule="auto"/>
+        <w:rPr>
+          <w:rFonts w:asciiTheme="majorBidi" w:hAnsiTheme="majorBidi" w:cstheme="majorBidi"/>
+          <w:sz w:val="28"/>
+          <w:szCs w:val="28"/>
+          <w:lang w:bidi="ar-EG"/>
+        </w:rPr>
+      </w:pPr>
+    </w:p>
+    <w:p>
+      <w:pPr>
+        <w:spacing w:line="360" w:lineRule="auto"/>
+        <w:rPr>
+          <w:rFonts w:asciiTheme="majorBidi" w:hAnsiTheme="majorBidi" w:cstheme="majorBidi"/>
+          <w:sz w:val="28"/>
+          <w:szCs w:val="28"/>
+          <w:lang w:bidi="ar-EG"/>
+        </w:rPr>
+      </w:pPr>
+    </w:p>
+    <w:p>
+      <w:pPr>
+        <w:spacing w:line="360" w:lineRule="auto"/>
+        <w:rPr>
+          <w:rFonts w:asciiTheme="majorBidi" w:hAnsiTheme="majorBidi" w:cstheme="majorBidi"/>
+          <w:sz w:val="28"/>
+          <w:szCs w:val="28"/>
+          <w:lang w:bidi="ar-EG"/>
+        </w:rPr>
+      </w:pPr>
+    </w:p>
+    <w:p>
+      <w:pPr>
+        <w:spacing w:line="360" w:lineRule="auto"/>
+        <w:rPr>
+          <w:rFonts w:asciiTheme="majorBidi" w:hAnsiTheme="majorBidi" w:cstheme="majorBidi"/>
+          <w:sz w:val="28"/>
+          <w:szCs w:val="28"/>
+          <w:lang w:bidi="ar-EG"/>
+        </w:rPr>
+      </w:pPr>
+    </w:p>
+    <w:p>
+      <w:pPr>
+        <w:spacing w:line="360" w:lineRule="auto"/>
+        <w:rPr>
+          <w:rFonts w:asciiTheme="majorBidi" w:hAnsiTheme="majorBidi" w:cstheme="majorBidi"/>
+          <w:sz w:val="28"/>
+          <w:szCs w:val="28"/>
+          <w:lang w:bidi="ar-EG"/>
+        </w:rPr>
+      </w:pPr>
       <w:r>
         <w:rPr>
           <w:rFonts w:asciiTheme="majorBidi" w:hAnsiTheme="majorBidi" w:cstheme="majorBidi"/>
@@ -962,6 +1362,7 @@
           <w:szCs w:val="32"/>
           <w:lang w:bidi="ar-EG"/>
         </w:rPr>
+        <w:lastRenderedPageBreak/>
         <w:t xml:space="preserve">2. Methods used for DFA minimization </w:t>
       </w:r>
     </w:p>
@@ -1011,39 +1412,6 @@
         </w:rPr>
         <w:t>DFA.</w:t>
       </w:r>
-    </w:p>
-    <w:p>
-      <w:pPr>
-        <w:spacing w:line="360" w:lineRule="auto"/>
-        <w:rPr>
-          <w:rFonts w:asciiTheme="majorBidi" w:hAnsiTheme="majorBidi" w:cstheme="majorBidi"/>
-          <w:sz w:val="28"/>
-          <w:szCs w:val="28"/>
-          <w:lang w:bidi="ar-EG"/>
-        </w:rPr>
-      </w:pPr>
-    </w:p>
-    <w:p>
-      <w:pPr>
-        <w:spacing w:line="360" w:lineRule="auto"/>
-        <w:rPr>
-          <w:rFonts w:asciiTheme="majorBidi" w:hAnsiTheme="majorBidi" w:cstheme="majorBidi"/>
-          <w:sz w:val="28"/>
-          <w:szCs w:val="28"/>
-          <w:lang w:bidi="ar-EG"/>
-        </w:rPr>
-      </w:pPr>
-    </w:p>
-    <w:p>
-      <w:pPr>
-        <w:spacing w:line="360" w:lineRule="auto"/>
-        <w:rPr>
-          <w:rFonts w:asciiTheme="majorBidi" w:hAnsiTheme="majorBidi" w:cstheme="majorBidi"/>
-          <w:sz w:val="28"/>
-          <w:szCs w:val="28"/>
-          <w:lang w:bidi="ar-EG"/>
-        </w:rPr>
-      </w:pPr>
     </w:p>
     <w:p>
       <w:pPr>
@@ -1244,6 +1612,15 @@
         </w:rPr>
         <w:t>Minimization of DFA Using Equivalence Theorem</w:t>
       </w:r>
+      <w:r>
+        <w:rPr>
+          <w:rFonts w:asciiTheme="majorBidi" w:hAnsiTheme="majorBidi" w:cstheme="majorBidi"/>
+          <w:sz w:val="28"/>
+          <w:szCs w:val="28"/>
+          <w:lang w:bidi="ar-EG"/>
+        </w:rPr>
+        <w:t xml:space="preserve"> </w:t>
+      </w:r>
     </w:p>
     <w:p>
       <w:pPr>
@@ -1463,17 +1840,15 @@
         </w:rPr>
         <w:t xml:space="preserve">Divide Q (set of states) into two sets such that one set contains all the non-final </w:t>
       </w:r>
-      <w:proofErr w:type="gramStart"/>
-      <w:r>
-        <w:rPr>
-          <w:rFonts w:asciiTheme="majorBidi" w:hAnsiTheme="majorBidi" w:cstheme="majorBidi"/>
-          <w:sz w:val="24"/>
-          <w:szCs w:val="24"/>
-          <w:lang w:bidi="ar-EG"/>
-        </w:rPr>
-        <w:t>states</w:t>
-      </w:r>
-      <w:proofErr w:type="gramEnd"/>
+      <w:r>
+        <w:rPr>
+          <w:rFonts w:asciiTheme="majorBidi" w:hAnsiTheme="majorBidi" w:cstheme="majorBidi"/>
+          <w:sz w:val="24"/>
+          <w:szCs w:val="24"/>
+          <w:lang w:bidi="ar-EG"/>
+        </w:rPr>
+        <w:t>states,</w:t>
+      </w:r>
       <w:r>
         <w:rPr>
           <w:rFonts w:asciiTheme="majorBidi" w:hAnsiTheme="majorBidi" w:cstheme="majorBidi"/>
@@ -1524,6 +1899,7 @@
           <w:szCs w:val="24"/>
           <w:lang w:bidi="ar-EG"/>
         </w:rPr>
+        <w:lastRenderedPageBreak/>
         <w:t>This partition is called P0.</w:t>
       </w:r>
     </w:p>
@@ -1630,7 +2006,6 @@
           <w:szCs w:val="24"/>
           <w:lang w:bidi="ar-EG"/>
         </w:rPr>
-        <w:lastRenderedPageBreak/>
         <w:t>In each set of Pk-</w:t>
       </w:r>
       <w:proofErr w:type="gramStart"/>
@@ -1948,9 +2323,10 @@
           <w:sz w:val="32"/>
           <w:szCs w:val="32"/>
         </w:rPr>
-        <w:t xml:space="preserve">The code was written with Python </w:t>
+        <w:t xml:space="preserve">The code was written with </w:t>
       </w:r>
       <w:proofErr w:type="spellStart"/>
+      <w:proofErr w:type="gramStart"/>
       <w:r>
         <w:rPr>
           <w:rFonts w:asciiTheme="majorBidi" w:eastAsia="Times New Roman" w:hAnsiTheme="majorBidi" w:cstheme="majorBidi"/>
@@ -1960,6 +2336,7 @@
         <w:t>Jupyter</w:t>
       </w:r>
       <w:proofErr w:type="spellEnd"/>
+      <w:proofErr w:type="gramEnd"/>
     </w:p>
     <w:p>
       <w:pPr>
@@ -1972,14 +2349,99 @@
           <w:szCs w:val="28"/>
         </w:rPr>
       </w:pPr>
-      <w:r>
-        <w:rPr>
-          <w:rFonts w:asciiTheme="majorBidi" w:eastAsia="Times New Roman" w:hAnsiTheme="majorBidi" w:cstheme="majorBidi"/>
-          <w:b/>
-          <w:bCs/>
-          <w:sz w:val="28"/>
-          <w:szCs w:val="28"/>
-        </w:rPr>
+    </w:p>
+    <w:p>
+      <w:pPr>
+        <w:spacing w:after="0" w:line="360" w:lineRule="auto"/>
+        <w:rPr>
+          <w:rFonts w:asciiTheme="majorBidi" w:eastAsia="Times New Roman" w:hAnsiTheme="majorBidi" w:cstheme="majorBidi"/>
+          <w:b/>
+          <w:bCs/>
+          <w:sz w:val="28"/>
+          <w:szCs w:val="28"/>
+        </w:rPr>
+      </w:pPr>
+    </w:p>
+    <w:p>
+      <w:pPr>
+        <w:spacing w:after="0" w:line="360" w:lineRule="auto"/>
+        <w:rPr>
+          <w:rFonts w:asciiTheme="majorBidi" w:eastAsia="Times New Roman" w:hAnsiTheme="majorBidi" w:cstheme="majorBidi"/>
+          <w:b/>
+          <w:bCs/>
+          <w:sz w:val="28"/>
+          <w:szCs w:val="28"/>
+        </w:rPr>
+      </w:pPr>
+    </w:p>
+    <w:p>
+      <w:pPr>
+        <w:spacing w:after="0" w:line="360" w:lineRule="auto"/>
+        <w:rPr>
+          <w:rFonts w:asciiTheme="majorBidi" w:eastAsia="Times New Roman" w:hAnsiTheme="majorBidi" w:cstheme="majorBidi"/>
+          <w:b/>
+          <w:bCs/>
+          <w:sz w:val="28"/>
+          <w:szCs w:val="28"/>
+        </w:rPr>
+      </w:pPr>
+    </w:p>
+    <w:p>
+      <w:pPr>
+        <w:spacing w:after="0" w:line="360" w:lineRule="auto"/>
+        <w:rPr>
+          <w:rFonts w:asciiTheme="majorBidi" w:eastAsia="Times New Roman" w:hAnsiTheme="majorBidi" w:cstheme="majorBidi"/>
+          <w:b/>
+          <w:bCs/>
+          <w:sz w:val="28"/>
+          <w:szCs w:val="28"/>
+        </w:rPr>
+      </w:pPr>
+    </w:p>
+    <w:p>
+      <w:pPr>
+        <w:spacing w:after="0" w:line="360" w:lineRule="auto"/>
+        <w:rPr>
+          <w:rFonts w:asciiTheme="majorBidi" w:eastAsia="Times New Roman" w:hAnsiTheme="majorBidi" w:cstheme="majorBidi"/>
+          <w:b/>
+          <w:bCs/>
+          <w:sz w:val="28"/>
+          <w:szCs w:val="28"/>
+        </w:rPr>
+      </w:pPr>
+    </w:p>
+    <w:p>
+      <w:pPr>
+        <w:spacing w:after="0" w:line="360" w:lineRule="auto"/>
+        <w:rPr>
+          <w:rFonts w:asciiTheme="majorBidi" w:eastAsia="Times New Roman" w:hAnsiTheme="majorBidi" w:cstheme="majorBidi"/>
+          <w:b/>
+          <w:bCs/>
+          <w:sz w:val="28"/>
+          <w:szCs w:val="28"/>
+        </w:rPr>
+      </w:pPr>
+    </w:p>
+    <w:p>
+      <w:pPr>
+        <w:spacing w:after="0" w:line="360" w:lineRule="auto"/>
+        <w:rPr>
+          <w:rFonts w:asciiTheme="majorBidi" w:eastAsia="Times New Roman" w:hAnsiTheme="majorBidi" w:cstheme="majorBidi"/>
+          <w:b/>
+          <w:bCs/>
+          <w:sz w:val="28"/>
+          <w:szCs w:val="28"/>
+        </w:rPr>
+      </w:pPr>
+      <w:r>
+        <w:rPr>
+          <w:rFonts w:asciiTheme="majorBidi" w:eastAsia="Times New Roman" w:hAnsiTheme="majorBidi" w:cstheme="majorBidi"/>
+          <w:b/>
+          <w:bCs/>
+          <w:sz w:val="28"/>
+          <w:szCs w:val="28"/>
+        </w:rPr>
+        <w:lastRenderedPageBreak/>
         <w:t xml:space="preserve">4.1 input Format </w:t>
       </w:r>
     </w:p>
@@ -2190,31 +2652,79 @@
           <w:rFonts w:asciiTheme="majorBidi" w:eastAsia="Times New Roman" w:hAnsiTheme="majorBidi" w:cstheme="majorBidi"/>
           <w:b/>
           <w:bCs/>
-          <w:sz w:val="24"/>
-          <w:szCs w:val="24"/>
-        </w:rPr>
-      </w:pPr>
+          <w:sz w:val="28"/>
+          <w:szCs w:val="28"/>
+        </w:rPr>
+      </w:pPr>
+      <w:r>
+        <w:rPr>
+          <w:rFonts w:asciiTheme="majorBidi" w:eastAsia="Times New Roman" w:hAnsiTheme="majorBidi" w:cstheme="majorBidi"/>
+          <w:b/>
+          <w:bCs/>
+          <w:sz w:val="28"/>
+          <w:szCs w:val="28"/>
+        </w:rPr>
+        <w:t xml:space="preserve">4.1 Output Format </w:t>
+      </w:r>
     </w:p>
     <w:p>
       <w:pPr>
         <w:spacing w:after="0" w:line="360" w:lineRule="auto"/>
         <w:rPr>
           <w:rFonts w:asciiTheme="majorBidi" w:eastAsia="Times New Roman" w:hAnsiTheme="majorBidi" w:cstheme="majorBidi"/>
-          <w:b/>
-          <w:bCs/>
-          <w:sz w:val="28"/>
-          <w:szCs w:val="28"/>
-        </w:rPr>
-      </w:pPr>
-      <w:r>
-        <w:rPr>
-          <w:rFonts w:asciiTheme="majorBidi" w:eastAsia="Times New Roman" w:hAnsiTheme="majorBidi" w:cstheme="majorBidi"/>
-          <w:b/>
-          <w:bCs/>
-          <w:sz w:val="28"/>
-          <w:szCs w:val="28"/>
-        </w:rPr>
-        <w:t xml:space="preserve">4.1 Output Format </w:t>
+          <w:sz w:val="28"/>
+          <w:szCs w:val="28"/>
+        </w:rPr>
+      </w:pPr>
+      <w:r>
+        <w:rPr>
+          <w:rFonts w:asciiTheme="majorBidi" w:eastAsia="Times New Roman" w:hAnsiTheme="majorBidi" w:cstheme="majorBidi"/>
+          <w:b/>
+          <w:bCs/>
+          <w:sz w:val="28"/>
+          <w:szCs w:val="28"/>
+        </w:rPr>
+        <w:tab/>
+      </w:r>
+      <w:r>
+        <w:rPr>
+          <w:rFonts w:asciiTheme="majorBidi" w:eastAsia="Times New Roman" w:hAnsiTheme="majorBidi" w:cstheme="majorBidi"/>
+          <w:sz w:val="28"/>
+          <w:szCs w:val="28"/>
+        </w:rPr>
+        <w:t>There are 2 output format</w:t>
+      </w:r>
+      <w:r>
+        <w:rPr>
+          <w:rFonts w:asciiTheme="majorBidi" w:eastAsia="Times New Roman" w:hAnsiTheme="majorBidi" w:cstheme="majorBidi"/>
+          <w:sz w:val="28"/>
+          <w:szCs w:val="28"/>
+        </w:rPr>
+        <w:t xml:space="preserve">s. </w:t>
+      </w:r>
+      <w:r>
+        <w:rPr>
+          <w:rFonts w:asciiTheme="majorBidi" w:eastAsia="Times New Roman" w:hAnsiTheme="majorBidi" w:cstheme="majorBidi"/>
+          <w:sz w:val="28"/>
+          <w:szCs w:val="28"/>
+        </w:rPr>
+        <w:t>(</w:t>
+      </w:r>
+      <w:r>
+        <w:rPr>
+          <w:rFonts w:asciiTheme="majorBidi" w:eastAsia="Times New Roman" w:hAnsiTheme="majorBidi" w:cstheme="majorBidi"/>
+          <w:sz w:val="28"/>
+          <w:szCs w:val="28"/>
+        </w:rPr>
+        <w:t xml:space="preserve">Graphical – </w:t>
+      </w:r>
+      <w:r>
+        <w:rPr>
+          <w:rFonts w:asciiTheme="majorBidi" w:eastAsia="Times New Roman" w:hAnsiTheme="majorBidi" w:cstheme="majorBidi"/>
+          <w:sz w:val="28"/>
+          <w:szCs w:val="28"/>
+        </w:rPr>
+        <w:t>text)</w:t>
       </w:r>
     </w:p>
     <w:p>
@@ -2222,81 +2732,20 @@
         <w:spacing w:after="0" w:line="360" w:lineRule="auto"/>
         <w:rPr>
           <w:rFonts w:asciiTheme="majorBidi" w:eastAsia="Times New Roman" w:hAnsiTheme="majorBidi" w:cstheme="majorBidi"/>
-          <w:sz w:val="28"/>
-          <w:szCs w:val="28"/>
-        </w:rPr>
-      </w:pPr>
-      <w:r>
-        <w:rPr>
-          <w:rFonts w:asciiTheme="majorBidi" w:eastAsia="Times New Roman" w:hAnsiTheme="majorBidi" w:cstheme="majorBidi"/>
-          <w:b/>
-          <w:bCs/>
-          <w:sz w:val="28"/>
-          <w:szCs w:val="28"/>
-        </w:rPr>
-        <w:tab/>
-      </w:r>
-      <w:r>
-        <w:rPr>
-          <w:rFonts w:asciiTheme="majorBidi" w:eastAsia="Times New Roman" w:hAnsiTheme="majorBidi" w:cstheme="majorBidi"/>
-          <w:sz w:val="28"/>
-          <w:szCs w:val="28"/>
-        </w:rPr>
-        <w:t>There are 2 output format</w:t>
-      </w:r>
-      <w:r>
-        <w:rPr>
-          <w:rFonts w:asciiTheme="majorBidi" w:eastAsia="Times New Roman" w:hAnsiTheme="majorBidi" w:cstheme="majorBidi"/>
-          <w:sz w:val="28"/>
-          <w:szCs w:val="28"/>
-        </w:rPr>
-        <w:t xml:space="preserve">s. </w:t>
-      </w:r>
-      <w:r>
-        <w:rPr>
-          <w:rFonts w:asciiTheme="majorBidi" w:eastAsia="Times New Roman" w:hAnsiTheme="majorBidi" w:cstheme="majorBidi"/>
-          <w:sz w:val="28"/>
-          <w:szCs w:val="28"/>
-        </w:rPr>
-        <w:t>(</w:t>
-      </w:r>
-      <w:r>
-        <w:rPr>
-          <w:rFonts w:asciiTheme="majorBidi" w:eastAsia="Times New Roman" w:hAnsiTheme="majorBidi" w:cstheme="majorBidi"/>
-          <w:sz w:val="28"/>
-          <w:szCs w:val="28"/>
-        </w:rPr>
-        <w:t xml:space="preserve">Graphical – </w:t>
-      </w:r>
-      <w:r>
-        <w:rPr>
-          <w:rFonts w:asciiTheme="majorBidi" w:eastAsia="Times New Roman" w:hAnsiTheme="majorBidi" w:cstheme="majorBidi"/>
-          <w:sz w:val="28"/>
-          <w:szCs w:val="28"/>
-        </w:rPr>
-        <w:t>text)</w:t>
-      </w:r>
-    </w:p>
-    <w:p>
-      <w:pPr>
-        <w:spacing w:after="0" w:line="360" w:lineRule="auto"/>
-        <w:rPr>
-          <w:rFonts w:asciiTheme="majorBidi" w:eastAsia="Times New Roman" w:hAnsiTheme="majorBidi" w:cstheme="majorBidi"/>
-          <w:b/>
-          <w:bCs/>
-          <w:sz w:val="28"/>
-          <w:szCs w:val="28"/>
-        </w:rPr>
-      </w:pPr>
-      <w:r>
-        <w:rPr>
-          <w:rFonts w:asciiTheme="majorBidi" w:eastAsia="Times New Roman" w:hAnsiTheme="majorBidi" w:cstheme="majorBidi"/>
-          <w:b/>
-          <w:bCs/>
-          <w:sz w:val="28"/>
-          <w:szCs w:val="28"/>
-        </w:rPr>
-        <w:lastRenderedPageBreak/>
+          <w:b/>
+          <w:bCs/>
+          <w:sz w:val="28"/>
+          <w:szCs w:val="28"/>
+        </w:rPr>
+      </w:pPr>
+      <w:r>
+        <w:rPr>
+          <w:rFonts w:asciiTheme="majorBidi" w:eastAsia="Times New Roman" w:hAnsiTheme="majorBidi" w:cstheme="majorBidi"/>
+          <w:b/>
+          <w:bCs/>
+          <w:sz w:val="28"/>
+          <w:szCs w:val="28"/>
+        </w:rPr>
         <w:tab/>
         <w:t>Graphical:</w:t>
       </w:r>
@@ -2415,42 +2864,6 @@
         </w:rPr>
         <w:t xml:space="preserve"> to draw the DFA.</w:t>
       </w:r>
-    </w:p>
-    <w:p>
-      <w:pPr>
-        <w:spacing w:after="0" w:line="360" w:lineRule="auto"/>
-        <w:rPr>
-          <w:rFonts w:asciiTheme="majorBidi" w:eastAsia="Times New Roman" w:hAnsiTheme="majorBidi" w:cstheme="majorBidi"/>
-          <w:b/>
-          <w:bCs/>
-          <w:sz w:val="28"/>
-          <w:szCs w:val="28"/>
-        </w:rPr>
-      </w:pPr>
-    </w:p>
-    <w:p>
-      <w:pPr>
-        <w:spacing w:after="0" w:line="360" w:lineRule="auto"/>
-        <w:rPr>
-          <w:rFonts w:asciiTheme="majorBidi" w:eastAsia="Times New Roman" w:hAnsiTheme="majorBidi" w:cstheme="majorBidi"/>
-          <w:b/>
-          <w:bCs/>
-          <w:sz w:val="28"/>
-          <w:szCs w:val="28"/>
-        </w:rPr>
-      </w:pPr>
-    </w:p>
-    <w:p>
-      <w:pPr>
-        <w:spacing w:after="0" w:line="360" w:lineRule="auto"/>
-        <w:rPr>
-          <w:rFonts w:asciiTheme="majorBidi" w:eastAsia="Times New Roman" w:hAnsiTheme="majorBidi" w:cstheme="majorBidi"/>
-          <w:b/>
-          <w:bCs/>
-          <w:sz w:val="28"/>
-          <w:szCs w:val="28"/>
-        </w:rPr>
-      </w:pPr>
     </w:p>
     <w:p>
       <w:pPr>
@@ -2762,40 +3175,35 @@
     <w:p>
       <w:pPr>
         <w:spacing w:after="0" w:line="240" w:lineRule="auto"/>
-        <w:rPr>
-          <w:rFonts w:asciiTheme="majorBidi" w:eastAsia="Times New Roman" w:hAnsiTheme="majorBidi" w:cstheme="majorBidi"/>
-          <w:sz w:val="24"/>
-          <w:szCs w:val="24"/>
-        </w:rPr>
-      </w:pPr>
-      <w:r>
-        <w:rPr>
-          <w:rFonts w:asciiTheme="majorBidi" w:eastAsia="Times New Roman" w:hAnsiTheme="majorBidi" w:cstheme="majorBidi"/>
-          <w:b/>
-          <w:bCs/>
-          <w:sz w:val="32"/>
-          <w:szCs w:val="32"/>
-        </w:rPr>
-        <w:tab/>
-      </w:r>
-      <w:r>
-        <w:rPr>
-          <w:rFonts w:asciiTheme="majorBidi" w:eastAsia="Times New Roman" w:hAnsiTheme="majorBidi" w:cstheme="majorBidi"/>
+        <w:jc w:val="center"/>
+        <w:rPr>
+          <w:rFonts w:asciiTheme="majorBidi" w:eastAsia="Times New Roman" w:hAnsiTheme="majorBidi" w:cstheme="majorBidi"/>
+          <w:i/>
+          <w:iCs/>
+          <w:sz w:val="24"/>
+          <w:szCs w:val="24"/>
+        </w:rPr>
+      </w:pPr>
+      <w:r>
+        <w:rPr>
+          <w:rFonts w:asciiTheme="majorBidi" w:eastAsia="Times New Roman" w:hAnsiTheme="majorBidi" w:cstheme="majorBidi"/>
+          <w:i/>
+          <w:iCs/>
           <w:sz w:val="24"/>
           <w:szCs w:val="24"/>
         </w:rPr>
         <w:t xml:space="preserve">Red circle is starting </w:t>
       </w:r>
-      <w:proofErr w:type="gramStart"/>
-      <w:r>
-        <w:rPr>
-          <w:rFonts w:asciiTheme="majorBidi" w:eastAsia="Times New Roman" w:hAnsiTheme="majorBidi" w:cstheme="majorBidi"/>
-          <w:sz w:val="24"/>
-          <w:szCs w:val="24"/>
-        </w:rPr>
-        <w:t>states</w:t>
-      </w:r>
-      <w:proofErr w:type="gramEnd"/>
+      <w:r>
+        <w:rPr>
+          <w:rFonts w:asciiTheme="majorBidi" w:eastAsia="Times New Roman" w:hAnsiTheme="majorBidi" w:cstheme="majorBidi"/>
+          <w:i/>
+          <w:iCs/>
+          <w:sz w:val="24"/>
+          <w:szCs w:val="24"/>
+        </w:rPr>
+        <w:t>states.</w:t>
+      </w:r>
     </w:p>
     <w:p>
       <w:pPr>
@@ -2978,126 +3386,46 @@
     <w:p>
       <w:pPr>
         <w:spacing w:after="0" w:line="240" w:lineRule="auto"/>
-        <w:rPr>
-          <w:rFonts w:asciiTheme="majorBidi" w:eastAsia="Times New Roman" w:hAnsiTheme="majorBidi" w:cstheme="majorBidi"/>
-          <w:b/>
-          <w:bCs/>
-          <w:sz w:val="32"/>
-          <w:szCs w:val="32"/>
-        </w:rPr>
-      </w:pPr>
+        <w:jc w:val="center"/>
+        <w:rPr>
+          <w:rFonts w:asciiTheme="majorBidi" w:eastAsia="Times New Roman" w:hAnsiTheme="majorBidi" w:cstheme="majorBidi"/>
+        </w:rPr>
+      </w:pPr>
+      <w:r>
+        <w:rPr>
+          <w:rFonts w:asciiTheme="majorBidi" w:eastAsia="Times New Roman" w:hAnsiTheme="majorBidi" w:cstheme="majorBidi"/>
+          <w:b/>
+          <w:bCs/>
+        </w:rPr>
+        <w:t xml:space="preserve">→ </w:t>
+      </w:r>
+      <w:r>
+        <w:rPr>
+          <w:rFonts w:asciiTheme="majorBidi" w:eastAsia="Times New Roman" w:hAnsiTheme="majorBidi" w:cstheme="majorBidi"/>
+        </w:rPr>
+        <w:t>Starting State</w:t>
+      </w:r>
     </w:p>
     <w:p>
       <w:pPr>
         <w:spacing w:after="0" w:line="240" w:lineRule="auto"/>
-        <w:rPr>
-          <w:rFonts w:asciiTheme="majorBidi" w:eastAsia="Times New Roman" w:hAnsiTheme="majorBidi" w:cstheme="majorBidi"/>
-          <w:sz w:val="28"/>
-          <w:szCs w:val="28"/>
-        </w:rPr>
-      </w:pPr>
-      <w:r>
-        <w:rPr>
-          <w:rFonts w:asciiTheme="majorBidi" w:eastAsia="Times New Roman" w:hAnsiTheme="majorBidi" w:cstheme="majorBidi"/>
-          <w:b/>
-          <w:bCs/>
-          <w:sz w:val="32"/>
-          <w:szCs w:val="32"/>
-        </w:rPr>
-        <w:t>→</w:t>
-      </w:r>
-      <w:r>
-        <w:rPr>
-          <w:rFonts w:asciiTheme="majorBidi" w:eastAsia="Times New Roman" w:hAnsiTheme="majorBidi" w:cstheme="majorBidi"/>
-          <w:b/>
-          <w:bCs/>
-          <w:sz w:val="32"/>
-          <w:szCs w:val="32"/>
-        </w:rPr>
-        <w:t xml:space="preserve"> </w:t>
-      </w:r>
-      <w:r>
-        <w:rPr>
-          <w:rFonts w:asciiTheme="majorBidi" w:eastAsia="Times New Roman" w:hAnsiTheme="majorBidi" w:cstheme="majorBidi"/>
-          <w:sz w:val="28"/>
-          <w:szCs w:val="28"/>
-        </w:rPr>
-        <w:t>Starting State</w:t>
-      </w:r>
-    </w:p>
-    <w:p>
-      <w:pPr>
-        <w:spacing w:after="0" w:line="240" w:lineRule="auto"/>
-        <w:rPr>
-          <w:rFonts w:asciiTheme="majorBidi" w:eastAsia="Times New Roman" w:hAnsiTheme="majorBidi" w:cstheme="majorBidi"/>
-          <w:sz w:val="28"/>
-          <w:szCs w:val="28"/>
+        <w:jc w:val="center"/>
+        <w:rPr>
+          <w:rFonts w:asciiTheme="majorBidi" w:eastAsia="Times New Roman" w:hAnsiTheme="majorBidi" w:cstheme="majorBidi"/>
         </w:rPr>
       </w:pPr>
       <w:r>
         <w:rPr>
           <w:rFonts w:asciiTheme="majorBidi" w:eastAsia="Times New Roman" w:hAnsiTheme="majorBidi" w:cstheme="majorBidi" w:hint="cs"/>
-          <w:sz w:val="28"/>
-          <w:szCs w:val="28"/>
-        </w:rPr>
-        <w:t>*</w:t>
-      </w:r>
-      <w:r>
-        <w:rPr>
-          <w:rFonts w:asciiTheme="majorBidi" w:eastAsia="Times New Roman" w:hAnsiTheme="majorBidi" w:cstheme="majorBidi" w:hint="cs"/>
-          <w:sz w:val="28"/>
-          <w:szCs w:val="28"/>
-        </w:rPr>
-        <w:t xml:space="preserve"> </w:t>
-      </w:r>
-      <w:r>
-        <w:rPr>
-          <w:rFonts w:asciiTheme="majorBidi" w:eastAsia="Times New Roman" w:hAnsiTheme="majorBidi" w:cstheme="majorBidi"/>
-          <w:sz w:val="28"/>
-          <w:szCs w:val="28"/>
+        </w:rPr>
+        <w:t xml:space="preserve">* </w:t>
+      </w:r>
+      <w:r>
+        <w:rPr>
+          <w:rFonts w:asciiTheme="majorBidi" w:eastAsia="Times New Roman" w:hAnsiTheme="majorBidi" w:cstheme="majorBidi"/>
         </w:rPr>
         <w:t xml:space="preserve"> Final State</w:t>
       </w:r>
-    </w:p>
-    <w:p>
-      <w:pPr>
-        <w:spacing w:after="0" w:line="240" w:lineRule="auto"/>
-        <w:rPr>
-          <w:rFonts w:asciiTheme="majorBidi" w:eastAsia="Times New Roman" w:hAnsiTheme="majorBidi" w:cstheme="majorBidi"/>
-          <w:sz w:val="28"/>
-          <w:szCs w:val="28"/>
-        </w:rPr>
-      </w:pPr>
-    </w:p>
-    <w:p>
-      <w:pPr>
-        <w:spacing w:after="0" w:line="240" w:lineRule="auto"/>
-        <w:rPr>
-          <w:rFonts w:asciiTheme="majorBidi" w:eastAsia="Times New Roman" w:hAnsiTheme="majorBidi" w:cstheme="majorBidi"/>
-          <w:sz w:val="28"/>
-          <w:szCs w:val="28"/>
-        </w:rPr>
-      </w:pPr>
-    </w:p>
-    <w:p>
-      <w:pPr>
-        <w:spacing w:after="0" w:line="240" w:lineRule="auto"/>
-        <w:rPr>
-          <w:rFonts w:asciiTheme="majorBidi" w:eastAsia="Times New Roman" w:hAnsiTheme="majorBidi" w:cstheme="majorBidi"/>
-          <w:sz w:val="28"/>
-          <w:szCs w:val="28"/>
-        </w:rPr>
-      </w:pPr>
-    </w:p>
-    <w:p>
-      <w:pPr>
-        <w:spacing w:after="0" w:line="240" w:lineRule="auto"/>
-        <w:rPr>
-          <w:rFonts w:asciiTheme="majorBidi" w:eastAsia="Times New Roman" w:hAnsiTheme="majorBidi" w:cstheme="majorBidi"/>
-          <w:sz w:val="28"/>
-          <w:szCs w:val="28"/>
-        </w:rPr>
-      </w:pPr>
     </w:p>
     <w:p>
       <w:pPr>
@@ -3265,14 +3593,27 @@
           <w:szCs w:val="28"/>
         </w:rPr>
       </w:pPr>
-      <w:r>
-        <w:rPr>
-          <w:rFonts w:asciiTheme="majorBidi" w:eastAsia="Times New Roman" w:hAnsiTheme="majorBidi" w:cstheme="majorBidi"/>
-          <w:b/>
-          <w:bCs/>
-          <w:sz w:val="28"/>
-          <w:szCs w:val="28"/>
-        </w:rPr>
+    </w:p>
+    <w:p>
+      <w:pPr>
+        <w:spacing w:after="0" w:line="240" w:lineRule="auto"/>
+        <w:rPr>
+          <w:rFonts w:asciiTheme="majorBidi" w:eastAsia="Times New Roman" w:hAnsiTheme="majorBidi" w:cstheme="majorBidi"/>
+          <w:b/>
+          <w:bCs/>
+          <w:sz w:val="28"/>
+          <w:szCs w:val="28"/>
+        </w:rPr>
+      </w:pPr>
+      <w:r>
+        <w:rPr>
+          <w:rFonts w:asciiTheme="majorBidi" w:eastAsia="Times New Roman" w:hAnsiTheme="majorBidi" w:cstheme="majorBidi"/>
+          <w:b/>
+          <w:bCs/>
+          <w:sz w:val="28"/>
+          <w:szCs w:val="28"/>
+        </w:rPr>
+        <w:lastRenderedPageBreak/>
         <w:t>Snip shot output</w:t>
       </w:r>
       <w:r>
@@ -3314,14 +3655,14 @@
           <w:rFonts w:asciiTheme="majorBidi" w:eastAsia="Times New Roman" w:hAnsiTheme="majorBidi" w:cstheme="majorBidi"/>
           <w:b/>
           <w:bCs/>
-          <w:sz w:val="28"/>
-          <w:szCs w:val="28"/>
-        </w:rPr>
-        <w:lastRenderedPageBreak/>
+          <w:noProof/>
+          <w:sz w:val="28"/>
+          <w:szCs w:val="28"/>
+        </w:rPr>
         <w:drawing>
-          <wp:inline distT="0" distB="0" distL="0" distR="0" wp14:anchorId="4803055F" wp14:editId="47C9294E">
-            <wp:extent cx="5633636" cy="7736619"/>
-            <wp:effectExtent l="0" t="0" r="5715" b="0"/>
+          <wp:inline distT="0" distB="0" distL="0" distR="0" wp14:anchorId="4803055F" wp14:editId="41A4D095">
+            <wp:extent cx="5512586" cy="7570382"/>
+            <wp:effectExtent l="0" t="0" r="0" b="0"/>
             <wp:docPr id="558535090" name="Picture 1" descr="A screenshot of a computer&#10;&#10;Description automatically generated"/>
             <wp:cNvGraphicFramePr>
               <a:graphicFrameLocks xmlns:a="http://schemas.openxmlformats.org/drawingml/2006/main" noChangeAspect="1"/>
@@ -3342,7 +3683,7 @@
                   <pic:spPr>
                     <a:xfrm>
                       <a:off x="0" y="0"/>
-                      <a:ext cx="5633636" cy="7736619"/>
+                      <a:ext cx="5517475" cy="7577095"/>
                     </a:xfrm>
                     <a:prstGeom prst="rect">
                       <a:avLst/>
@@ -3512,7 +3853,7 @@
 </file>
 
 <file path=word/endnotes.xml><?xml version="1.0" encoding="utf-8"?>
-<w:endnotes xmlns:wpc="http://schemas.microsoft.com/office/word/2010/wordprocessingCanvas" xmlns:cx="http://schemas.microsoft.com/office/drawing/2014/chartex" xmlns:cx1="http://schemas.microsoft.com/office/drawing/2015/9/8/chartex" xmlns:cx2="http://schemas.microsoft.com/office/drawing/2015/10/21/chartex" xmlns:cx3="http://schemas.microsoft.com/office/drawing/2016/5/9/chartex" xmlns:cx4="http://schemas.microsoft.com/office/drawing/2016/5/10/chartex" xmlns:cx5="http://schemas.microsoft.com/office/drawing/2016/5/11/chartex" xmlns:cx6="http://schemas.microsoft.com/office/drawing/2016/5/12/chartex" xmlns:cx7="http://schemas.microsoft.com/office/drawing/2016/5/13/chartex" xmlns:cx8="http://schemas.microsoft.com/office/drawing/2016/5/14/chartex" xmlns:mc="http://schemas.openxmlformats.org/markup-compatibility/2006" xmlns:aink="http://schemas.microsoft.com/office/drawing/2016/ink" xmlns:am3d="http://schemas.microsoft.com/office/drawing/2017/model3d" xmlns:o="urn:schemas-microsoft-com:office:office" xmlns:oel="http://schemas.microsoft.com/office/2019/extlst" xmlns:r="http://schemas.openxmlformats.org/officeDocument/2006/relationships" xmlns:m="http://schemas.openxmlformats.org/officeDocument/2006/math" xmlns:v="urn:schemas-microsoft-com:vml" xmlns:wp14="http://schemas.microsoft.com/office/word/2010/wordprocessingDrawing" xmlns:wp="http://schemas.openxmlformats.org/drawingml/2006/wordprocessingDrawing" xmlns:w10="urn:schemas-microsoft-com:office:word" xmlns:w="http://schemas.openxmlformats.org/wordprocessingml/2006/main" xmlns:w14="http://schemas.microsoft.com/office/word/2010/wordml" xmlns:w15="http://schemas.microsoft.com/office/word/2012/wordml" xmlns:w16cex="http://schemas.microsoft.com/office/word/2018/wordml/cex" xmlns:w16cid="http://schemas.microsoft.com/office/word/2016/wordml/cid" xmlns:w16="http://schemas.microsoft.com/office/word/2018/wordml" xmlns:w16sdtdh="http://schemas.microsoft.com/office/word/2020/wordml/sdtdatahash" xmlns:w16se="http://schemas.microsoft.com/office/word/2015/wordml/symex" xmlns:wpg="http://schemas.microsoft.com/office/word/2010/wordprocessingGroup" xmlns:wpi="http://schemas.microsoft.com/office/word/2010/wordprocessingInk" xmlns:wne="http://schemas.microsoft.com/office/word/2006/wordml" xmlns:wps="http://schemas.microsoft.com/office/word/2010/wordprocessingShape" mc:Ignorable="w14 w15 w16se w16cid w16 w16cex w16sdtdh wp14">
+<w:endnotes xmlns:wpc="http://schemas.microsoft.com/office/word/2010/wordprocessingCanvas" xmlns:cx="http://schemas.microsoft.com/office/drawing/2014/chartex" xmlns:cx1="http://schemas.microsoft.com/office/drawing/2015/9/8/chartex" xmlns:cx2="http://schemas.microsoft.com/office/drawing/2015/10/21/chartex" xmlns:cx3="http://schemas.microsoft.com/office/drawing/2016/5/9/chartex" xmlns:cx4="http://schemas.microsoft.com/office/drawing/2016/5/10/chartex" xmlns:cx5="http://schemas.microsoft.com/office/drawing/2016/5/11/chartex" xmlns:cx6="http://schemas.microsoft.com/office/drawing/2016/5/12/chartex" xmlns:cx7="http://schemas.microsoft.com/office/drawing/2016/5/13/chartex" xmlns:cx8="http://schemas.microsoft.com/office/drawing/2016/5/14/chartex" xmlns:mc="http://schemas.openxmlformats.org/markup-compatibility/2006" xmlns:aink="http://schemas.microsoft.com/office/drawing/2016/ink" xmlns:am3d="http://schemas.microsoft.com/office/drawing/2017/model3d" xmlns:o="urn:schemas-microsoft-com:office:office" xmlns:oel="http://schemas.microsoft.com/office/2019/extlst" xmlns:r="http://schemas.openxmlformats.org/officeDocument/2006/relationships" xmlns:m="http://schemas.openxmlformats.org/officeDocument/2006/math" xmlns:v="urn:schemas-microsoft-com:vml" xmlns:wp14="http://schemas.microsoft.com/office/word/2010/wordprocessingDrawing" xmlns:wp="http://schemas.openxmlformats.org/drawingml/2006/wordprocessingDrawing" xmlns:w10="urn:schemas-microsoft-com:office:word" xmlns:w="http://schemas.openxmlformats.org/wordprocessingml/2006/main" xmlns:w14="http://schemas.microsoft.com/office/word/2010/wordml" xmlns:w15="http://schemas.microsoft.com/office/word/2012/wordml" xmlns:w16cex="http://schemas.microsoft.com/office/word/2018/wordml/cex" xmlns:w16cid="http://schemas.microsoft.com/office/word/2016/wordml/cid" xmlns:w16="http://schemas.microsoft.com/office/word/2018/wordml" xmlns:w16du="http://schemas.microsoft.com/office/word/2023/wordml/word16du" xmlns:w16sdtdh="http://schemas.microsoft.com/office/word/2020/wordml/sdtdatahash" xmlns:w16se="http://schemas.microsoft.com/office/word/2015/wordml/symex" xmlns:wpg="http://schemas.microsoft.com/office/word/2010/wordprocessingGroup" xmlns:wpi="http://schemas.microsoft.com/office/word/2010/wordprocessingInk" xmlns:wne="http://schemas.microsoft.com/office/word/2006/wordml" xmlns:wps="http://schemas.microsoft.com/office/word/2010/wordprocessingShape" mc:Ignorable="w14 w15 w16se w16cid w16 w16cex w16sdtdh w16du wp14">
   <w:endnote w:type="separator" w:id="-1">
     <w:p>
       <w:pPr>
@@ -3537,7 +3878,7 @@
 </file>
 
 <file path=word/footer1.xml><?xml version="1.0" encoding="utf-8"?>
-<w:ftr xmlns:wpc="http://schemas.microsoft.com/office/word/2010/wordprocessingCanvas" xmlns:cx="http://schemas.microsoft.com/office/drawing/2014/chartex" xmlns:cx1="http://schemas.microsoft.com/office/drawing/2015/9/8/chartex" xmlns:cx2="http://schemas.microsoft.com/office/drawing/2015/10/21/chartex" xmlns:cx3="http://schemas.microsoft.com/office/drawing/2016/5/9/chartex" xmlns:cx4="http://schemas.microsoft.com/office/drawing/2016/5/10/chartex" xmlns:cx5="http://schemas.microsoft.com/office/drawing/2016/5/11/chartex" xmlns:cx6="http://schemas.microsoft.com/office/drawing/2016/5/12/chartex" xmlns:cx7="http://schemas.microsoft.com/office/drawing/2016/5/13/chartex" xmlns:cx8="http://schemas.microsoft.com/office/drawing/2016/5/14/chartex" xmlns:mc="http://schemas.openxmlformats.org/markup-compatibility/2006" xmlns:aink="http://schemas.microsoft.com/office/drawing/2016/ink" xmlns:am3d="http://schemas.microsoft.com/office/drawing/2017/model3d" xmlns:o="urn:schemas-microsoft-com:office:office" xmlns:oel="http://schemas.microsoft.com/office/2019/extlst" xmlns:r="http://schemas.openxmlformats.org/officeDocument/2006/relationships" xmlns:m="http://schemas.openxmlformats.org/officeDocument/2006/math" xmlns:v="urn:schemas-microsoft-com:vml" xmlns:wp14="http://schemas.microsoft.com/office/word/2010/wordprocessingDrawing" xmlns:wp="http://schemas.openxmlformats.org/drawingml/2006/wordprocessingDrawing" xmlns:w10="urn:schemas-microsoft-com:office:word" xmlns:w="http://schemas.openxmlformats.org/wordprocessingml/2006/main" xmlns:w14="http://schemas.microsoft.com/office/word/2010/wordml" xmlns:w15="http://schemas.microsoft.com/office/word/2012/wordml" xmlns:w16cex="http://schemas.microsoft.com/office/word/2018/wordml/cex" xmlns:w16cid="http://schemas.microsoft.com/office/word/2016/wordml/cid" xmlns:w16="http://schemas.microsoft.com/office/word/2018/wordml" xmlns:w16sdtdh="http://schemas.microsoft.com/office/word/2020/wordml/sdtdatahash" xmlns:w16se="http://schemas.microsoft.com/office/word/2015/wordml/symex" xmlns:wpg="http://schemas.microsoft.com/office/word/2010/wordprocessingGroup" xmlns:wpi="http://schemas.microsoft.com/office/word/2010/wordprocessingInk" xmlns:wne="http://schemas.microsoft.com/office/word/2006/wordml" xmlns:wps="http://schemas.microsoft.com/office/word/2010/wordprocessingShape" mc:Ignorable="w14 w15 w16se w16cid w16 w16cex w16sdtdh wp14">
+<w:ftr xmlns:wpc="http://schemas.microsoft.com/office/word/2010/wordprocessingCanvas" xmlns:cx="http://schemas.microsoft.com/office/drawing/2014/chartex" xmlns:cx1="http://schemas.microsoft.com/office/drawing/2015/9/8/chartex" xmlns:cx2="http://schemas.microsoft.com/office/drawing/2015/10/21/chartex" xmlns:cx3="http://schemas.microsoft.com/office/drawing/2016/5/9/chartex" xmlns:cx4="http://schemas.microsoft.com/office/drawing/2016/5/10/chartex" xmlns:cx5="http://schemas.microsoft.com/office/drawing/2016/5/11/chartex" xmlns:cx6="http://schemas.microsoft.com/office/drawing/2016/5/12/chartex" xmlns:cx7="http://schemas.microsoft.com/office/drawing/2016/5/13/chartex" xmlns:cx8="http://schemas.microsoft.com/office/drawing/2016/5/14/chartex" xmlns:mc="http://schemas.openxmlformats.org/markup-compatibility/2006" xmlns:aink="http://schemas.microsoft.com/office/drawing/2016/ink" xmlns:am3d="http://schemas.microsoft.com/office/drawing/2017/model3d" xmlns:o="urn:schemas-microsoft-com:office:office" xmlns:oel="http://schemas.microsoft.com/office/2019/extlst" xmlns:r="http://schemas.openxmlformats.org/officeDocument/2006/relationships" xmlns:m="http://schemas.openxmlformats.org/officeDocument/2006/math" xmlns:v="urn:schemas-microsoft-com:vml" xmlns:wp14="http://schemas.microsoft.com/office/word/2010/wordprocessingDrawing" xmlns:wp="http://schemas.openxmlformats.org/drawingml/2006/wordprocessingDrawing" xmlns:w10="urn:schemas-microsoft-com:office:word" xmlns:w="http://schemas.openxmlformats.org/wordprocessingml/2006/main" xmlns:w14="http://schemas.microsoft.com/office/word/2010/wordml" xmlns:w15="http://schemas.microsoft.com/office/word/2012/wordml" xmlns:w16cex="http://schemas.microsoft.com/office/word/2018/wordml/cex" xmlns:w16cid="http://schemas.microsoft.com/office/word/2016/wordml/cid" xmlns:w16="http://schemas.microsoft.com/office/word/2018/wordml" xmlns:w16du="http://schemas.microsoft.com/office/word/2023/wordml/word16du" xmlns:w16sdtdh="http://schemas.microsoft.com/office/word/2020/wordml/sdtdatahash" xmlns:w16se="http://schemas.microsoft.com/office/word/2015/wordml/symex" xmlns:wpg="http://schemas.microsoft.com/office/word/2010/wordprocessingGroup" xmlns:wpi="http://schemas.microsoft.com/office/word/2010/wordprocessingInk" xmlns:wne="http://schemas.microsoft.com/office/word/2006/wordml" xmlns:wps="http://schemas.microsoft.com/office/word/2010/wordprocessingShape" mc:Ignorable="w14 w15 w16se w16cid w16 w16cex w16sdtdh w16du wp14">
   <w:sdt>
     <w:sdtPr>
       <w:id w:val="664978199"/>
@@ -3589,7 +3930,7 @@
 </file>
 
 <file path=word/footnotes.xml><?xml version="1.0" encoding="utf-8"?>
-<w:footnotes xmlns:wpc="http://schemas.microsoft.com/office/word/2010/wordprocessingCanvas" xmlns:cx="http://schemas.microsoft.com/office/drawing/2014/chartex" xmlns:cx1="http://schemas.microsoft.com/office/drawing/2015/9/8/chartex" xmlns:cx2="http://schemas.microsoft.com/office/drawing/2015/10/21/chartex" xmlns:cx3="http://schemas.microsoft.com/office/drawing/2016/5/9/chartex" xmlns:cx4="http://schemas.microsoft.com/office/drawing/2016/5/10/chartex" xmlns:cx5="http://schemas.microsoft.com/office/drawing/2016/5/11/chartex" xmlns:cx6="http://schemas.microsoft.com/office/drawing/2016/5/12/chartex" xmlns:cx7="http://schemas.microsoft.com/office/drawing/2016/5/13/chartex" xmlns:cx8="http://schemas.microsoft.com/office/drawing/2016/5/14/chartex" xmlns:mc="http://schemas.openxmlformats.org/markup-compatibility/2006" xmlns:aink="http://schemas.microsoft.com/office/drawing/2016/ink" xmlns:am3d="http://schemas.microsoft.com/office/drawing/2017/model3d" xmlns:o="urn:schemas-microsoft-com:office:office" xmlns:oel="http://schemas.microsoft.com/office/2019/extlst" xmlns:r="http://schemas.openxmlformats.org/officeDocument/2006/relationships" xmlns:m="http://schemas.openxmlformats.org/officeDocument/2006/math" xmlns:v="urn:schemas-microsoft-com:vml" xmlns:wp14="http://schemas.microsoft.com/office/word/2010/wordprocessingDrawing" xmlns:wp="http://schemas.openxmlformats.org/drawingml/2006/wordprocessingDrawing" xmlns:w10="urn:schemas-microsoft-com:office:word" xmlns:w="http://schemas.openxmlformats.org/wordprocessingml/2006/main" xmlns:w14="http://schemas.microsoft.com/office/word/2010/wordml" xmlns:w15="http://schemas.microsoft.com/office/word/2012/wordml" xmlns:w16cex="http://schemas.microsoft.com/office/word/2018/wordml/cex" xmlns:w16cid="http://schemas.microsoft.com/office/word/2016/wordml/cid" xmlns:w16="http://schemas.microsoft.com/office/word/2018/wordml" xmlns:w16sdtdh="http://schemas.microsoft.com/office/word/2020/wordml/sdtdatahash" xmlns:w16se="http://schemas.microsoft.com/office/word/2015/wordml/symex" xmlns:wpg="http://schemas.microsoft.com/office/word/2010/wordprocessingGroup" xmlns:wpi="http://schemas.microsoft.com/office/word/2010/wordprocessingInk" xmlns:wne="http://schemas.microsoft.com/office/word/2006/wordml" xmlns:wps="http://schemas.microsoft.com/office/word/2010/wordprocessingShape" mc:Ignorable="w14 w15 w16se w16cid w16 w16cex w16sdtdh wp14">
+<w:footnotes xmlns:wpc="http://schemas.microsoft.com/office/word/2010/wordprocessingCanvas" xmlns:cx="http://schemas.microsoft.com/office/drawing/2014/chartex" xmlns:cx1="http://schemas.microsoft.com/office/drawing/2015/9/8/chartex" xmlns:cx2="http://schemas.microsoft.com/office/drawing/2015/10/21/chartex" xmlns:cx3="http://schemas.microsoft.com/office/drawing/2016/5/9/chartex" xmlns:cx4="http://schemas.microsoft.com/office/drawing/2016/5/10/chartex" xmlns:cx5="http://schemas.microsoft.com/office/drawing/2016/5/11/chartex" xmlns:cx6="http://schemas.microsoft.com/office/drawing/2016/5/12/chartex" xmlns:cx7="http://schemas.microsoft.com/office/drawing/2016/5/13/chartex" xmlns:cx8="http://schemas.microsoft.com/office/drawing/2016/5/14/chartex" xmlns:mc="http://schemas.openxmlformats.org/markup-compatibility/2006" xmlns:aink="http://schemas.microsoft.com/office/drawing/2016/ink" xmlns:am3d="http://schemas.microsoft.com/office/drawing/2017/model3d" xmlns:o="urn:schemas-microsoft-com:office:office" xmlns:oel="http://schemas.microsoft.com/office/2019/extlst" xmlns:r="http://schemas.openxmlformats.org/officeDocument/2006/relationships" xmlns:m="http://schemas.openxmlformats.org/officeDocument/2006/math" xmlns:v="urn:schemas-microsoft-com:vml" xmlns:wp14="http://schemas.microsoft.com/office/word/2010/wordprocessingDrawing" xmlns:wp="http://schemas.openxmlformats.org/drawingml/2006/wordprocessingDrawing" xmlns:w10="urn:schemas-microsoft-com:office:word" xmlns:w="http://schemas.openxmlformats.org/wordprocessingml/2006/main" xmlns:w14="http://schemas.microsoft.com/office/word/2010/wordml" xmlns:w15="http://schemas.microsoft.com/office/word/2012/wordml" xmlns:w16cex="http://schemas.microsoft.com/office/word/2018/wordml/cex" xmlns:w16cid="http://schemas.microsoft.com/office/word/2016/wordml/cid" xmlns:w16="http://schemas.microsoft.com/office/word/2018/wordml" xmlns:w16du="http://schemas.microsoft.com/office/word/2023/wordml/word16du" xmlns:w16sdtdh="http://schemas.microsoft.com/office/word/2020/wordml/sdtdatahash" xmlns:w16se="http://schemas.microsoft.com/office/word/2015/wordml/symex" xmlns:wpg="http://schemas.microsoft.com/office/word/2010/wordprocessingGroup" xmlns:wpi="http://schemas.microsoft.com/office/word/2010/wordprocessingInk" xmlns:wne="http://schemas.microsoft.com/office/word/2006/wordml" xmlns:wps="http://schemas.microsoft.com/office/word/2010/wordprocessingShape" mc:Ignorable="w14 w15 w16se w16cid w16 w16cex w16sdtdh w16du wp14">
   <w:footnote w:type="separator" w:id="-1">
     <w:p>
       <w:pPr>
@@ -3614,7 +3955,7 @@
 </file>
 
 <file path=word/header1.xml><?xml version="1.0" encoding="utf-8"?>
-<w:hdr xmlns:wpc="http://schemas.microsoft.com/office/word/2010/wordprocessingCanvas" xmlns:cx="http://schemas.microsoft.com/office/drawing/2014/chartex" xmlns:cx1="http://schemas.microsoft.com/office/drawing/2015/9/8/chartex" xmlns:cx2="http://schemas.microsoft.com/office/drawing/2015/10/21/chartex" xmlns:cx3="http://schemas.microsoft.com/office/drawing/2016/5/9/chartex" xmlns:cx4="http://schemas.microsoft.com/office/drawing/2016/5/10/chartex" xmlns:cx5="http://schemas.microsoft.com/office/drawing/2016/5/11/chartex" xmlns:cx6="http://schemas.microsoft.com/office/drawing/2016/5/12/chartex" xmlns:cx7="http://schemas.microsoft.com/office/drawing/2016/5/13/chartex" xmlns:cx8="http://schemas.microsoft.com/office/drawing/2016/5/14/chartex" xmlns:mc="http://schemas.openxmlformats.org/markup-compatibility/2006" xmlns:aink="http://schemas.microsoft.com/office/drawing/2016/ink" xmlns:am3d="http://schemas.microsoft.com/office/drawing/2017/model3d" xmlns:o="urn:schemas-microsoft-com:office:office" xmlns:oel="http://schemas.microsoft.com/office/2019/extlst" xmlns:r="http://schemas.openxmlformats.org/officeDocument/2006/relationships" xmlns:m="http://schemas.openxmlformats.org/officeDocument/2006/math" xmlns:v="urn:schemas-microsoft-com:vml" xmlns:wp14="http://schemas.microsoft.com/office/word/2010/wordprocessingDrawing" xmlns:wp="http://schemas.openxmlformats.org/drawingml/2006/wordprocessingDrawing" xmlns:w10="urn:schemas-microsoft-com:office:word" xmlns:w="http://schemas.openxmlformats.org/wordprocessingml/2006/main" xmlns:w14="http://schemas.microsoft.com/office/word/2010/wordml" xmlns:w15="http://schemas.microsoft.com/office/word/2012/wordml" xmlns:w16cex="http://schemas.microsoft.com/office/word/2018/wordml/cex" xmlns:w16cid="http://schemas.microsoft.com/office/word/2016/wordml/cid" xmlns:w16="http://schemas.microsoft.com/office/word/2018/wordml" xmlns:w16sdtdh="http://schemas.microsoft.com/office/word/2020/wordml/sdtdatahash" xmlns:w16se="http://schemas.microsoft.com/office/word/2015/wordml/symex" xmlns:wpg="http://schemas.microsoft.com/office/word/2010/wordprocessingGroup" xmlns:wpi="http://schemas.microsoft.com/office/word/2010/wordprocessingInk" xmlns:wne="http://schemas.microsoft.com/office/word/2006/wordml" xmlns:wps="http://schemas.microsoft.com/office/word/2010/wordprocessingShape" mc:Ignorable="w14 w15 w16se w16cid w16 w16cex w16sdtdh wp14">
+<w:hdr xmlns:wpc="http://schemas.microsoft.com/office/word/2010/wordprocessingCanvas" xmlns:cx="http://schemas.microsoft.com/office/drawing/2014/chartex" xmlns:cx1="http://schemas.microsoft.com/office/drawing/2015/9/8/chartex" xmlns:cx2="http://schemas.microsoft.com/office/drawing/2015/10/21/chartex" xmlns:cx3="http://schemas.microsoft.com/office/drawing/2016/5/9/chartex" xmlns:cx4="http://schemas.microsoft.com/office/drawing/2016/5/10/chartex" xmlns:cx5="http://schemas.microsoft.com/office/drawing/2016/5/11/chartex" xmlns:cx6="http://schemas.microsoft.com/office/drawing/2016/5/12/chartex" xmlns:cx7="http://schemas.microsoft.com/office/drawing/2016/5/13/chartex" xmlns:cx8="http://schemas.microsoft.com/office/drawing/2016/5/14/chartex" xmlns:mc="http://schemas.openxmlformats.org/markup-compatibility/2006" xmlns:aink="http://schemas.microsoft.com/office/drawing/2016/ink" xmlns:am3d="http://schemas.microsoft.com/office/drawing/2017/model3d" xmlns:o="urn:schemas-microsoft-com:office:office" xmlns:oel="http://schemas.microsoft.com/office/2019/extlst" xmlns:r="http://schemas.openxmlformats.org/officeDocument/2006/relationships" xmlns:m="http://schemas.openxmlformats.org/officeDocument/2006/math" xmlns:v="urn:schemas-microsoft-com:vml" xmlns:wp14="http://schemas.microsoft.com/office/word/2010/wordprocessingDrawing" xmlns:wp="http://schemas.openxmlformats.org/drawingml/2006/wordprocessingDrawing" xmlns:w10="urn:schemas-microsoft-com:office:word" xmlns:w="http://schemas.openxmlformats.org/wordprocessingml/2006/main" xmlns:w14="http://schemas.microsoft.com/office/word/2010/wordml" xmlns:w15="http://schemas.microsoft.com/office/word/2012/wordml" xmlns:w16cex="http://schemas.microsoft.com/office/word/2018/wordml/cex" xmlns:w16cid="http://schemas.microsoft.com/office/word/2016/wordml/cid" xmlns:w16="http://schemas.microsoft.com/office/word/2018/wordml" xmlns:w16du="http://schemas.microsoft.com/office/word/2023/wordml/word16du" xmlns:w16sdtdh="http://schemas.microsoft.com/office/word/2020/wordml/sdtdatahash" xmlns:w16se="http://schemas.microsoft.com/office/word/2015/wordml/symex" xmlns:wpg="http://schemas.microsoft.com/office/word/2010/wordprocessingGroup" xmlns:wpi="http://schemas.microsoft.com/office/word/2010/wordprocessingInk" xmlns:wne="http://schemas.microsoft.com/office/word/2006/wordml" xmlns:wps="http://schemas.microsoft.com/office/word/2010/wordprocessingShape" mc:Ignorable="w14 w15 w16se w16cid w16 w16cex w16sdtdh w16du wp14">
   <w:p>
     <w:pPr>
       <w:pStyle w:val="Header"/>
@@ -3699,7 +4040,7 @@
 </file>
 
 <file path=word/numbering.xml><?xml version="1.0" encoding="utf-8"?>
-<w:numbering xmlns:wpc="http://schemas.microsoft.com/office/word/2010/wordprocessingCanvas" xmlns:cx="http://schemas.microsoft.com/office/drawing/2014/chartex" xmlns:cx1="http://schemas.microsoft.com/office/drawing/2015/9/8/chartex" xmlns:cx2="http://schemas.microsoft.com/office/drawing/2015/10/21/chartex" xmlns:cx3="http://schemas.microsoft.com/office/drawing/2016/5/9/chartex" xmlns:cx4="http://schemas.microsoft.com/office/drawing/2016/5/10/chartex" xmlns:cx5="http://schemas.microsoft.com/office/drawing/2016/5/11/chartex" xmlns:cx6="http://schemas.microsoft.com/office/drawing/2016/5/12/chartex" xmlns:cx7="http://schemas.microsoft.com/office/drawing/2016/5/13/chartex" xmlns:cx8="http://schemas.microsoft.com/office/drawing/2016/5/14/chartex" xmlns:mc="http://schemas.openxmlformats.org/markup-compatibility/2006" xmlns:aink="http://schemas.microsoft.com/office/drawing/2016/ink" xmlns:am3d="http://schemas.microsoft.com/office/drawing/2017/model3d" xmlns:o="urn:schemas-microsoft-com:office:office" xmlns:oel="http://schemas.microsoft.com/office/2019/extlst" xmlns:r="http://schemas.openxmlformats.org/officeDocument/2006/relationships" xmlns:m="http://schemas.openxmlformats.org/officeDocument/2006/math" xmlns:v="urn:schemas-microsoft-com:vml" xmlns:wp14="http://schemas.microsoft.com/office/word/2010/wordprocessingDrawing" xmlns:wp="http://schemas.openxmlformats.org/drawingml/2006/wordprocessingDrawing" xmlns:w10="urn:schemas-microsoft-com:office:word" xmlns:w="http://schemas.openxmlformats.org/wordprocessingml/2006/main" xmlns:w14="http://schemas.microsoft.com/office/word/2010/wordml" xmlns:w15="http://schemas.microsoft.com/office/word/2012/wordml" xmlns:w16cex="http://schemas.microsoft.com/office/word/2018/wordml/cex" xmlns:w16cid="http://schemas.microsoft.com/office/word/2016/wordml/cid" xmlns:w16="http://schemas.microsoft.com/office/word/2018/wordml" xmlns:w16sdtdh="http://schemas.microsoft.com/office/word/2020/wordml/sdtdatahash" xmlns:w16se="http://schemas.microsoft.com/office/word/2015/wordml/symex" xmlns:wpg="http://schemas.microsoft.com/office/word/2010/wordprocessingGroup" xmlns:wpi="http://schemas.microsoft.com/office/word/2010/wordprocessingInk" xmlns:wne="http://schemas.microsoft.com/office/word/2006/wordml" xmlns:wps="http://schemas.microsoft.com/office/word/2010/wordprocessingShape" mc:Ignorable="w14 w15 w16se w16cid w16 w16cex w16sdtdh wp14">
+<w:numbering xmlns:wpc="http://schemas.microsoft.com/office/word/2010/wordprocessingCanvas" xmlns:cx="http://schemas.microsoft.com/office/drawing/2014/chartex" xmlns:cx1="http://schemas.microsoft.com/office/drawing/2015/9/8/chartex" xmlns:cx2="http://schemas.microsoft.com/office/drawing/2015/10/21/chartex" xmlns:cx3="http://schemas.microsoft.com/office/drawing/2016/5/9/chartex" xmlns:cx4="http://schemas.microsoft.com/office/drawing/2016/5/10/chartex" xmlns:cx5="http://schemas.microsoft.com/office/drawing/2016/5/11/chartex" xmlns:cx6="http://schemas.microsoft.com/office/drawing/2016/5/12/chartex" xmlns:cx7="http://schemas.microsoft.com/office/drawing/2016/5/13/chartex" xmlns:cx8="http://schemas.microsoft.com/office/drawing/2016/5/14/chartex" xmlns:mc="http://schemas.openxmlformats.org/markup-compatibility/2006" xmlns:aink="http://schemas.microsoft.com/office/drawing/2016/ink" xmlns:am3d="http://schemas.microsoft.com/office/drawing/2017/model3d" xmlns:o="urn:schemas-microsoft-com:office:office" xmlns:oel="http://schemas.microsoft.com/office/2019/extlst" xmlns:r="http://schemas.openxmlformats.org/officeDocument/2006/relationships" xmlns:m="http://schemas.openxmlformats.org/officeDocument/2006/math" xmlns:v="urn:schemas-microsoft-com:vml" xmlns:wp14="http://schemas.microsoft.com/office/word/2010/wordprocessingDrawing" xmlns:wp="http://schemas.openxmlformats.org/drawingml/2006/wordprocessingDrawing" xmlns:w10="urn:schemas-microsoft-com:office:word" xmlns:w="http://schemas.openxmlformats.org/wordprocessingml/2006/main" xmlns:w14="http://schemas.microsoft.com/office/word/2010/wordml" xmlns:w15="http://schemas.microsoft.com/office/word/2012/wordml" xmlns:w16cex="http://schemas.microsoft.com/office/word/2018/wordml/cex" xmlns:w16cid="http://schemas.microsoft.com/office/word/2016/wordml/cid" xmlns:w16="http://schemas.microsoft.com/office/word/2018/wordml" xmlns:w16du="http://schemas.microsoft.com/office/word/2023/wordml/word16du" xmlns:w16sdtdh="http://schemas.microsoft.com/office/word/2020/wordml/sdtdatahash" xmlns:w16se="http://schemas.microsoft.com/office/word/2015/wordml/symex" xmlns:wpg="http://schemas.microsoft.com/office/word/2010/wordprocessingGroup" xmlns:wpi="http://schemas.microsoft.com/office/word/2010/wordprocessingInk" xmlns:wne="http://schemas.microsoft.com/office/word/2006/wordml" xmlns:wps="http://schemas.microsoft.com/office/word/2010/wordprocessingShape" mc:Ignorable="w14 w15 w16se w16cid w16 w16cex w16sdtdh w16du wp14">
   <w:abstractNum w:abstractNumId="0" w15:restartNumberingAfterBreak="0">
     <w:nsid w:val="12712FF3"/>
     <w:multiLevelType w:val="hybridMultilevel"/>
@@ -4260,7 +4601,7 @@
 </file>
 
 <file path=word/styles.xml><?xml version="1.0" encoding="utf-8"?>
-<w:styles xmlns:mc="http://schemas.openxmlformats.org/markup-compatibility/2006" xmlns:r="http://schemas.openxmlformats.org/officeDocument/2006/relationships" xmlns:w="http://schemas.openxmlformats.org/wordprocessingml/2006/main" xmlns:w14="http://schemas.microsoft.com/office/word/2010/wordml" xmlns:w15="http://schemas.microsoft.com/office/word/2012/wordml" xmlns:w16cex="http://schemas.microsoft.com/office/word/2018/wordml/cex" xmlns:w16cid="http://schemas.microsoft.com/office/word/2016/wordml/cid" xmlns:w16="http://schemas.microsoft.com/office/word/2018/wordml" xmlns:w16sdtdh="http://schemas.microsoft.com/office/word/2020/wordml/sdtdatahash" xmlns:w16se="http://schemas.microsoft.com/office/word/2015/wordml/symex" mc:Ignorable="w14 w15 w16se w16cid w16 w16cex w16sdtdh">
+<w:styles xmlns:mc="http://schemas.openxmlformats.org/markup-compatibility/2006" xmlns:r="http://schemas.openxmlformats.org/officeDocument/2006/relationships" xmlns:w="http://schemas.openxmlformats.org/wordprocessingml/2006/main" xmlns:w14="http://schemas.microsoft.com/office/word/2010/wordml" xmlns:w15="http://schemas.microsoft.com/office/word/2012/wordml" xmlns:w16cex="http://schemas.microsoft.com/office/word/2018/wordml/cex" xmlns:w16cid="http://schemas.microsoft.com/office/word/2016/wordml/cid" xmlns:w16="http://schemas.microsoft.com/office/word/2018/wordml" xmlns:w16du="http://schemas.microsoft.com/office/word/2023/wordml/word16du" xmlns:w16sdtdh="http://schemas.microsoft.com/office/word/2020/wordml/sdtdatahash" xmlns:w16se="http://schemas.microsoft.com/office/word/2015/wordml/symex" mc:Ignorable="w14 w15 w16se w16cid w16 w16cex w16sdtdh w16du">
   <w:docDefaults>
     <w:rPrDefault>
       <w:rPr>
